--- a/reports/Report.docx
+++ b/reports/Report.docx
@@ -68,25 +68,7 @@
                               <w:rPr>
                                 <w:lang w:val="en-US"/>
                               </w:rPr>
-                              <w:t xml:space="preserve">NUS-ISS </w:t>
-                            </w:r>
-                            <w:r>
-                              <w:rPr>
-                                <w:lang w:val="en-US"/>
-                              </w:rPr>
-                              <w:t>–</w:t>
-                            </w:r>
-                            <w:r>
-                              <w:rPr>
-                                <w:lang w:val="en-US"/>
-                              </w:rPr>
-                              <w:t xml:space="preserve"> </w:t>
-                            </w:r>
-                            <w:r>
-                              <w:rPr>
-                                <w:lang w:val="en-US"/>
-                              </w:rPr>
-                              <w:t>Intelligent Software Agents</w:t>
+                              <w:t>NUS-ISS – Intelligent Software Agents</w:t>
                             </w:r>
                             <w:r>
                               <w:rPr>
@@ -164,25 +146,7 @@
                         <w:rPr>
                           <w:lang w:val="en-US"/>
                         </w:rPr>
-                        <w:t xml:space="preserve">NUS-ISS </w:t>
-                      </w:r>
-                      <w:r>
-                        <w:rPr>
-                          <w:lang w:val="en-US"/>
-                        </w:rPr>
-                        <w:t>–</w:t>
-                      </w:r>
-                      <w:r>
-                        <w:rPr>
-                          <w:lang w:val="en-US"/>
-                        </w:rPr>
-                        <w:t xml:space="preserve"> </w:t>
-                      </w:r>
-                      <w:r>
-                        <w:rPr>
-                          <w:lang w:val="en-US"/>
-                        </w:rPr>
-                        <w:t>Intelligent Software Agents</w:t>
+                        <w:t>NUS-ISS – Intelligent Software Agents</w:t>
                       </w:r>
                       <w:r>
                         <w:rPr>
@@ -483,7 +447,6 @@
         <w:br w:type="page"/>
       </w:r>
     </w:p>
-    <w:bookmarkStart w:id="0" w:name="_Toc40676513" w:displacedByCustomXml="next"/>
     <w:sdt>
       <w:sdtPr>
         <w:rPr>
@@ -521,7 +484,6 @@
             </w:rPr>
             <w:t>Table of Contents</w:t>
           </w:r>
-          <w:bookmarkEnd w:id="0"/>
         </w:p>
         <w:p/>
         <w:p>
@@ -531,7 +493,9 @@
               <w:tab w:val="right" w:leader="dot" w:pos="7950"/>
             </w:tabs>
             <w:rPr>
+              <w:rFonts w:asciiTheme="minorHAnsi" w:hAnsiTheme="minorHAnsi"/>
               <w:noProof/>
+              <w:sz w:val="22"/>
             </w:rPr>
           </w:pPr>
           <w:r>
@@ -543,13 +507,13 @@
           <w:r>
             <w:fldChar w:fldCharType="separate"/>
           </w:r>
-          <w:hyperlink w:anchor="_Toc40676513" w:history="1">
+          <w:hyperlink w:anchor="_Toc41690092" w:history="1">
             <w:r>
               <w:rPr>
                 <w:rStyle w:val="Hyperlink"/>
                 <w:noProof/>
               </w:rPr>
-              <w:t>Table of Contents</w:t>
+              <w:t>Project Overview</w:t>
             </w:r>
             <w:r>
               <w:rPr>
@@ -570,7 +534,7 @@
                 <w:noProof/>
                 <w:webHidden/>
               </w:rPr>
-              <w:instrText xml:space="preserve"> PAGEREF _Toc40676513 \h </w:instrText>
+              <w:instrText xml:space="preserve"> PAGEREF _Toc41690092 \h </w:instrText>
             </w:r>
             <w:r>
               <w:rPr>
@@ -590,7 +554,147 @@
                 <w:noProof/>
                 <w:webHidden/>
               </w:rPr>
-              <w:t>2</w:t>
+              <w:t>3</w:t>
+            </w:r>
+            <w:r>
+              <w:rPr>
+                <w:noProof/>
+                <w:webHidden/>
+              </w:rPr>
+              <w:fldChar w:fldCharType="end"/>
+            </w:r>
+          </w:hyperlink>
+        </w:p>
+        <w:p>
+          <w:pPr>
+            <w:pStyle w:val="TOC2"/>
+            <w:tabs>
+              <w:tab w:val="right" w:leader="dot" w:pos="7950"/>
+            </w:tabs>
+            <w:rPr>
+              <w:rFonts w:asciiTheme="minorHAnsi" w:hAnsiTheme="minorHAnsi"/>
+              <w:noProof/>
+              <w:sz w:val="22"/>
+            </w:rPr>
+          </w:pPr>
+          <w:hyperlink w:anchor="_Toc41690093" w:history="1">
+            <w:r>
+              <w:rPr>
+                <w:rStyle w:val="Hyperlink"/>
+                <w:noProof/>
+              </w:rPr>
+              <w:t>Introduction</w:t>
+            </w:r>
+            <w:r>
+              <w:rPr>
+                <w:noProof/>
+                <w:webHidden/>
+              </w:rPr>
+              <w:tab/>
+            </w:r>
+            <w:r>
+              <w:rPr>
+                <w:noProof/>
+                <w:webHidden/>
+              </w:rPr>
+              <w:fldChar w:fldCharType="begin"/>
+            </w:r>
+            <w:r>
+              <w:rPr>
+                <w:noProof/>
+                <w:webHidden/>
+              </w:rPr>
+              <w:instrText xml:space="preserve"> PAGEREF _Toc41690093 \h </w:instrText>
+            </w:r>
+            <w:r>
+              <w:rPr>
+                <w:noProof/>
+                <w:webHidden/>
+              </w:rPr>
+            </w:r>
+            <w:r>
+              <w:rPr>
+                <w:noProof/>
+                <w:webHidden/>
+              </w:rPr>
+              <w:fldChar w:fldCharType="separate"/>
+            </w:r>
+            <w:r>
+              <w:rPr>
+                <w:noProof/>
+                <w:webHidden/>
+              </w:rPr>
+              <w:t>3</w:t>
+            </w:r>
+            <w:r>
+              <w:rPr>
+                <w:noProof/>
+                <w:webHidden/>
+              </w:rPr>
+              <w:fldChar w:fldCharType="end"/>
+            </w:r>
+          </w:hyperlink>
+        </w:p>
+        <w:p>
+          <w:pPr>
+            <w:pStyle w:val="TOC2"/>
+            <w:tabs>
+              <w:tab w:val="right" w:leader="dot" w:pos="7950"/>
+            </w:tabs>
+            <w:rPr>
+              <w:rFonts w:asciiTheme="minorHAnsi" w:hAnsiTheme="minorHAnsi"/>
+              <w:noProof/>
+              <w:sz w:val="22"/>
+            </w:rPr>
+          </w:pPr>
+          <w:hyperlink w:anchor="_Toc41690094" w:history="1">
+            <w:r>
+              <w:rPr>
+                <w:rStyle w:val="Hyperlink"/>
+                <w:noProof/>
+              </w:rPr>
+              <w:t>Project Objectives</w:t>
+            </w:r>
+            <w:r>
+              <w:rPr>
+                <w:noProof/>
+                <w:webHidden/>
+              </w:rPr>
+              <w:tab/>
+            </w:r>
+            <w:r>
+              <w:rPr>
+                <w:noProof/>
+                <w:webHidden/>
+              </w:rPr>
+              <w:fldChar w:fldCharType="begin"/>
+            </w:r>
+            <w:r>
+              <w:rPr>
+                <w:noProof/>
+                <w:webHidden/>
+              </w:rPr>
+              <w:instrText xml:space="preserve"> PAGEREF _Toc41690094 \h </w:instrText>
+            </w:r>
+            <w:r>
+              <w:rPr>
+                <w:noProof/>
+                <w:webHidden/>
+              </w:rPr>
+            </w:r>
+            <w:r>
+              <w:rPr>
+                <w:noProof/>
+                <w:webHidden/>
+              </w:rPr>
+              <w:fldChar w:fldCharType="separate"/>
+            </w:r>
+            <w:r>
+              <w:rPr>
+                <w:noProof/>
+                <w:webHidden/>
+              </w:rPr>
+              <w:t>3</w:t>
             </w:r>
             <w:r>
               <w:rPr>
@@ -608,16 +712,18 @@
               <w:tab w:val="right" w:leader="dot" w:pos="7950"/>
             </w:tabs>
             <w:rPr>
+              <w:rFonts w:asciiTheme="minorHAnsi" w:hAnsiTheme="minorHAnsi"/>
               <w:noProof/>
+              <w:sz w:val="22"/>
             </w:rPr>
           </w:pPr>
-          <w:hyperlink w:anchor="_Toc40676514" w:history="1">
+          <w:hyperlink w:anchor="_Toc41690095" w:history="1">
             <w:r>
               <w:rPr>
                 <w:rStyle w:val="Hyperlink"/>
                 <w:noProof/>
               </w:rPr>
-              <w:t>Executive Summary</w:t>
+              <w:t>Technical Approach</w:t>
             </w:r>
             <w:r>
               <w:rPr>
@@ -638,7 +744,7 @@
                 <w:noProof/>
                 <w:webHidden/>
               </w:rPr>
-              <w:instrText xml:space="preserve"> PAGEREF _Toc40676514 \h </w:instrText>
+              <w:instrText xml:space="preserve"> PAGEREF _Toc41690095 \h </w:instrText>
             </w:r>
             <w:r>
               <w:rPr>
@@ -658,7 +764,147 @@
                 <w:noProof/>
                 <w:webHidden/>
               </w:rPr>
-              <w:t>3</w:t>
+              <w:t>5</w:t>
+            </w:r>
+            <w:r>
+              <w:rPr>
+                <w:noProof/>
+                <w:webHidden/>
+              </w:rPr>
+              <w:fldChar w:fldCharType="end"/>
+            </w:r>
+          </w:hyperlink>
+        </w:p>
+        <w:p>
+          <w:pPr>
+            <w:pStyle w:val="TOC2"/>
+            <w:tabs>
+              <w:tab w:val="right" w:leader="dot" w:pos="7950"/>
+            </w:tabs>
+            <w:rPr>
+              <w:rFonts w:asciiTheme="minorHAnsi" w:hAnsiTheme="minorHAnsi"/>
+              <w:noProof/>
+              <w:sz w:val="22"/>
+            </w:rPr>
+          </w:pPr>
+          <w:hyperlink w:anchor="_Toc41690096" w:history="1">
+            <w:r>
+              <w:rPr>
+                <w:rStyle w:val="Hyperlink"/>
+                <w:noProof/>
+              </w:rPr>
+              <w:t>Game Description</w:t>
+            </w:r>
+            <w:r>
+              <w:rPr>
+                <w:noProof/>
+                <w:webHidden/>
+              </w:rPr>
+              <w:tab/>
+            </w:r>
+            <w:r>
+              <w:rPr>
+                <w:noProof/>
+                <w:webHidden/>
+              </w:rPr>
+              <w:fldChar w:fldCharType="begin"/>
+            </w:r>
+            <w:r>
+              <w:rPr>
+                <w:noProof/>
+                <w:webHidden/>
+              </w:rPr>
+              <w:instrText xml:space="preserve"> PAGEREF _Toc41690096 \h </w:instrText>
+            </w:r>
+            <w:r>
+              <w:rPr>
+                <w:noProof/>
+                <w:webHidden/>
+              </w:rPr>
+            </w:r>
+            <w:r>
+              <w:rPr>
+                <w:noProof/>
+                <w:webHidden/>
+              </w:rPr>
+              <w:fldChar w:fldCharType="separate"/>
+            </w:r>
+            <w:r>
+              <w:rPr>
+                <w:noProof/>
+                <w:webHidden/>
+              </w:rPr>
+              <w:t>5</w:t>
+            </w:r>
+            <w:r>
+              <w:rPr>
+                <w:noProof/>
+                <w:webHidden/>
+              </w:rPr>
+              <w:fldChar w:fldCharType="end"/>
+            </w:r>
+          </w:hyperlink>
+        </w:p>
+        <w:p>
+          <w:pPr>
+            <w:pStyle w:val="TOC2"/>
+            <w:tabs>
+              <w:tab w:val="right" w:leader="dot" w:pos="7950"/>
+            </w:tabs>
+            <w:rPr>
+              <w:rFonts w:asciiTheme="minorHAnsi" w:hAnsiTheme="minorHAnsi"/>
+              <w:noProof/>
+              <w:sz w:val="22"/>
+            </w:rPr>
+          </w:pPr>
+          <w:hyperlink w:anchor="_Toc41690097" w:history="1">
+            <w:r>
+              <w:rPr>
+                <w:rStyle w:val="Hyperlink"/>
+                <w:noProof/>
+              </w:rPr>
+              <w:t>System Implementation</w:t>
+            </w:r>
+            <w:r>
+              <w:rPr>
+                <w:noProof/>
+                <w:webHidden/>
+              </w:rPr>
+              <w:tab/>
+            </w:r>
+            <w:r>
+              <w:rPr>
+                <w:noProof/>
+                <w:webHidden/>
+              </w:rPr>
+              <w:fldChar w:fldCharType="begin"/>
+            </w:r>
+            <w:r>
+              <w:rPr>
+                <w:noProof/>
+                <w:webHidden/>
+              </w:rPr>
+              <w:instrText xml:space="preserve"> PAGEREF _Toc41690097 \h </w:instrText>
+            </w:r>
+            <w:r>
+              <w:rPr>
+                <w:noProof/>
+                <w:webHidden/>
+              </w:rPr>
+            </w:r>
+            <w:r>
+              <w:rPr>
+                <w:noProof/>
+                <w:webHidden/>
+              </w:rPr>
+              <w:fldChar w:fldCharType="separate"/>
+            </w:r>
+            <w:r>
+              <w:rPr>
+                <w:noProof/>
+                <w:webHidden/>
+              </w:rPr>
+              <w:t>5</w:t>
             </w:r>
             <w:r>
               <w:rPr>
@@ -676,16 +922,18 @@
               <w:tab w:val="right" w:leader="dot" w:pos="7950"/>
             </w:tabs>
             <w:rPr>
+              <w:rFonts w:asciiTheme="minorHAnsi" w:hAnsiTheme="minorHAnsi"/>
               <w:noProof/>
+              <w:sz w:val="22"/>
             </w:rPr>
           </w:pPr>
-          <w:hyperlink w:anchor="_Toc40676515" w:history="1">
+          <w:hyperlink w:anchor="_Toc41690098" w:history="1">
             <w:r>
               <w:rPr>
                 <w:rStyle w:val="Hyperlink"/>
                 <w:noProof/>
               </w:rPr>
-              <w:t>Problem Overview</w:t>
+              <w:t>Overview of Algorithms</w:t>
             </w:r>
             <w:r>
               <w:rPr>
@@ -706,7 +954,7 @@
                 <w:noProof/>
                 <w:webHidden/>
               </w:rPr>
-              <w:instrText xml:space="preserve"> PAGEREF _Toc40676515 \h </w:instrText>
+              <w:instrText xml:space="preserve"> PAGEREF _Toc41690098 \h </w:instrText>
             </w:r>
             <w:r>
               <w:rPr>
@@ -726,7 +974,567 @@
                 <w:noProof/>
                 <w:webHidden/>
               </w:rPr>
-              <w:t>4</w:t>
+              <w:t>6</w:t>
+            </w:r>
+            <w:r>
+              <w:rPr>
+                <w:noProof/>
+                <w:webHidden/>
+              </w:rPr>
+              <w:fldChar w:fldCharType="end"/>
+            </w:r>
+          </w:hyperlink>
+        </w:p>
+        <w:p>
+          <w:pPr>
+            <w:pStyle w:val="TOC2"/>
+            <w:tabs>
+              <w:tab w:val="right" w:leader="dot" w:pos="7950"/>
+            </w:tabs>
+            <w:rPr>
+              <w:rFonts w:asciiTheme="minorHAnsi" w:hAnsiTheme="minorHAnsi"/>
+              <w:noProof/>
+              <w:sz w:val="22"/>
+            </w:rPr>
+          </w:pPr>
+          <w:hyperlink w:anchor="_Toc41690099" w:history="1">
+            <w:r>
+              <w:rPr>
+                <w:rStyle w:val="Hyperlink"/>
+                <w:noProof/>
+              </w:rPr>
+              <w:t>Trust Region Policy Optimisation (TRPO)</w:t>
+            </w:r>
+            <w:r>
+              <w:rPr>
+                <w:noProof/>
+                <w:webHidden/>
+              </w:rPr>
+              <w:tab/>
+            </w:r>
+            <w:r>
+              <w:rPr>
+                <w:noProof/>
+                <w:webHidden/>
+              </w:rPr>
+              <w:fldChar w:fldCharType="begin"/>
+            </w:r>
+            <w:r>
+              <w:rPr>
+                <w:noProof/>
+                <w:webHidden/>
+              </w:rPr>
+              <w:instrText xml:space="preserve"> PAGEREF _Toc41690099 \h </w:instrText>
+            </w:r>
+            <w:r>
+              <w:rPr>
+                <w:noProof/>
+                <w:webHidden/>
+              </w:rPr>
+            </w:r>
+            <w:r>
+              <w:rPr>
+                <w:noProof/>
+                <w:webHidden/>
+              </w:rPr>
+              <w:fldChar w:fldCharType="separate"/>
+            </w:r>
+            <w:r>
+              <w:rPr>
+                <w:noProof/>
+                <w:webHidden/>
+              </w:rPr>
+              <w:t>6</w:t>
+            </w:r>
+            <w:r>
+              <w:rPr>
+                <w:noProof/>
+                <w:webHidden/>
+              </w:rPr>
+              <w:fldChar w:fldCharType="end"/>
+            </w:r>
+          </w:hyperlink>
+        </w:p>
+        <w:p>
+          <w:pPr>
+            <w:pStyle w:val="TOC3"/>
+            <w:tabs>
+              <w:tab w:val="right" w:leader="dot" w:pos="7950"/>
+            </w:tabs>
+            <w:rPr>
+              <w:rFonts w:asciiTheme="minorHAnsi" w:hAnsiTheme="minorHAnsi"/>
+              <w:noProof/>
+              <w:sz w:val="22"/>
+            </w:rPr>
+          </w:pPr>
+          <w:hyperlink w:anchor="_Toc41690100" w:history="1">
+            <w:r>
+              <w:rPr>
+                <w:rStyle w:val="Hyperlink"/>
+                <w:noProof/>
+              </w:rPr>
+              <w:t>Policy Gradient</w:t>
+            </w:r>
+            <w:r>
+              <w:rPr>
+                <w:noProof/>
+                <w:webHidden/>
+              </w:rPr>
+              <w:tab/>
+            </w:r>
+            <w:r>
+              <w:rPr>
+                <w:noProof/>
+                <w:webHidden/>
+              </w:rPr>
+              <w:fldChar w:fldCharType="begin"/>
+            </w:r>
+            <w:r>
+              <w:rPr>
+                <w:noProof/>
+                <w:webHidden/>
+              </w:rPr>
+              <w:instrText xml:space="preserve"> PAGEREF _Toc41690100 \h </w:instrText>
+            </w:r>
+            <w:r>
+              <w:rPr>
+                <w:noProof/>
+                <w:webHidden/>
+              </w:rPr>
+            </w:r>
+            <w:r>
+              <w:rPr>
+                <w:noProof/>
+                <w:webHidden/>
+              </w:rPr>
+              <w:fldChar w:fldCharType="separate"/>
+            </w:r>
+            <w:r>
+              <w:rPr>
+                <w:noProof/>
+                <w:webHidden/>
+              </w:rPr>
+              <w:t>6</w:t>
+            </w:r>
+            <w:r>
+              <w:rPr>
+                <w:noProof/>
+                <w:webHidden/>
+              </w:rPr>
+              <w:fldChar w:fldCharType="end"/>
+            </w:r>
+          </w:hyperlink>
+        </w:p>
+        <w:p>
+          <w:pPr>
+            <w:pStyle w:val="TOC3"/>
+            <w:tabs>
+              <w:tab w:val="right" w:leader="dot" w:pos="7950"/>
+            </w:tabs>
+            <w:rPr>
+              <w:rFonts w:asciiTheme="minorHAnsi" w:hAnsiTheme="minorHAnsi"/>
+              <w:noProof/>
+              <w:sz w:val="22"/>
+            </w:rPr>
+          </w:pPr>
+          <w:hyperlink w:anchor="_Toc41690101" w:history="1">
+            <w:r>
+              <w:rPr>
+                <w:rStyle w:val="Hyperlink"/>
+                <w:noProof/>
+              </w:rPr>
+              <w:t>Variance Reduction &amp; Advantage Estimate</w:t>
+            </w:r>
+            <w:r>
+              <w:rPr>
+                <w:noProof/>
+                <w:webHidden/>
+              </w:rPr>
+              <w:tab/>
+            </w:r>
+            <w:r>
+              <w:rPr>
+                <w:noProof/>
+                <w:webHidden/>
+              </w:rPr>
+              <w:fldChar w:fldCharType="begin"/>
+            </w:r>
+            <w:r>
+              <w:rPr>
+                <w:noProof/>
+                <w:webHidden/>
+              </w:rPr>
+              <w:instrText xml:space="preserve"> PAGEREF _Toc41690101 \h </w:instrText>
+            </w:r>
+            <w:r>
+              <w:rPr>
+                <w:noProof/>
+                <w:webHidden/>
+              </w:rPr>
+            </w:r>
+            <w:r>
+              <w:rPr>
+                <w:noProof/>
+                <w:webHidden/>
+              </w:rPr>
+              <w:fldChar w:fldCharType="separate"/>
+            </w:r>
+            <w:r>
+              <w:rPr>
+                <w:noProof/>
+                <w:webHidden/>
+              </w:rPr>
+              <w:t>6</w:t>
+            </w:r>
+            <w:r>
+              <w:rPr>
+                <w:noProof/>
+                <w:webHidden/>
+              </w:rPr>
+              <w:fldChar w:fldCharType="end"/>
+            </w:r>
+          </w:hyperlink>
+        </w:p>
+        <w:p>
+          <w:pPr>
+            <w:pStyle w:val="TOC3"/>
+            <w:tabs>
+              <w:tab w:val="right" w:leader="dot" w:pos="7950"/>
+            </w:tabs>
+            <w:rPr>
+              <w:rFonts w:asciiTheme="minorHAnsi" w:hAnsiTheme="minorHAnsi"/>
+              <w:noProof/>
+              <w:sz w:val="22"/>
+            </w:rPr>
+          </w:pPr>
+          <w:hyperlink w:anchor="_Toc41690102" w:history="1">
+            <w:r>
+              <w:rPr>
+                <w:rStyle w:val="Hyperlink"/>
+                <w:noProof/>
+              </w:rPr>
+              <w:t>Natural Gradient Descent</w:t>
+            </w:r>
+            <w:r>
+              <w:rPr>
+                <w:noProof/>
+                <w:webHidden/>
+              </w:rPr>
+              <w:tab/>
+            </w:r>
+            <w:r>
+              <w:rPr>
+                <w:noProof/>
+                <w:webHidden/>
+              </w:rPr>
+              <w:fldChar w:fldCharType="begin"/>
+            </w:r>
+            <w:r>
+              <w:rPr>
+                <w:noProof/>
+                <w:webHidden/>
+              </w:rPr>
+              <w:instrText xml:space="preserve"> PAGEREF _Toc41690102 \h </w:instrText>
+            </w:r>
+            <w:r>
+              <w:rPr>
+                <w:noProof/>
+                <w:webHidden/>
+              </w:rPr>
+            </w:r>
+            <w:r>
+              <w:rPr>
+                <w:noProof/>
+                <w:webHidden/>
+              </w:rPr>
+              <w:fldChar w:fldCharType="separate"/>
+            </w:r>
+            <w:r>
+              <w:rPr>
+                <w:noProof/>
+                <w:webHidden/>
+              </w:rPr>
+              <w:t>7</w:t>
+            </w:r>
+            <w:r>
+              <w:rPr>
+                <w:noProof/>
+                <w:webHidden/>
+              </w:rPr>
+              <w:fldChar w:fldCharType="end"/>
+            </w:r>
+          </w:hyperlink>
+        </w:p>
+        <w:p>
+          <w:pPr>
+            <w:pStyle w:val="TOC3"/>
+            <w:tabs>
+              <w:tab w:val="right" w:leader="dot" w:pos="7950"/>
+            </w:tabs>
+            <w:rPr>
+              <w:rFonts w:asciiTheme="minorHAnsi" w:hAnsiTheme="minorHAnsi"/>
+              <w:noProof/>
+              <w:sz w:val="22"/>
+            </w:rPr>
+          </w:pPr>
+          <w:hyperlink w:anchor="_Toc41690103" w:history="1">
+            <w:r>
+              <w:rPr>
+                <w:rStyle w:val="Hyperlink"/>
+                <w:noProof/>
+              </w:rPr>
+              <w:t>Conjugate Gradient</w:t>
+            </w:r>
+            <w:r>
+              <w:rPr>
+                <w:noProof/>
+                <w:webHidden/>
+              </w:rPr>
+              <w:tab/>
+            </w:r>
+            <w:r>
+              <w:rPr>
+                <w:noProof/>
+                <w:webHidden/>
+              </w:rPr>
+              <w:fldChar w:fldCharType="begin"/>
+            </w:r>
+            <w:r>
+              <w:rPr>
+                <w:noProof/>
+                <w:webHidden/>
+              </w:rPr>
+              <w:instrText xml:space="preserve"> PAGEREF _Toc41690103 \h </w:instrText>
+            </w:r>
+            <w:r>
+              <w:rPr>
+                <w:noProof/>
+                <w:webHidden/>
+              </w:rPr>
+            </w:r>
+            <w:r>
+              <w:rPr>
+                <w:noProof/>
+                <w:webHidden/>
+              </w:rPr>
+              <w:fldChar w:fldCharType="separate"/>
+            </w:r>
+            <w:r>
+              <w:rPr>
+                <w:noProof/>
+                <w:webHidden/>
+              </w:rPr>
+              <w:t>7</w:t>
+            </w:r>
+            <w:r>
+              <w:rPr>
+                <w:noProof/>
+                <w:webHidden/>
+              </w:rPr>
+              <w:fldChar w:fldCharType="end"/>
+            </w:r>
+          </w:hyperlink>
+        </w:p>
+        <w:p>
+          <w:pPr>
+            <w:pStyle w:val="TOC3"/>
+            <w:tabs>
+              <w:tab w:val="right" w:leader="dot" w:pos="7950"/>
+            </w:tabs>
+            <w:rPr>
+              <w:rFonts w:asciiTheme="minorHAnsi" w:hAnsiTheme="minorHAnsi"/>
+              <w:noProof/>
+              <w:sz w:val="22"/>
+            </w:rPr>
+          </w:pPr>
+          <w:hyperlink w:anchor="_Toc41690104" w:history="1">
+            <w:r>
+              <w:rPr>
+                <w:rStyle w:val="Hyperlink"/>
+                <w:noProof/>
+              </w:rPr>
+              <w:t>Trust Region Methods</w:t>
+            </w:r>
+            <w:r>
+              <w:rPr>
+                <w:noProof/>
+                <w:webHidden/>
+              </w:rPr>
+              <w:tab/>
+            </w:r>
+            <w:r>
+              <w:rPr>
+                <w:noProof/>
+                <w:webHidden/>
+              </w:rPr>
+              <w:fldChar w:fldCharType="begin"/>
+            </w:r>
+            <w:r>
+              <w:rPr>
+                <w:noProof/>
+                <w:webHidden/>
+              </w:rPr>
+              <w:instrText xml:space="preserve"> PAGEREF _Toc41690104 \h </w:instrText>
+            </w:r>
+            <w:r>
+              <w:rPr>
+                <w:noProof/>
+                <w:webHidden/>
+              </w:rPr>
+            </w:r>
+            <w:r>
+              <w:rPr>
+                <w:noProof/>
+                <w:webHidden/>
+              </w:rPr>
+              <w:fldChar w:fldCharType="separate"/>
+            </w:r>
+            <w:r>
+              <w:rPr>
+                <w:noProof/>
+                <w:webHidden/>
+              </w:rPr>
+              <w:t>7</w:t>
+            </w:r>
+            <w:r>
+              <w:rPr>
+                <w:noProof/>
+                <w:webHidden/>
+              </w:rPr>
+              <w:fldChar w:fldCharType="end"/>
+            </w:r>
+          </w:hyperlink>
+        </w:p>
+        <w:p>
+          <w:pPr>
+            <w:pStyle w:val="TOC2"/>
+            <w:tabs>
+              <w:tab w:val="right" w:leader="dot" w:pos="7950"/>
+            </w:tabs>
+            <w:rPr>
+              <w:rFonts w:asciiTheme="minorHAnsi" w:hAnsiTheme="minorHAnsi"/>
+              <w:noProof/>
+              <w:sz w:val="22"/>
+            </w:rPr>
+          </w:pPr>
+          <w:hyperlink w:anchor="_Toc41690105" w:history="1">
+            <w:r>
+              <w:rPr>
+                <w:rStyle w:val="Hyperlink"/>
+                <w:noProof/>
+              </w:rPr>
+              <w:t>Synchronous Advantage Actor Critic (A2C)</w:t>
+            </w:r>
+            <w:r>
+              <w:rPr>
+                <w:noProof/>
+                <w:webHidden/>
+              </w:rPr>
+              <w:tab/>
+            </w:r>
+            <w:r>
+              <w:rPr>
+                <w:noProof/>
+                <w:webHidden/>
+              </w:rPr>
+              <w:fldChar w:fldCharType="begin"/>
+            </w:r>
+            <w:r>
+              <w:rPr>
+                <w:noProof/>
+                <w:webHidden/>
+              </w:rPr>
+              <w:instrText xml:space="preserve"> PAGEREF _Toc41690105 \h </w:instrText>
+            </w:r>
+            <w:r>
+              <w:rPr>
+                <w:noProof/>
+                <w:webHidden/>
+              </w:rPr>
+            </w:r>
+            <w:r>
+              <w:rPr>
+                <w:noProof/>
+                <w:webHidden/>
+              </w:rPr>
+              <w:fldChar w:fldCharType="separate"/>
+            </w:r>
+            <w:r>
+              <w:rPr>
+                <w:noProof/>
+                <w:webHidden/>
+              </w:rPr>
+              <w:t>7</w:t>
+            </w:r>
+            <w:r>
+              <w:rPr>
+                <w:noProof/>
+                <w:webHidden/>
+              </w:rPr>
+              <w:fldChar w:fldCharType="end"/>
+            </w:r>
+          </w:hyperlink>
+        </w:p>
+        <w:p>
+          <w:pPr>
+            <w:pStyle w:val="TOC2"/>
+            <w:tabs>
+              <w:tab w:val="right" w:leader="dot" w:pos="7950"/>
+            </w:tabs>
+            <w:rPr>
+              <w:rFonts w:asciiTheme="minorHAnsi" w:hAnsiTheme="minorHAnsi"/>
+              <w:noProof/>
+              <w:sz w:val="22"/>
+            </w:rPr>
+          </w:pPr>
+          <w:hyperlink w:anchor="_Toc41690106" w:history="1">
+            <w:r>
+              <w:rPr>
+                <w:rStyle w:val="Hyperlink"/>
+                <w:noProof/>
+              </w:rPr>
+              <w:t>Proximal Policy Optimisation (PPO)</w:t>
+            </w:r>
+            <w:r>
+              <w:rPr>
+                <w:noProof/>
+                <w:webHidden/>
+              </w:rPr>
+              <w:tab/>
+            </w:r>
+            <w:r>
+              <w:rPr>
+                <w:noProof/>
+                <w:webHidden/>
+              </w:rPr>
+              <w:fldChar w:fldCharType="begin"/>
+            </w:r>
+            <w:r>
+              <w:rPr>
+                <w:noProof/>
+                <w:webHidden/>
+              </w:rPr>
+              <w:instrText xml:space="preserve"> PAGEREF _Toc41690106 \h </w:instrText>
+            </w:r>
+            <w:r>
+              <w:rPr>
+                <w:noProof/>
+                <w:webHidden/>
+              </w:rPr>
+            </w:r>
+            <w:r>
+              <w:rPr>
+                <w:noProof/>
+                <w:webHidden/>
+              </w:rPr>
+              <w:fldChar w:fldCharType="separate"/>
+            </w:r>
+            <w:r>
+              <w:rPr>
+                <w:noProof/>
+                <w:webHidden/>
+              </w:rPr>
+              <w:t>7</w:t>
             </w:r>
             <w:r>
               <w:rPr>
@@ -744,16 +1552,18 @@
               <w:tab w:val="right" w:leader="dot" w:pos="7950"/>
             </w:tabs>
             <w:rPr>
+              <w:rFonts w:asciiTheme="minorHAnsi" w:hAnsiTheme="minorHAnsi"/>
               <w:noProof/>
+              <w:sz w:val="22"/>
             </w:rPr>
           </w:pPr>
-          <w:hyperlink w:anchor="_Toc40676516" w:history="1">
+          <w:hyperlink w:anchor="_Toc41690107" w:history="1">
             <w:r>
               <w:rPr>
                 <w:rStyle w:val="Hyperlink"/>
                 <w:noProof/>
               </w:rPr>
-              <w:t>Technical Approach</w:t>
+              <w:t>Results and Evaluation</w:t>
             </w:r>
             <w:r>
               <w:rPr>
@@ -774,7 +1584,7 @@
                 <w:noProof/>
                 <w:webHidden/>
               </w:rPr>
-              <w:instrText xml:space="preserve"> PAGEREF _Toc40676516 \h </w:instrText>
+              <w:instrText xml:space="preserve"> PAGEREF _Toc41690107 \h </w:instrText>
             </w:r>
             <w:r>
               <w:rPr>
@@ -794,7 +1604,427 @@
                 <w:noProof/>
                 <w:webHidden/>
               </w:rPr>
-              <w:t>5</w:t>
+              <w:t>9</w:t>
+            </w:r>
+            <w:r>
+              <w:rPr>
+                <w:noProof/>
+                <w:webHidden/>
+              </w:rPr>
+              <w:fldChar w:fldCharType="end"/>
+            </w:r>
+          </w:hyperlink>
+        </w:p>
+        <w:p>
+          <w:pPr>
+            <w:pStyle w:val="TOC2"/>
+            <w:tabs>
+              <w:tab w:val="right" w:leader="dot" w:pos="7950"/>
+            </w:tabs>
+            <w:rPr>
+              <w:rFonts w:asciiTheme="minorHAnsi" w:hAnsiTheme="minorHAnsi"/>
+              <w:noProof/>
+              <w:sz w:val="22"/>
+            </w:rPr>
+          </w:pPr>
+          <w:hyperlink w:anchor="_Toc41690108" w:history="1">
+            <w:r>
+              <w:rPr>
+                <w:rStyle w:val="Hyperlink"/>
+                <w:noProof/>
+              </w:rPr>
+              <w:t>Introduction</w:t>
+            </w:r>
+            <w:r>
+              <w:rPr>
+                <w:noProof/>
+                <w:webHidden/>
+              </w:rPr>
+              <w:tab/>
+            </w:r>
+            <w:r>
+              <w:rPr>
+                <w:noProof/>
+                <w:webHidden/>
+              </w:rPr>
+              <w:fldChar w:fldCharType="begin"/>
+            </w:r>
+            <w:r>
+              <w:rPr>
+                <w:noProof/>
+                <w:webHidden/>
+              </w:rPr>
+              <w:instrText xml:space="preserve"> PAGEREF _Toc41690108 \h </w:instrText>
+            </w:r>
+            <w:r>
+              <w:rPr>
+                <w:noProof/>
+                <w:webHidden/>
+              </w:rPr>
+            </w:r>
+            <w:r>
+              <w:rPr>
+                <w:noProof/>
+                <w:webHidden/>
+              </w:rPr>
+              <w:fldChar w:fldCharType="separate"/>
+            </w:r>
+            <w:r>
+              <w:rPr>
+                <w:noProof/>
+                <w:webHidden/>
+              </w:rPr>
+              <w:t>9</w:t>
+            </w:r>
+            <w:r>
+              <w:rPr>
+                <w:noProof/>
+                <w:webHidden/>
+              </w:rPr>
+              <w:fldChar w:fldCharType="end"/>
+            </w:r>
+          </w:hyperlink>
+        </w:p>
+        <w:p>
+          <w:pPr>
+            <w:pStyle w:val="TOC2"/>
+            <w:tabs>
+              <w:tab w:val="right" w:leader="dot" w:pos="7950"/>
+            </w:tabs>
+            <w:rPr>
+              <w:rFonts w:asciiTheme="minorHAnsi" w:hAnsiTheme="minorHAnsi"/>
+              <w:noProof/>
+              <w:sz w:val="22"/>
+            </w:rPr>
+          </w:pPr>
+          <w:hyperlink w:anchor="_Toc41690109" w:history="1">
+            <w:r>
+              <w:rPr>
+                <w:rStyle w:val="Hyperlink"/>
+                <w:noProof/>
+              </w:rPr>
+              <w:t>Methodology</w:t>
+            </w:r>
+            <w:r>
+              <w:rPr>
+                <w:noProof/>
+                <w:webHidden/>
+              </w:rPr>
+              <w:tab/>
+            </w:r>
+            <w:r>
+              <w:rPr>
+                <w:noProof/>
+                <w:webHidden/>
+              </w:rPr>
+              <w:fldChar w:fldCharType="begin"/>
+            </w:r>
+            <w:r>
+              <w:rPr>
+                <w:noProof/>
+                <w:webHidden/>
+              </w:rPr>
+              <w:instrText xml:space="preserve"> PAGEREF _Toc41690109 \h </w:instrText>
+            </w:r>
+            <w:r>
+              <w:rPr>
+                <w:noProof/>
+                <w:webHidden/>
+              </w:rPr>
+            </w:r>
+            <w:r>
+              <w:rPr>
+                <w:noProof/>
+                <w:webHidden/>
+              </w:rPr>
+              <w:fldChar w:fldCharType="separate"/>
+            </w:r>
+            <w:r>
+              <w:rPr>
+                <w:noProof/>
+                <w:webHidden/>
+              </w:rPr>
+              <w:t>9</w:t>
+            </w:r>
+            <w:r>
+              <w:rPr>
+                <w:noProof/>
+                <w:webHidden/>
+              </w:rPr>
+              <w:fldChar w:fldCharType="end"/>
+            </w:r>
+          </w:hyperlink>
+        </w:p>
+        <w:p>
+          <w:pPr>
+            <w:pStyle w:val="TOC2"/>
+            <w:tabs>
+              <w:tab w:val="right" w:leader="dot" w:pos="7950"/>
+            </w:tabs>
+            <w:rPr>
+              <w:rFonts w:asciiTheme="minorHAnsi" w:hAnsiTheme="minorHAnsi"/>
+              <w:noProof/>
+              <w:sz w:val="22"/>
+            </w:rPr>
+          </w:pPr>
+          <w:hyperlink w:anchor="_Toc41690110" w:history="1">
+            <w:r>
+              <w:rPr>
+                <w:rStyle w:val="Hyperlink"/>
+                <w:noProof/>
+              </w:rPr>
+              <w:t>Trust Region Policy Optimisation (TRPO)</w:t>
+            </w:r>
+            <w:r>
+              <w:rPr>
+                <w:noProof/>
+                <w:webHidden/>
+              </w:rPr>
+              <w:tab/>
+            </w:r>
+            <w:r>
+              <w:rPr>
+                <w:noProof/>
+                <w:webHidden/>
+              </w:rPr>
+              <w:fldChar w:fldCharType="begin"/>
+            </w:r>
+            <w:r>
+              <w:rPr>
+                <w:noProof/>
+                <w:webHidden/>
+              </w:rPr>
+              <w:instrText xml:space="preserve"> PAGEREF _Toc41690110 \h </w:instrText>
+            </w:r>
+            <w:r>
+              <w:rPr>
+                <w:noProof/>
+                <w:webHidden/>
+              </w:rPr>
+            </w:r>
+            <w:r>
+              <w:rPr>
+                <w:noProof/>
+                <w:webHidden/>
+              </w:rPr>
+              <w:fldChar w:fldCharType="separate"/>
+            </w:r>
+            <w:r>
+              <w:rPr>
+                <w:noProof/>
+                <w:webHidden/>
+              </w:rPr>
+              <w:t>9</w:t>
+            </w:r>
+            <w:r>
+              <w:rPr>
+                <w:noProof/>
+                <w:webHidden/>
+              </w:rPr>
+              <w:fldChar w:fldCharType="end"/>
+            </w:r>
+          </w:hyperlink>
+        </w:p>
+        <w:p>
+          <w:pPr>
+            <w:pStyle w:val="TOC2"/>
+            <w:tabs>
+              <w:tab w:val="right" w:leader="dot" w:pos="7950"/>
+            </w:tabs>
+            <w:rPr>
+              <w:rFonts w:asciiTheme="minorHAnsi" w:hAnsiTheme="minorHAnsi"/>
+              <w:noProof/>
+              <w:sz w:val="22"/>
+            </w:rPr>
+          </w:pPr>
+          <w:hyperlink w:anchor="_Toc41690111" w:history="1">
+            <w:r>
+              <w:rPr>
+                <w:rStyle w:val="Hyperlink"/>
+                <w:noProof/>
+              </w:rPr>
+              <w:t>Synchronous Advantage Actor Critic (A2C)</w:t>
+            </w:r>
+            <w:r>
+              <w:rPr>
+                <w:noProof/>
+                <w:webHidden/>
+              </w:rPr>
+              <w:tab/>
+            </w:r>
+            <w:r>
+              <w:rPr>
+                <w:noProof/>
+                <w:webHidden/>
+              </w:rPr>
+              <w:fldChar w:fldCharType="begin"/>
+            </w:r>
+            <w:r>
+              <w:rPr>
+                <w:noProof/>
+                <w:webHidden/>
+              </w:rPr>
+              <w:instrText xml:space="preserve"> PAGEREF _Toc41690111 \h </w:instrText>
+            </w:r>
+            <w:r>
+              <w:rPr>
+                <w:noProof/>
+                <w:webHidden/>
+              </w:rPr>
+            </w:r>
+            <w:r>
+              <w:rPr>
+                <w:noProof/>
+                <w:webHidden/>
+              </w:rPr>
+              <w:fldChar w:fldCharType="separate"/>
+            </w:r>
+            <w:r>
+              <w:rPr>
+                <w:noProof/>
+                <w:webHidden/>
+              </w:rPr>
+              <w:t>11</w:t>
+            </w:r>
+            <w:r>
+              <w:rPr>
+                <w:noProof/>
+                <w:webHidden/>
+              </w:rPr>
+              <w:fldChar w:fldCharType="end"/>
+            </w:r>
+          </w:hyperlink>
+        </w:p>
+        <w:p>
+          <w:pPr>
+            <w:pStyle w:val="TOC2"/>
+            <w:tabs>
+              <w:tab w:val="right" w:leader="dot" w:pos="7950"/>
+            </w:tabs>
+            <w:rPr>
+              <w:rFonts w:asciiTheme="minorHAnsi" w:hAnsiTheme="minorHAnsi"/>
+              <w:noProof/>
+              <w:sz w:val="22"/>
+            </w:rPr>
+          </w:pPr>
+          <w:hyperlink w:anchor="_Toc41690112" w:history="1">
+            <w:r>
+              <w:rPr>
+                <w:rStyle w:val="Hyperlink"/>
+                <w:noProof/>
+              </w:rPr>
+              <w:t>Proximal Policy Optimisation (PPO)</w:t>
+            </w:r>
+            <w:r>
+              <w:rPr>
+                <w:noProof/>
+                <w:webHidden/>
+              </w:rPr>
+              <w:tab/>
+            </w:r>
+            <w:r>
+              <w:rPr>
+                <w:noProof/>
+                <w:webHidden/>
+              </w:rPr>
+              <w:fldChar w:fldCharType="begin"/>
+            </w:r>
+            <w:r>
+              <w:rPr>
+                <w:noProof/>
+                <w:webHidden/>
+              </w:rPr>
+              <w:instrText xml:space="preserve"> PAGEREF _Toc41690112 \h </w:instrText>
+            </w:r>
+            <w:r>
+              <w:rPr>
+                <w:noProof/>
+                <w:webHidden/>
+              </w:rPr>
+            </w:r>
+            <w:r>
+              <w:rPr>
+                <w:noProof/>
+                <w:webHidden/>
+              </w:rPr>
+              <w:fldChar w:fldCharType="separate"/>
+            </w:r>
+            <w:r>
+              <w:rPr>
+                <w:noProof/>
+                <w:webHidden/>
+              </w:rPr>
+              <w:t>12</w:t>
+            </w:r>
+            <w:r>
+              <w:rPr>
+                <w:noProof/>
+                <w:webHidden/>
+              </w:rPr>
+              <w:fldChar w:fldCharType="end"/>
+            </w:r>
+          </w:hyperlink>
+        </w:p>
+        <w:p>
+          <w:pPr>
+            <w:pStyle w:val="TOC2"/>
+            <w:tabs>
+              <w:tab w:val="right" w:leader="dot" w:pos="7950"/>
+            </w:tabs>
+            <w:rPr>
+              <w:rFonts w:asciiTheme="minorHAnsi" w:hAnsiTheme="minorHAnsi"/>
+              <w:noProof/>
+              <w:sz w:val="22"/>
+            </w:rPr>
+          </w:pPr>
+          <w:hyperlink w:anchor="_Toc41690113" w:history="1">
+            <w:r>
+              <w:rPr>
+                <w:rStyle w:val="Hyperlink"/>
+                <w:noProof/>
+              </w:rPr>
+              <w:t>Final Evaluation</w:t>
+            </w:r>
+            <w:r>
+              <w:rPr>
+                <w:noProof/>
+                <w:webHidden/>
+              </w:rPr>
+              <w:tab/>
+            </w:r>
+            <w:r>
+              <w:rPr>
+                <w:noProof/>
+                <w:webHidden/>
+              </w:rPr>
+              <w:fldChar w:fldCharType="begin"/>
+            </w:r>
+            <w:r>
+              <w:rPr>
+                <w:noProof/>
+                <w:webHidden/>
+              </w:rPr>
+              <w:instrText xml:space="preserve"> PAGEREF _Toc41690113 \h </w:instrText>
+            </w:r>
+            <w:r>
+              <w:rPr>
+                <w:noProof/>
+                <w:webHidden/>
+              </w:rPr>
+            </w:r>
+            <w:r>
+              <w:rPr>
+                <w:noProof/>
+                <w:webHidden/>
+              </w:rPr>
+              <w:fldChar w:fldCharType="separate"/>
+            </w:r>
+            <w:r>
+              <w:rPr>
+                <w:noProof/>
+                <w:webHidden/>
+              </w:rPr>
+              <w:t>14</w:t>
             </w:r>
             <w:r>
               <w:rPr>
@@ -812,16 +2042,18 @@
               <w:tab w:val="right" w:leader="dot" w:pos="7950"/>
             </w:tabs>
             <w:rPr>
+              <w:rFonts w:asciiTheme="minorHAnsi" w:hAnsiTheme="minorHAnsi"/>
               <w:noProof/>
+              <w:sz w:val="22"/>
             </w:rPr>
           </w:pPr>
-          <w:hyperlink w:anchor="_Toc40676517" w:history="1">
+          <w:hyperlink w:anchor="_Toc41690114" w:history="1">
             <w:r>
               <w:rPr>
                 <w:rStyle w:val="Hyperlink"/>
                 <w:noProof/>
               </w:rPr>
-              <w:t>Results and Evaluation</w:t>
+              <w:t>Conclusion</w:t>
             </w:r>
             <w:r>
               <w:rPr>
@@ -842,7 +2074,7 @@
                 <w:noProof/>
                 <w:webHidden/>
               </w:rPr>
-              <w:instrText xml:space="preserve"> PAGEREF _Toc40676517 \h </w:instrText>
+              <w:instrText xml:space="preserve"> PAGEREF _Toc41690114 \h </w:instrText>
             </w:r>
             <w:r>
               <w:rPr>
@@ -862,7 +2094,7 @@
                 <w:noProof/>
                 <w:webHidden/>
               </w:rPr>
-              <w:t>6</w:t>
+              <w:t>15</w:t>
             </w:r>
             <w:r>
               <w:rPr>
@@ -880,16 +2112,18 @@
               <w:tab w:val="right" w:leader="dot" w:pos="7950"/>
             </w:tabs>
             <w:rPr>
+              <w:rFonts w:asciiTheme="minorHAnsi" w:hAnsiTheme="minorHAnsi"/>
               <w:noProof/>
+              <w:sz w:val="22"/>
             </w:rPr>
           </w:pPr>
-          <w:hyperlink w:anchor="_Toc40676518" w:history="1">
+          <w:hyperlink w:anchor="_Toc41690115" w:history="1">
             <w:r>
               <w:rPr>
                 <w:rStyle w:val="Hyperlink"/>
                 <w:noProof/>
               </w:rPr>
-              <w:t>Conclusion</w:t>
+              <w:t>Bibliography</w:t>
             </w:r>
             <w:r>
               <w:rPr>
@@ -910,7 +2144,7 @@
                 <w:noProof/>
                 <w:webHidden/>
               </w:rPr>
-              <w:instrText xml:space="preserve"> PAGEREF _Toc40676518 \h </w:instrText>
+              <w:instrText xml:space="preserve"> PAGEREF _Toc41690115 \h </w:instrText>
             </w:r>
             <w:r>
               <w:rPr>
@@ -930,7 +2164,7 @@
                 <w:noProof/>
                 <w:webHidden/>
               </w:rPr>
-              <w:t>7</w:t>
+              <w:t>16</w:t>
             </w:r>
             <w:r>
               <w:rPr>
@@ -948,16 +2182,18 @@
               <w:tab w:val="right" w:leader="dot" w:pos="7950"/>
             </w:tabs>
             <w:rPr>
+              <w:rFonts w:asciiTheme="minorHAnsi" w:hAnsiTheme="minorHAnsi"/>
               <w:noProof/>
+              <w:sz w:val="22"/>
             </w:rPr>
           </w:pPr>
-          <w:hyperlink w:anchor="_Toc40676519" w:history="1">
+          <w:hyperlink w:anchor="_Toc41690116" w:history="1">
             <w:r>
               <w:rPr>
                 <w:rStyle w:val="Hyperlink"/>
                 <w:noProof/>
               </w:rPr>
-              <w:t>References</w:t>
+              <w:t>Annex A: Setup Instructions</w:t>
             </w:r>
             <w:r>
               <w:rPr>
@@ -978,7 +2214,7 @@
                 <w:noProof/>
                 <w:webHidden/>
               </w:rPr>
-              <w:instrText xml:space="preserve"> PAGEREF _Toc40676519 \h </w:instrText>
+              <w:instrText xml:space="preserve"> PAGEREF _Toc41690116 \h </w:instrText>
             </w:r>
             <w:r>
               <w:rPr>
@@ -998,7 +2234,7 @@
                 <w:noProof/>
                 <w:webHidden/>
               </w:rPr>
-              <w:t>8</w:t>
+              <w:t>17</w:t>
             </w:r>
             <w:r>
               <w:rPr>
@@ -1035,62 +2271,127 @@
       <w:pPr>
         <w:pStyle w:val="Heading1"/>
       </w:pPr>
-      <w:bookmarkStart w:id="1" w:name="_Toc40676514"/>
+      <w:bookmarkStart w:id="0" w:name="_Toc41690092"/>
       <w:r>
         <w:lastRenderedPageBreak/>
-        <w:t>Executive Summary</w:t>
+        <w:t xml:space="preserve">Project </w:t>
+      </w:r>
+      <w:r>
+        <w:t>Overview</w:t>
+      </w:r>
+      <w:bookmarkEnd w:id="0"/>
+    </w:p>
+    <w:p>
+      <w:pPr>
+        <w:pStyle w:val="Heading2"/>
+      </w:pPr>
+      <w:bookmarkStart w:id="1" w:name="_Toc41690093"/>
+      <w:r>
+        <w:t>Introduction</w:t>
       </w:r>
       <w:bookmarkEnd w:id="1"/>
     </w:p>
     <w:p>
       <w:r>
-        <w:t>ABCDEFG</w:t>
+        <w:t xml:space="preserve">Reinforcement learning </w:t>
+      </w:r>
+      <w:r>
+        <w:t xml:space="preserve">is one of the three main types of machine learning techniques, the other two being supervised and unsupervised learning. </w:t>
+      </w:r>
+      <w:r>
+        <w:t xml:space="preserve">While supervised and unsupervised learning </w:t>
+      </w:r>
+      <w:r>
+        <w:t>work with prepared datasets for the purpose of prediction or observing characteristics about the data,</w:t>
+      </w:r>
+      <w:r>
+        <w:t xml:space="preserve"> </w:t>
+      </w:r>
+      <w:r>
+        <w:t>reinforcement learning interacts with dynamic environment</w:t>
+      </w:r>
+      <w:r>
+        <w:t>s</w:t>
+      </w:r>
+      <w:r>
+        <w:t xml:space="preserve"> for the purpose of decision-making on what actions to take upon the same environment</w:t>
+      </w:r>
+      <w:r>
+        <w:t xml:space="preserve">, and learning from the desirability of outcomes </w:t>
+      </w:r>
+      <w:r>
+        <w:t xml:space="preserve">from </w:t>
+      </w:r>
+      <w:r>
+        <w:t>those actions</w:t>
+      </w:r>
+      <w:r>
+        <w:t>.</w:t>
+      </w:r>
+      <w:r>
+        <w:t xml:space="preserve"> In supervised and unsupervised learning, </w:t>
+      </w:r>
+      <w:r>
+        <w:t xml:space="preserve">output from the two techniques do not usually affect values in the input dataset or any new data received directly. While for reinforcement learning, actions taken will directly affect </w:t>
+      </w:r>
+      <w:r>
+        <w:t>the state of the environment.</w:t>
+      </w:r>
+    </w:p>
+    <w:p>
+      <w:r>
+        <w:t xml:space="preserve">One major way in which both new and existing reinforcement learning techniques can be explored and tested is in video and computer games. Such games provide a controlled and easily replicable </w:t>
+      </w:r>
+      <w:r>
+        <w:t>simulated</w:t>
+      </w:r>
+      <w:r>
+        <w:t xml:space="preserve"> environment with which a reinforcement learning agent can interact over many iterations</w:t>
+      </w:r>
+      <w:r>
+        <w:t xml:space="preserve"> and episodes</w:t>
+      </w:r>
+      <w:r>
+        <w:t xml:space="preserve"> within a short time-span and low budgetary cost</w:t>
+      </w:r>
+      <w:r>
+        <w:t xml:space="preserve"> compared to an actual real-time environment.</w:t>
+      </w:r>
+    </w:p>
+    <w:p>
+      <w:r>
+        <w:t xml:space="preserve">At its core, reinforcement learning </w:t>
+      </w:r>
+      <w:r>
+        <w:t xml:space="preserve">agents use the immediate reward values of current and past actions to predict the reward values of future action sequences, with the aim of maximising long-term rewards. However, there can be situations where certain actions do not yield any direct reward, but would provide the agent with greater opportunities to earn greater rewards – contingent upon subsequent actions – than it otherwise could. Also, there can be contexts where the objective is to maximise rewards over multiple episodes. Many games can serve as examples of these situations, where it </w:t>
+      </w:r>
+      <w:r>
+        <w:t>is</w:t>
+      </w:r>
+      <w:r>
+        <w:t xml:space="preserve"> preferable for an agent to forgo obtaining large rewards in favour of survival</w:t>
+      </w:r>
+      <w:r>
+        <w:t xml:space="preserve"> – the preferred action of human players - as longer playtimes offer a non-guaranteed potential for attaining even higher rewards.</w:t>
+      </w:r>
+    </w:p>
+    <w:p>
+      <w:r>
+        <w:t>Q-learning is one of the most popular reinforcement learning techniques in use today, with Deep Q-learning developed in 2014 as the popularity of deep learning grew. Since then, reinforcement learning research has continued and new techniques have since been developed.</w:t>
       </w:r>
     </w:p>
     <w:p/>
     <w:p>
       <w:pPr>
-        <w:spacing w:after="160" w:line="259" w:lineRule="auto"/>
-        <w:jc w:val="left"/>
-      </w:pPr>
-      <w:r>
-        <w:br w:type="page"/>
-      </w:r>
-    </w:p>
-    <w:p>
-      <w:pPr>
-        <w:pStyle w:val="Heading1"/>
-      </w:pPr>
-      <w:bookmarkStart w:id="2" w:name="_Toc40676515"/>
-      <w:r>
-        <w:lastRenderedPageBreak/>
-        <w:t>Problem Overview</w:t>
+        <w:pStyle w:val="Heading2"/>
+      </w:pPr>
+      <w:bookmarkStart w:id="2" w:name="_Toc41690094"/>
+      <w:r>
+        <w:t>Project Objectives</w:t>
       </w:r>
       <w:bookmarkEnd w:id="2"/>
     </w:p>
     <w:p>
-      <w:pPr>
-        <w:pStyle w:val="Heading2"/>
-      </w:pPr>
-      <w:r>
-        <w:t>Problem Statement</w:t>
-      </w:r>
-    </w:p>
-    <w:p>
-      <w:r>
-        <w:t>ABC</w:t>
-      </w:r>
-    </w:p>
-    <w:p/>
-    <w:p>
-      <w:pPr>
-        <w:pStyle w:val="Heading2"/>
-      </w:pPr>
-      <w:r>
-        <w:t>Project Objectives</w:t>
-      </w:r>
-    </w:p>
-    <w:p>
       <w:r>
         <w:t xml:space="preserve">In this project, the team will study </w:t>
       </w:r>
@@ -1098,7 +2399,10 @@
         <w:t xml:space="preserve">the gameplay performance of </w:t>
       </w:r>
       <w:r>
-        <w:t xml:space="preserve">three newer </w:t>
+        <w:t xml:space="preserve">agents implemented with </w:t>
+      </w:r>
+      <w:r>
+        <w:t xml:space="preserve">three </w:t>
       </w:r>
       <w:r>
         <w:t xml:space="preserve">reinforcement learning </w:t>
@@ -1110,10 +2414,19 @@
         <w:t>after</w:t>
       </w:r>
       <w:r>
-        <w:t xml:space="preserve"> the Deep Q Network</w:t>
-      </w:r>
-      <w:r>
-        <w:t>, one of the most popular algorithms today. The algorithms are:</w:t>
+        <w:t xml:space="preserve"> the </w:t>
+      </w:r>
+      <w:r>
+        <w:t xml:space="preserve">introduction of </w:t>
+      </w:r>
+      <w:r>
+        <w:t>Deep Q</w:t>
+      </w:r>
+      <w:r>
+        <w:t>-learning</w:t>
+      </w:r>
+      <w:r>
+        <w:t>. The algorithms are:</w:t>
       </w:r>
     </w:p>
     <w:p>
@@ -1125,7 +2438,7 @@
         </w:numPr>
       </w:pPr>
       <w:r>
-        <w:t>Synchronous Advantage Actor Critic (A2C)</w:t>
+        <w:t>Trust Region Policy Optimisation (TRPO)</w:t>
       </w:r>
     </w:p>
     <w:p>
@@ -1137,7 +2450,7 @@
         </w:numPr>
       </w:pPr>
       <w:r>
-        <w:t>Hindsight Experience Relay (HER)</w:t>
+        <w:t>Synchronous Advantage Actor Critic (A2C)</w:t>
       </w:r>
     </w:p>
     <w:p>
@@ -1154,24 +2467,44 @@
     </w:p>
     <w:p>
       <w:r>
+        <w:lastRenderedPageBreak/>
         <w:t>This report will give a brief overview of each algorithm, discuss the observations made on trends and gameplay performance at different hyper-parameter configurations, and the comparative performance of optimised models for each algorithm.</w:t>
       </w:r>
     </w:p>
     <w:p/>
     <w:p>
       <w:pPr>
+        <w:spacing w:after="160" w:line="259" w:lineRule="auto"/>
+        <w:jc w:val="left"/>
+      </w:pPr>
+      <w:r>
+        <w:br w:type="page"/>
+      </w:r>
+    </w:p>
+    <w:p>
+      <w:pPr>
+        <w:pStyle w:val="Heading1"/>
+      </w:pPr>
+      <w:bookmarkStart w:id="3" w:name="_Toc41690095"/>
+      <w:r>
+        <w:lastRenderedPageBreak/>
+        <w:t>Technical Approach</w:t>
+      </w:r>
+      <w:bookmarkEnd w:id="3"/>
+    </w:p>
+    <w:p>
+      <w:pPr>
         <w:pStyle w:val="Heading2"/>
       </w:pPr>
-      <w:r>
-        <w:t>Game Overview</w:t>
-      </w:r>
-    </w:p>
-    <w:p>
-      <w:r>
-        <w:t>The game used in this study is named Space Invaders. First released as an arcade game during the 1970s, it is one of the earliest shooting games developed, and commonly considered to be the highest-grossing video game of all time.</w:t>
-      </w:r>
-      <w:r>
-        <w:t xml:space="preserve"> The gameplay mechanics is described as follows:</w:t>
+      <w:bookmarkStart w:id="4" w:name="_Toc41690096"/>
+      <w:r>
+        <w:t>Game Description</w:t>
+      </w:r>
+      <w:bookmarkEnd w:id="4"/>
+    </w:p>
+    <w:p>
+      <w:r>
+        <w:t>The game used in this study is titled Space Invaders. First released as an arcade game during the 1970s, it is one of the earliest shooting games developed, and commonly considered to be the highest-grossing video game of all time. The gameplay mechanics is described as follows:</w:t>
       </w:r>
     </w:p>
     <w:p>
@@ -1183,22 +2516,7 @@
         </w:numPr>
       </w:pPr>
       <w:r>
-        <w:t xml:space="preserve">The player controls a star-ship </w:t>
-      </w:r>
-      <w:r>
-        <w:t>at the bottom of the screen</w:t>
-      </w:r>
-      <w:r>
-        <w:t xml:space="preserve">, moving sideways </w:t>
-      </w:r>
-      <w:r>
-        <w:t>or</w:t>
-      </w:r>
-      <w:r>
-        <w:t xml:space="preserve"> shooting </w:t>
-      </w:r>
-      <w:r>
-        <w:t>upwards</w:t>
+        <w:t>The player controls a star-ship at the bottom of the screen, moving sideways or shooting upwards</w:t>
       </w:r>
     </w:p>
     <w:p>
@@ -1210,16 +2528,7 @@
         </w:numPr>
       </w:pPr>
       <w:r>
-        <w:t>Five rows of enemy aliens start from the top, moving sideways back-and-forth</w:t>
-      </w:r>
-      <w:r>
-        <w:t xml:space="preserve"> </w:t>
-      </w:r>
-      <w:r>
-        <w:t>and gradually advancing downwards</w:t>
-      </w:r>
-      <w:r>
-        <w:t>, all while firing shots down towards the player</w:t>
+        <w:t>Five rows of enemy aliens start from the top, moving sideways back-and-forth and gradually advancing downwards, while firing random shots at the player</w:t>
       </w:r>
     </w:p>
     <w:p>
@@ -1231,22 +2540,7 @@
         </w:numPr>
       </w:pPr>
       <w:r>
-        <w:t>The objective of the game is to shoot down all of the aliens</w:t>
-      </w:r>
-      <w:r>
-        <w:t xml:space="preserve">, </w:t>
-      </w:r>
-      <w:r>
-        <w:t xml:space="preserve">before they reach the player, </w:t>
-      </w:r>
-      <w:r>
-        <w:t>scoring as high as possible,</w:t>
-      </w:r>
-      <w:r>
-        <w:t xml:space="preserve"> </w:t>
-      </w:r>
-      <w:r>
-        <w:t>while avoiding incoming shots to survive</w:t>
+        <w:t>The objective of the game is to shoot down all the aliens before they reach the player, while avoiding incoming shots to survive</w:t>
       </w:r>
     </w:p>
     <w:p>
@@ -1258,7 +2552,7 @@
         </w:numPr>
       </w:pPr>
       <w:r>
-        <w:t>When the ship is hit, the player will lose one of three lives. The game is over when all three lives are lost</w:t>
+        <w:t>When the ship is hit, the player will lose one of three lives, after which the game is over</w:t>
       </w:r>
     </w:p>
     <w:p>
@@ -1270,19 +2564,7 @@
         </w:numPr>
       </w:pPr>
       <w:r>
-        <w:t xml:space="preserve">Each alien </w:t>
-      </w:r>
-      <w:r>
-        <w:t>is worth</w:t>
-      </w:r>
-      <w:r>
-        <w:t xml:space="preserve"> a certain amount of points. The higher up </w:t>
-      </w:r>
-      <w:r>
-        <w:t>in the back of the group an</w:t>
-      </w:r>
-      <w:r>
-        <w:t xml:space="preserve"> alien is, the more points it is worth.</w:t>
+        <w:t>Each alien killed awards points, with aliens further up the screen awarding more</w:t>
       </w:r>
     </w:p>
     <w:p>
@@ -1294,16 +2576,7 @@
         </w:numPr>
       </w:pPr>
       <w:r>
-        <w:t xml:space="preserve">As more aliens are shot down, the remaining aliens gradually increase in speed, </w:t>
-      </w:r>
-      <w:r>
-        <w:t xml:space="preserve">becoming </w:t>
-      </w:r>
-      <w:r>
-        <w:t xml:space="preserve">progressively harder to </w:t>
-      </w:r>
-      <w:r>
-        <w:t>hit</w:t>
+        <w:t>Once all the aliens are shot down, the player progresses to the next level with a new set of aliens moving at higher speeds</w:t>
       </w:r>
     </w:p>
     <w:p>
@@ -1315,7 +2588,7 @@
         </w:numPr>
       </w:pPr>
       <w:r>
-        <w:t>Once all the aliens are shot down, the player progresses to the next level with a new set of aliens</w:t>
+        <w:t>Occasionally, a special alien ship will fly sideways across the top of the screen. A large amount of bonus points will be awarded if it is shot down</w:t>
       </w:r>
     </w:p>
     <w:p>
@@ -1327,67 +2600,22 @@
         </w:numPr>
       </w:pPr>
       <w:r>
-        <w:t>Occasionally, a special alien ship will fly sideways across the top of the screen. The player will earn a large amount of bonus points if the ship is shot down</w:t>
-      </w:r>
-    </w:p>
-    <w:p>
-      <w:pPr>
-        <w:pStyle w:val="ListParagraph"/>
-        <w:numPr>
-          <w:ilvl w:val="0"/>
-          <w:numId w:val="3"/>
-        </w:numPr>
-      </w:pPr>
-      <w:r>
-        <w:lastRenderedPageBreak/>
-        <w:t>The bottom of the screen, above the player, is also comprised of four “bunkers” which can shield the player from incoming shots, although the enemy shots will gradually disintegrate the shelter.</w:t>
+        <w:t>The bottom of the screen, above the player, is also comprised of four “bunkers” which can shield the player from incoming shots, which will gradually disintegrate the shelter.</w:t>
       </w:r>
     </w:p>
     <w:p/>
     <w:p>
       <w:pPr>
-        <w:spacing w:after="160" w:line="259" w:lineRule="auto"/>
-        <w:jc w:val="left"/>
-      </w:pPr>
-      <w:r>
-        <w:br w:type="page"/>
-      </w:r>
-    </w:p>
-    <w:p>
-      <w:pPr>
-        <w:pStyle w:val="Heading1"/>
-      </w:pPr>
-      <w:bookmarkStart w:id="3" w:name="_Toc40676516"/>
-      <w:r>
-        <w:lastRenderedPageBreak/>
-        <w:t>Technical Approach</w:t>
-      </w:r>
-      <w:bookmarkEnd w:id="3"/>
-    </w:p>
-    <w:p>
-      <w:pPr>
         <w:pStyle w:val="Heading2"/>
       </w:pPr>
-      <w:r>
-        <w:t>Overview</w:t>
-      </w:r>
-    </w:p>
-    <w:p>
-      <w:r>
-        <w:t>In this section, the report gives a brief description of the developed system’s technical implementation, and an overview of the three algorithms being studied.</w:t>
-      </w:r>
-    </w:p>
-    <w:p/>
-    <w:p>
-      <w:pPr>
-        <w:pStyle w:val="Heading2"/>
-      </w:pPr>
+      <w:bookmarkStart w:id="5" w:name="_Toc41690097"/>
       <w:r>
         <w:t xml:space="preserve">System </w:t>
       </w:r>
       <w:r>
         <w:t>Implementation</w:t>
       </w:r>
+      <w:bookmarkEnd w:id="5"/>
     </w:p>
     <w:p>
       <w:r>
@@ -1437,7 +2665,7 @@
       </w:r>
       <w:proofErr w:type="spellEnd"/>
       <w:r>
-        <w:t xml:space="preserve"> baselines library, a module providing </w:t>
+        <w:t xml:space="preserve"> baselines library, providing </w:t>
       </w:r>
       <w:r>
         <w:t xml:space="preserve">reusable </w:t>
@@ -1452,15 +2680,305 @@
     <w:p/>
     <w:p>
       <w:pPr>
+        <w:spacing w:after="160" w:line="259" w:lineRule="auto"/>
+        <w:jc w:val="left"/>
+      </w:pPr>
+      <w:r>
+        <w:br w:type="page"/>
+      </w:r>
+    </w:p>
+    <w:p>
+      <w:pPr>
+        <w:pStyle w:val="Heading1"/>
+      </w:pPr>
+      <w:bookmarkStart w:id="6" w:name="_Toc41690098"/>
+      <w:r>
+        <w:lastRenderedPageBreak/>
+        <w:t>Overview of Algorithms</w:t>
+      </w:r>
+      <w:bookmarkEnd w:id="6"/>
+    </w:p>
+    <w:p>
+      <w:pPr>
         <w:pStyle w:val="Heading2"/>
       </w:pPr>
+      <w:bookmarkStart w:id="7" w:name="_Toc41690099"/>
+      <w:r>
+        <w:t>Trust Region Policy Optimisation (TRPO)</w:t>
+      </w:r>
+      <w:bookmarkEnd w:id="7"/>
+    </w:p>
+    <w:p>
+      <w:r>
+        <w:t>TRPO is a scalable algorithm for optimi</w:t>
+      </w:r>
+      <w:r>
+        <w:t>s</w:t>
+      </w:r>
+      <w:r>
+        <w:t xml:space="preserve">ing policies in reinforcement learning by gradient descent. Model-free algorithms such as policy gradient methods do not require access to a model of the environment and often enjoy better practical stability. Consequently, while straightforward to apply to new problems, they have trouble scaling to large, nonlinear policies. TRPO </w:t>
+      </w:r>
+      <w:proofErr w:type="gramStart"/>
+      <w:r>
+        <w:t>couples</w:t>
+      </w:r>
+      <w:proofErr w:type="gramEnd"/>
+      <w:r>
+        <w:t xml:space="preserve"> insights from reinforcement learning </w:t>
+      </w:r>
+      <w:r>
+        <w:t>with</w:t>
+      </w:r>
+      <w:r>
+        <w:t xml:space="preserve"> optimi</w:t>
+      </w:r>
+      <w:r>
+        <w:t>s</w:t>
+      </w:r>
+      <w:r>
+        <w:t>ation theory to develop an algorithm which, under certain assumptions, provides guarantees for monotonic improvement. It is now commonly used as a strong baseline when developing new algorithms.</w:t>
+      </w:r>
+    </w:p>
+    <w:p>
+      <w:pPr>
+        <w:jc w:val="center"/>
+      </w:pPr>
+      <w:r>
+        <w:rPr>
+          <w:rFonts w:cstheme="minorHAnsi"/>
+          <w:noProof/>
+          <w:szCs w:val="24"/>
+        </w:rPr>
+        <w:drawing>
+          <wp:inline distT="0" distB="0" distL="0" distR="0" wp14:anchorId="357B1E90" wp14:editId="4F5049A9">
+            <wp:extent cx="4267200" cy="3648075"/>
+            <wp:effectExtent l="0" t="0" r="0" b="9525"/>
+            <wp:docPr id="1" name="Picture 1"/>
+            <wp:cNvGraphicFramePr>
+              <a:graphicFrameLocks xmlns:a="http://schemas.openxmlformats.org/drawingml/2006/main" noChangeAspect="1"/>
+            </wp:cNvGraphicFramePr>
+            <a:graphic xmlns:a="http://schemas.openxmlformats.org/drawingml/2006/main">
+              <a:graphicData uri="http://schemas.openxmlformats.org/drawingml/2006/picture">
+                <pic:pic xmlns:pic="http://schemas.openxmlformats.org/drawingml/2006/picture">
+                  <pic:nvPicPr>
+                    <pic:cNvPr id="1" name=""/>
+                    <pic:cNvPicPr/>
+                  </pic:nvPicPr>
+                  <pic:blipFill>
+                    <a:blip r:embed="rId7"/>
+                    <a:stretch>
+                      <a:fillRect/>
+                    </a:stretch>
+                  </pic:blipFill>
+                  <pic:spPr>
+                    <a:xfrm>
+                      <a:off x="0" y="0"/>
+                      <a:ext cx="4267200" cy="3648075"/>
+                    </a:xfrm>
+                    <a:prstGeom prst="rect">
+                      <a:avLst/>
+                    </a:prstGeom>
+                  </pic:spPr>
+                </pic:pic>
+              </a:graphicData>
+            </a:graphic>
+          </wp:inline>
+        </w:drawing>
+      </w:r>
+    </w:p>
+    <w:p>
+      <w:pPr>
+        <w:pStyle w:val="Heading3"/>
+      </w:pPr>
+      <w:bookmarkStart w:id="8" w:name="_Toc41690100"/>
+      <w:r>
+        <w:t>Policy Gradient</w:t>
+      </w:r>
+      <w:bookmarkEnd w:id="8"/>
+    </w:p>
+    <w:p>
+      <w:r>
+        <w:t>Policy gradient methods (e.g. TRPO) are a class of algorithms that allow us to directly optimi</w:t>
+      </w:r>
+      <w:r>
+        <w:t>s</w:t>
+      </w:r>
+      <w:r>
+        <w:t>e the parameters of a policy by gradient descent. The goal of reinforcement learning is to find an optimal behavio</w:t>
+      </w:r>
+      <w:r>
+        <w:t>u</w:t>
+      </w:r>
+      <w:r>
+        <w:t>r strategy for the agent to obtain optimal rewards. The policy gradient methods target at mode</w:t>
+      </w:r>
+      <w:r>
+        <w:t>l</w:t>
+      </w:r>
+      <w:r>
+        <w:t>ling and optimi</w:t>
+      </w:r>
+      <w:r>
+        <w:t>s</w:t>
+      </w:r>
+      <w:r>
+        <w:t>ing the policy directly.</w:t>
+      </w:r>
+    </w:p>
+    <w:p>
+      <w:pPr>
+        <w:pStyle w:val="Heading3"/>
+      </w:pPr>
+      <w:bookmarkStart w:id="9" w:name="_Toc41690101"/>
+      <w:r>
+        <w:t>Variance Reduction &amp; Advantage Estimate</w:t>
+      </w:r>
+      <w:bookmarkEnd w:id="9"/>
+    </w:p>
+    <w:p>
+      <w:r>
+        <w:t>One major shortcoming of policy gradient methods is that the simplest instantiatio</w:t>
+      </w:r>
+      <w:r>
+        <w:t>n</w:t>
+      </w:r>
+      <w:r>
+        <w:t xml:space="preserve"> of REINFORCE suffers from high variance in the gradients it computes. This results from the fact that rewards are sparse, we only visit a finite set of states, and that we </w:t>
+      </w:r>
+      <w:r>
+        <w:lastRenderedPageBreak/>
+        <w:t>only take one action at each state rather than try all actions. In order to properly scale our methods to harder problems, we need to reduce this variance.</w:t>
+      </w:r>
+    </w:p>
+    <w:p>
+      <w:pPr>
+        <w:pStyle w:val="Heading3"/>
+      </w:pPr>
+      <w:bookmarkStart w:id="10" w:name="_Toc41690102"/>
+      <w:r>
+        <w:t>Natural Gradient Descent</w:t>
+      </w:r>
+      <w:bookmarkEnd w:id="10"/>
+    </w:p>
+    <w:p>
+      <w:r>
+        <w:t>While gradient descent is able to solve many optimi</w:t>
+      </w:r>
+      <w:r>
+        <w:t>s</w:t>
+      </w:r>
+      <w:r>
+        <w:t xml:space="preserve">ation problems, it suffers from a basic problem </w:t>
+      </w:r>
+      <w:r>
+        <w:t>–</w:t>
+      </w:r>
+      <w:r>
+        <w:t xml:space="preserve"> performance</w:t>
+      </w:r>
+      <w:r>
+        <w:t xml:space="preserve"> </w:t>
+      </w:r>
+      <w:r>
+        <w:t>is dependent on the model’s parameteri</w:t>
+      </w:r>
+      <w:r>
+        <w:t>s</w:t>
+      </w:r>
+      <w:r>
+        <w:t>ation. Natural gradient descent, on the other hand, is invariant to model parameteri</w:t>
+      </w:r>
+      <w:r>
+        <w:t>s</w:t>
+      </w:r>
+      <w:r>
+        <w:t>ation.</w:t>
+      </w:r>
+    </w:p>
+    <w:p>
+      <w:pPr>
+        <w:pStyle w:val="Heading3"/>
+      </w:pPr>
+      <w:bookmarkStart w:id="11" w:name="_Toc41690103"/>
+      <w:r>
+        <w:t>Conjugate Gradient</w:t>
+      </w:r>
+      <w:bookmarkEnd w:id="11"/>
+    </w:p>
+    <w:p>
+      <w:r>
+        <w:t xml:space="preserve">The conjugate gradient method (CG) is an iterative algorithm for finding approximate solutions to </w:t>
+      </w:r>
+      <w:proofErr w:type="spellStart"/>
+      <w:r>
+        <w:t>Ax</w:t>
+      </w:r>
+      <w:proofErr w:type="spellEnd"/>
+      <w:r>
+        <w:t xml:space="preserve">=b, where A is a symmetric and positive-definite matrix (such as the Fisher information matrix). The method works by iteratively computing matrix-vector products </w:t>
+      </w:r>
+      <w:proofErr w:type="spellStart"/>
+      <w:r>
+        <w:t>Axi</w:t>
+      </w:r>
+      <w:proofErr w:type="spellEnd"/>
+      <w:r>
+        <w:t xml:space="preserve"> and is particularly well-suited for matrices with computationally tractable matrix-vector products.</w:t>
+      </w:r>
+    </w:p>
+    <w:p>
+      <w:pPr>
+        <w:pStyle w:val="Heading3"/>
+      </w:pPr>
+      <w:bookmarkStart w:id="12" w:name="_Toc41690104"/>
+      <w:r>
+        <w:t>Trust Region Methods</w:t>
+      </w:r>
+      <w:bookmarkEnd w:id="12"/>
+    </w:p>
+    <w:p>
+      <w:r>
+        <w:t>Trust region methods are a class of methods used in general optimi</w:t>
+      </w:r>
+      <w:r>
+        <w:t>s</w:t>
+      </w:r>
+      <w:r>
+        <w:t>ation problems to constrain the update size</w:t>
+      </w:r>
+      <w:r>
+        <w:t>.</w:t>
+      </w:r>
+    </w:p>
+    <w:p/>
+    <w:p>
+      <w:pPr>
+        <w:pStyle w:val="Heading2"/>
+      </w:pPr>
+      <w:bookmarkStart w:id="13" w:name="_Toc41690105"/>
       <w:r>
         <w:t>Synchronous Advantage Actor Critic (A2C)</w:t>
       </w:r>
-    </w:p>
-    <w:p>
-      <w:r>
-        <w:t>Overview of algo</w:t>
+      <w:bookmarkEnd w:id="13"/>
+    </w:p>
+    <w:p>
+      <w:r>
+        <w:t>The A2C algorithm generally makes use of 2 different algorithms to improve the learning process. The Actor is the component which decides on the action to take, while the Critic is the component that provides feedback for adjustments.</w:t>
+      </w:r>
+    </w:p>
+    <w:p>
+      <w:r>
+        <w:t>In common methods, learning and adjustments are usually done at the end of episode. In A2C algorithm, adjustments are made during steps within the episode, and not only at the end of it.</w:t>
+      </w:r>
+    </w:p>
+    <w:p>
+      <w:r>
+        <w:t>A2C works by having the Actor algorithm take an action based on a policy, and the Critic algorithm provide feedback on that action. The Actor algorithm will then use the feedback to improve the policy before taking the next action. At the same time, the Critic algorithm will also update itself to provide better feedback the next time round.</w:t>
+      </w:r>
+    </w:p>
+    <w:p>
+      <w:r>
+        <w:t>Advantages of the A2C algorithm include accelerated learning and reduced variances.</w:t>
       </w:r>
     </w:p>
     <w:p/>
@@ -1468,28 +2986,43 @@
       <w:pPr>
         <w:pStyle w:val="Heading2"/>
       </w:pPr>
-      <w:r>
-        <w:t>Hindsight Experience Relay (HER)</w:t>
-      </w:r>
-    </w:p>
-    <w:p>
-      <w:r>
-        <w:t>Overview of algo</w:t>
-      </w:r>
-    </w:p>
-    <w:p/>
-    <w:p/>
-    <w:p>
-      <w:pPr>
-        <w:pStyle w:val="Heading2"/>
-      </w:pPr>
+      <w:bookmarkStart w:id="14" w:name="_Toc41690106"/>
       <w:r>
         <w:t>Proximal Policy Optimisation (PPO)</w:t>
       </w:r>
-    </w:p>
-    <w:p>
-      <w:r>
-        <w:t>Overview of algo</w:t>
+      <w:bookmarkEnd w:id="14"/>
+    </w:p>
+    <w:p>
+      <w:r>
+        <w:t xml:space="preserve">The PPO algorithm is developed by the </w:t>
+      </w:r>
+      <w:proofErr w:type="spellStart"/>
+      <w:r>
+        <w:t>OpenAI</w:t>
+      </w:r>
+      <w:proofErr w:type="spellEnd"/>
+      <w:r>
+        <w:t xml:space="preserve"> team</w:t>
+      </w:r>
+      <w:r>
+        <w:t>, combining ideas like the use of multiple workers in the A2C implementation, as well as the trust region concept in TRPO, to produce a simpler, more easily implementable algorithm.</w:t>
+      </w:r>
+      <w:r>
+        <w:t xml:space="preserve"> The latest implementations integrate trust region updating with stochastic gradient descent in </w:t>
+      </w:r>
+      <w:r>
+        <w:lastRenderedPageBreak/>
+        <w:t>order to remove the complexity of adaptive KL penalty updating used in earlier PPO implementations.</w:t>
+      </w:r>
+    </w:p>
+    <w:p>
+      <w:r>
+        <w:t>In this way, PPO is able to retain the scalability and reliability of TRPO but with a much simpler implementation, as well as reducing the amount of effort needed to achieve good results via during hyper-parameter optimisation.</w:t>
+      </w:r>
+    </w:p>
+    <w:p>
+      <w:r>
+        <w:t>In this project, stable-baselines’ PPO2 algorithm is used, which is a GPU-optimised variant.</w:t>
       </w:r>
     </w:p>
     <w:p/>
@@ -1508,20 +3041,22 @@
       <w:pPr>
         <w:pStyle w:val="Heading1"/>
       </w:pPr>
-      <w:bookmarkStart w:id="4" w:name="_Toc40676517"/>
+      <w:bookmarkStart w:id="15" w:name="_Toc41690107"/>
       <w:r>
         <w:lastRenderedPageBreak/>
         <w:t>Results and Evaluation</w:t>
       </w:r>
-      <w:bookmarkEnd w:id="4"/>
+      <w:bookmarkEnd w:id="15"/>
     </w:p>
     <w:p>
       <w:pPr>
         <w:pStyle w:val="Heading2"/>
       </w:pPr>
-      <w:r>
-        <w:t>Overview</w:t>
-      </w:r>
+      <w:bookmarkStart w:id="16" w:name="_Toc41690108"/>
+      <w:r>
+        <w:t>Introduction</w:t>
+      </w:r>
+      <w:bookmarkEnd w:id="16"/>
     </w:p>
     <w:p>
       <w:r>
@@ -1554,13 +3089,18 @@
       <w:pPr>
         <w:pStyle w:val="Heading2"/>
       </w:pPr>
-      <w:r>
-        <w:t>Synchronous Advantage Actor Critic (A2C)</w:t>
-      </w:r>
-    </w:p>
-    <w:p>
-      <w:r>
-        <w:t>Overview of algo</w:t>
+      <w:bookmarkStart w:id="17" w:name="_Toc41690109"/>
+      <w:r>
+        <w:t>Methodology</w:t>
+      </w:r>
+      <w:bookmarkEnd w:id="17"/>
+    </w:p>
+    <w:p>
+      <w:r>
+        <w:t>When optimising the hyper-parameters, the agents are trained over 100,000 timesteps, and the performance was evaluated based on the trimmed average of scores achieved over 100 episodes, where outliers outside of 3 standard deviations are excluded. This is necessary to discourage the agent from focusing on the bonus spaceships in-game, which would possibly come at the expense of firing at the regular aliens approaching the player, the main objective of the game.</w:t>
+      </w:r>
+      <w:r>
+        <w:t xml:space="preserve"> </w:t>
       </w:r>
     </w:p>
     <w:p/>
@@ -1568,63 +3108,2817 @@
       <w:pPr>
         <w:pStyle w:val="Heading2"/>
       </w:pPr>
-      <w:r>
-        <w:t>Hindsight Experience Relay (HER)</w:t>
-      </w:r>
-    </w:p>
-    <w:p>
-      <w:r>
-        <w:t>Overview of algo</w:t>
+      <w:bookmarkStart w:id="18" w:name="_Toc41690110"/>
+      <w:r>
+        <w:t>Trust Region Policy Optimisation (TRPO)</w:t>
+      </w:r>
+      <w:bookmarkEnd w:id="18"/>
+    </w:p>
+    <w:p>
+      <w:r>
+        <w:t>For the TRPO algorithm, the hyper-parameters of Policy Model and Discount Factor were explored and optimised.</w:t>
+      </w:r>
+      <w:r>
+        <w:t xml:space="preserve"> </w:t>
+      </w:r>
+      <w:r>
+        <w:t xml:space="preserve">For Policy Model, we compared between the </w:t>
+      </w:r>
+      <w:proofErr w:type="spellStart"/>
+      <w:r>
+        <w:t>MlpPolicy</w:t>
+      </w:r>
+      <w:proofErr w:type="spellEnd"/>
+      <w:r>
+        <w:t xml:space="preserve"> and </w:t>
+      </w:r>
+      <w:proofErr w:type="spellStart"/>
+      <w:r>
+        <w:t>CnnPolicy</w:t>
+      </w:r>
+      <w:proofErr w:type="spellEnd"/>
+      <w:r>
+        <w:t xml:space="preserve"> models available from the stable-</w:t>
+      </w:r>
+      <w:r>
+        <w:t xml:space="preserve">baselines library. stable-baselines also offer LSTM variants of these models, but they are not explored in this project due to existing issues </w:t>
+      </w:r>
+      <w:r>
+        <w:t>flagged by the library’s developers regarding implementation of LSTM policies with TRPO.</w:t>
       </w:r>
     </w:p>
     <w:p/>
+    <w:tbl>
+      <w:tblPr>
+        <w:tblStyle w:val="TableGrid"/>
+        <w:tblW w:w="0" w:type="auto"/>
+        <w:jc w:val="center"/>
+        <w:tblLook w:val="04A0" w:firstRow="1" w:lastRow="0" w:firstColumn="1" w:lastColumn="0" w:noHBand="0" w:noVBand="1"/>
+      </w:tblPr>
+      <w:tblGrid>
+        <w:gridCol w:w="1399"/>
+        <w:gridCol w:w="1061"/>
+        <w:gridCol w:w="1061"/>
+      </w:tblGrid>
+      <w:tr>
+        <w:trPr>
+          <w:jc w:val="center"/>
+        </w:trPr>
+        <w:tc>
+          <w:tcPr>
+            <w:tcW w:w="0" w:type="auto"/>
+            <w:shd w:val="clear" w:color="auto" w:fill="D9D9D9" w:themeFill="background1" w:themeFillShade="D9"/>
+            <w:vAlign w:val="center"/>
+          </w:tcPr>
+          <w:p>
+            <w:pPr>
+              <w:pStyle w:val="TableCell"/>
+              <w:jc w:val="center"/>
+            </w:pPr>
+          </w:p>
+        </w:tc>
+        <w:tc>
+          <w:tcPr>
+            <w:tcW w:w="0" w:type="auto"/>
+            <w:shd w:val="clear" w:color="auto" w:fill="D9D9D9" w:themeFill="background1" w:themeFillShade="D9"/>
+          </w:tcPr>
+          <w:p>
+            <w:pPr>
+              <w:pStyle w:val="TableCell"/>
+              <w:jc w:val="center"/>
+            </w:pPr>
+            <w:proofErr w:type="spellStart"/>
+            <w:r>
+              <w:t>MlpPolicy</w:t>
+            </w:r>
+            <w:proofErr w:type="spellEnd"/>
+          </w:p>
+        </w:tc>
+        <w:tc>
+          <w:tcPr>
+            <w:tcW w:w="0" w:type="auto"/>
+            <w:shd w:val="clear" w:color="auto" w:fill="D9D9D9" w:themeFill="background1" w:themeFillShade="D9"/>
+            <w:vAlign w:val="center"/>
+          </w:tcPr>
+          <w:p>
+            <w:pPr>
+              <w:pStyle w:val="TableCell"/>
+              <w:jc w:val="center"/>
+            </w:pPr>
+            <w:proofErr w:type="spellStart"/>
+            <w:r>
+              <w:t>CnnPolicy</w:t>
+            </w:r>
+            <w:proofErr w:type="spellEnd"/>
+          </w:p>
+        </w:tc>
+      </w:tr>
+      <w:tr>
+        <w:trPr>
+          <w:jc w:val="center"/>
+        </w:trPr>
+        <w:tc>
+          <w:tcPr>
+            <w:tcW w:w="0" w:type="auto"/>
+            <w:vAlign w:val="center"/>
+          </w:tcPr>
+          <w:p>
+            <w:pPr>
+              <w:pStyle w:val="TableCell"/>
+              <w:jc w:val="center"/>
+            </w:pPr>
+            <w:r>
+              <w:t>Average Score</w:t>
+            </w:r>
+          </w:p>
+        </w:tc>
+        <w:tc>
+          <w:tcPr>
+            <w:tcW w:w="0" w:type="auto"/>
+          </w:tcPr>
+          <w:p>
+            <w:pPr>
+              <w:pStyle w:val="TableCell"/>
+              <w:jc w:val="center"/>
+            </w:pPr>
+            <w:r>
+              <w:t>375.5</w:t>
+            </w:r>
+          </w:p>
+        </w:tc>
+        <w:tc>
+          <w:tcPr>
+            <w:tcW w:w="0" w:type="auto"/>
+            <w:vAlign w:val="center"/>
+          </w:tcPr>
+          <w:p>
+            <w:pPr>
+              <w:pStyle w:val="TableCell"/>
+              <w:jc w:val="center"/>
+            </w:pPr>
+            <w:r>
+              <w:t>114.4</w:t>
+            </w:r>
+          </w:p>
+        </w:tc>
+      </w:tr>
+    </w:tbl>
     <w:p/>
     <w:p>
-      <w:pPr>
-        <w:pStyle w:val="Heading2"/>
-      </w:pPr>
-      <w:r>
-        <w:t>Proximal Policy Optimisation (PPO)</w:t>
-      </w:r>
-    </w:p>
-    <w:p>
-      <w:r>
-        <w:t>Overview of algo</w:t>
-      </w:r>
-    </w:p>
-    <w:p/>
-    <w:p>
-      <w:pPr>
-        <w:pStyle w:val="Heading2"/>
-      </w:pPr>
-      <w:r>
-        <w:t>Final Evaluation</w:t>
-      </w:r>
-    </w:p>
-    <w:p/>
+      <w:r>
+        <w:t xml:space="preserve">As we can see above, </w:t>
+      </w:r>
+      <w:proofErr w:type="spellStart"/>
+      <w:r>
+        <w:t>MlpPolicy</w:t>
+      </w:r>
+      <w:proofErr w:type="spellEnd"/>
+      <w:r>
+        <w:t xml:space="preserve"> has a much higher performance than </w:t>
+      </w:r>
+      <w:proofErr w:type="spellStart"/>
+      <w:r>
+        <w:t>CnnPolicy</w:t>
+      </w:r>
+      <w:proofErr w:type="spellEnd"/>
+      <w:r>
+        <w:t xml:space="preserve">, at 375.5 vs 114.4. Using </w:t>
+      </w:r>
+      <w:proofErr w:type="spellStart"/>
+      <w:r>
+        <w:t>MlpPolicy</w:t>
+      </w:r>
+      <w:proofErr w:type="spellEnd"/>
+      <w:r>
+        <w:t>, the agent is further optimised based on Discount Factor.</w:t>
+      </w:r>
+    </w:p>
     <w:p>
       <w:pPr>
         <w:spacing w:after="160" w:line="259" w:lineRule="auto"/>
         <w:jc w:val="left"/>
       </w:pPr>
+    </w:p>
+    <w:p>
       <w:r>
         <w:br w:type="page"/>
       </w:r>
     </w:p>
+    <w:tbl>
+      <w:tblPr>
+        <w:tblStyle w:val="TableGrid"/>
+        <w:tblW w:w="0" w:type="auto"/>
+        <w:jc w:val="center"/>
+        <w:tblLook w:val="04A0" w:firstRow="1" w:lastRow="0" w:firstColumn="1" w:lastColumn="0" w:noHBand="0" w:noVBand="1"/>
+      </w:tblPr>
+      <w:tblGrid>
+        <w:gridCol w:w="1500"/>
+        <w:gridCol w:w="1399"/>
+      </w:tblGrid>
+      <w:tr>
+        <w:trPr>
+          <w:jc w:val="center"/>
+        </w:trPr>
+        <w:tc>
+          <w:tcPr>
+            <w:tcW w:w="0" w:type="auto"/>
+            <w:shd w:val="clear" w:color="auto" w:fill="D9D9D9" w:themeFill="background1" w:themeFillShade="D9"/>
+            <w:vAlign w:val="center"/>
+          </w:tcPr>
+          <w:p>
+            <w:pPr>
+              <w:pStyle w:val="TableCell"/>
+              <w:jc w:val="center"/>
+            </w:pPr>
+            <w:bookmarkStart w:id="19" w:name="_Hlk41686308"/>
+            <w:r>
+              <w:lastRenderedPageBreak/>
+              <w:t>Discount Factor</w:t>
+            </w:r>
+          </w:p>
+        </w:tc>
+        <w:tc>
+          <w:tcPr>
+            <w:tcW w:w="0" w:type="auto"/>
+            <w:shd w:val="clear" w:color="auto" w:fill="D9D9D9" w:themeFill="background1" w:themeFillShade="D9"/>
+          </w:tcPr>
+          <w:p>
+            <w:pPr>
+              <w:pStyle w:val="TableCell"/>
+              <w:jc w:val="center"/>
+            </w:pPr>
+            <w:r>
+              <w:t>Average Score</w:t>
+            </w:r>
+          </w:p>
+        </w:tc>
+      </w:tr>
+      <w:tr>
+        <w:trPr>
+          <w:jc w:val="center"/>
+        </w:trPr>
+        <w:tc>
+          <w:tcPr>
+            <w:tcW w:w="0" w:type="auto"/>
+            <w:vAlign w:val="center"/>
+          </w:tcPr>
+          <w:p>
+            <w:pPr>
+              <w:pStyle w:val="TableCell"/>
+              <w:jc w:val="center"/>
+            </w:pPr>
+            <w:r>
+              <w:t>0.0</w:t>
+            </w:r>
+          </w:p>
+        </w:tc>
+        <w:tc>
+          <w:tcPr>
+            <w:tcW w:w="0" w:type="auto"/>
+          </w:tcPr>
+          <w:p>
+            <w:pPr>
+              <w:pStyle w:val="TableCell"/>
+              <w:jc w:val="center"/>
+            </w:pPr>
+            <w:r>
+              <w:t>216.6</w:t>
+            </w:r>
+          </w:p>
+        </w:tc>
+      </w:tr>
+      <w:tr>
+        <w:trPr>
+          <w:jc w:val="center"/>
+        </w:trPr>
+        <w:tc>
+          <w:tcPr>
+            <w:tcW w:w="0" w:type="auto"/>
+            <w:vAlign w:val="center"/>
+          </w:tcPr>
+          <w:p>
+            <w:pPr>
+              <w:pStyle w:val="TableCell"/>
+              <w:jc w:val="center"/>
+            </w:pPr>
+            <w:r>
+              <w:t>0.1</w:t>
+            </w:r>
+          </w:p>
+        </w:tc>
+        <w:tc>
+          <w:tcPr>
+            <w:tcW w:w="0" w:type="auto"/>
+          </w:tcPr>
+          <w:p>
+            <w:pPr>
+              <w:pStyle w:val="TableCell"/>
+              <w:jc w:val="center"/>
+            </w:pPr>
+            <w:r>
+              <w:t>317.1</w:t>
+            </w:r>
+          </w:p>
+        </w:tc>
+      </w:tr>
+      <w:tr>
+        <w:trPr>
+          <w:jc w:val="center"/>
+        </w:trPr>
+        <w:tc>
+          <w:tcPr>
+            <w:tcW w:w="0" w:type="auto"/>
+            <w:vAlign w:val="center"/>
+          </w:tcPr>
+          <w:p>
+            <w:pPr>
+              <w:pStyle w:val="TableCell"/>
+              <w:jc w:val="center"/>
+            </w:pPr>
+            <w:r>
+              <w:t>0.2</w:t>
+            </w:r>
+          </w:p>
+        </w:tc>
+        <w:tc>
+          <w:tcPr>
+            <w:tcW w:w="0" w:type="auto"/>
+          </w:tcPr>
+          <w:p>
+            <w:pPr>
+              <w:pStyle w:val="TableCell"/>
+              <w:jc w:val="center"/>
+            </w:pPr>
+            <w:r>
+              <w:t>118.5</w:t>
+            </w:r>
+          </w:p>
+        </w:tc>
+      </w:tr>
+      <w:tr>
+        <w:trPr>
+          <w:jc w:val="center"/>
+        </w:trPr>
+        <w:tc>
+          <w:tcPr>
+            <w:tcW w:w="0" w:type="auto"/>
+            <w:vAlign w:val="center"/>
+          </w:tcPr>
+          <w:p>
+            <w:pPr>
+              <w:pStyle w:val="TableCell"/>
+              <w:jc w:val="center"/>
+            </w:pPr>
+            <w:r>
+              <w:t>0.3</w:t>
+            </w:r>
+          </w:p>
+        </w:tc>
+        <w:tc>
+          <w:tcPr>
+            <w:tcW w:w="0" w:type="auto"/>
+          </w:tcPr>
+          <w:p>
+            <w:pPr>
+              <w:pStyle w:val="TableCell"/>
+              <w:jc w:val="center"/>
+            </w:pPr>
+            <w:r>
+              <w:t>182.8</w:t>
+            </w:r>
+          </w:p>
+        </w:tc>
+      </w:tr>
+      <w:tr>
+        <w:trPr>
+          <w:jc w:val="center"/>
+        </w:trPr>
+        <w:tc>
+          <w:tcPr>
+            <w:tcW w:w="0" w:type="auto"/>
+            <w:vAlign w:val="center"/>
+          </w:tcPr>
+          <w:p>
+            <w:pPr>
+              <w:pStyle w:val="TableCell"/>
+              <w:jc w:val="center"/>
+            </w:pPr>
+            <w:r>
+              <w:t>0.4</w:t>
+            </w:r>
+          </w:p>
+        </w:tc>
+        <w:tc>
+          <w:tcPr>
+            <w:tcW w:w="0" w:type="auto"/>
+          </w:tcPr>
+          <w:p>
+            <w:pPr>
+              <w:pStyle w:val="TableCell"/>
+              <w:jc w:val="center"/>
+            </w:pPr>
+            <w:r>
+              <w:t>172.0</w:t>
+            </w:r>
+          </w:p>
+        </w:tc>
+      </w:tr>
+      <w:tr>
+        <w:trPr>
+          <w:jc w:val="center"/>
+        </w:trPr>
+        <w:tc>
+          <w:tcPr>
+            <w:tcW w:w="0" w:type="auto"/>
+            <w:vAlign w:val="center"/>
+          </w:tcPr>
+          <w:p>
+            <w:pPr>
+              <w:pStyle w:val="TableCell"/>
+              <w:jc w:val="center"/>
+            </w:pPr>
+            <w:r>
+              <w:t>0.5</w:t>
+            </w:r>
+          </w:p>
+        </w:tc>
+        <w:tc>
+          <w:tcPr>
+            <w:tcW w:w="0" w:type="auto"/>
+          </w:tcPr>
+          <w:p>
+            <w:pPr>
+              <w:pStyle w:val="TableCell"/>
+              <w:jc w:val="center"/>
+            </w:pPr>
+            <w:r>
+              <w:t>131.6</w:t>
+            </w:r>
+          </w:p>
+        </w:tc>
+      </w:tr>
+      <w:tr>
+        <w:trPr>
+          <w:jc w:val="center"/>
+        </w:trPr>
+        <w:tc>
+          <w:tcPr>
+            <w:tcW w:w="0" w:type="auto"/>
+            <w:vAlign w:val="center"/>
+          </w:tcPr>
+          <w:p>
+            <w:pPr>
+              <w:pStyle w:val="TableCell"/>
+              <w:jc w:val="center"/>
+            </w:pPr>
+            <w:r>
+              <w:t>0.6</w:t>
+            </w:r>
+          </w:p>
+        </w:tc>
+        <w:tc>
+          <w:tcPr>
+            <w:tcW w:w="0" w:type="auto"/>
+          </w:tcPr>
+          <w:p>
+            <w:pPr>
+              <w:pStyle w:val="TableCell"/>
+              <w:jc w:val="center"/>
+            </w:pPr>
+            <w:r>
+              <w:t>211.1</w:t>
+            </w:r>
+          </w:p>
+        </w:tc>
+      </w:tr>
+      <w:tr>
+        <w:trPr>
+          <w:jc w:val="center"/>
+        </w:trPr>
+        <w:tc>
+          <w:tcPr>
+            <w:tcW w:w="0" w:type="auto"/>
+            <w:vAlign w:val="center"/>
+          </w:tcPr>
+          <w:p>
+            <w:pPr>
+              <w:pStyle w:val="TableCell"/>
+              <w:jc w:val="center"/>
+            </w:pPr>
+            <w:r>
+              <w:t>0.7</w:t>
+            </w:r>
+          </w:p>
+        </w:tc>
+        <w:tc>
+          <w:tcPr>
+            <w:tcW w:w="0" w:type="auto"/>
+          </w:tcPr>
+          <w:p>
+            <w:pPr>
+              <w:pStyle w:val="TableCell"/>
+              <w:jc w:val="center"/>
+            </w:pPr>
+            <w:r>
+              <w:t>177.9</w:t>
+            </w:r>
+          </w:p>
+        </w:tc>
+      </w:tr>
+      <w:tr>
+        <w:trPr>
+          <w:jc w:val="center"/>
+        </w:trPr>
+        <w:tc>
+          <w:tcPr>
+            <w:tcW w:w="0" w:type="auto"/>
+            <w:vAlign w:val="center"/>
+          </w:tcPr>
+          <w:p>
+            <w:pPr>
+              <w:pStyle w:val="TableCell"/>
+              <w:jc w:val="center"/>
+            </w:pPr>
+            <w:r>
+              <w:t>0.8</w:t>
+            </w:r>
+          </w:p>
+        </w:tc>
+        <w:tc>
+          <w:tcPr>
+            <w:tcW w:w="0" w:type="auto"/>
+          </w:tcPr>
+          <w:p>
+            <w:pPr>
+              <w:pStyle w:val="TableCell"/>
+              <w:jc w:val="center"/>
+            </w:pPr>
+            <w:r>
+              <w:t>375.6</w:t>
+            </w:r>
+          </w:p>
+        </w:tc>
+      </w:tr>
+      <w:tr>
+        <w:trPr>
+          <w:jc w:val="center"/>
+        </w:trPr>
+        <w:tc>
+          <w:tcPr>
+            <w:tcW w:w="0" w:type="auto"/>
+            <w:vAlign w:val="center"/>
+          </w:tcPr>
+          <w:p>
+            <w:pPr>
+              <w:pStyle w:val="TableCell"/>
+              <w:jc w:val="center"/>
+            </w:pPr>
+            <w:r>
+              <w:t>0.9</w:t>
+            </w:r>
+          </w:p>
+        </w:tc>
+        <w:tc>
+          <w:tcPr>
+            <w:tcW w:w="0" w:type="auto"/>
+          </w:tcPr>
+          <w:p>
+            <w:pPr>
+              <w:pStyle w:val="TableCell"/>
+              <w:jc w:val="center"/>
+            </w:pPr>
+            <w:r>
+              <w:t>185.3</w:t>
+            </w:r>
+          </w:p>
+        </w:tc>
+      </w:tr>
+      <w:tr>
+        <w:trPr>
+          <w:jc w:val="center"/>
+        </w:trPr>
+        <w:tc>
+          <w:tcPr>
+            <w:tcW w:w="0" w:type="auto"/>
+            <w:vAlign w:val="center"/>
+          </w:tcPr>
+          <w:p>
+            <w:pPr>
+              <w:pStyle w:val="TableCell"/>
+              <w:jc w:val="center"/>
+            </w:pPr>
+            <w:r>
+              <w:t>1.0</w:t>
+            </w:r>
+          </w:p>
+        </w:tc>
+        <w:tc>
+          <w:tcPr>
+            <w:tcW w:w="0" w:type="auto"/>
+          </w:tcPr>
+          <w:p>
+            <w:pPr>
+              <w:pStyle w:val="TableCell"/>
+              <w:jc w:val="center"/>
+            </w:pPr>
+            <w:r>
+              <w:t>170.2</w:t>
+            </w:r>
+          </w:p>
+        </w:tc>
+      </w:tr>
+      <w:bookmarkEnd w:id="19"/>
+    </w:tbl>
+    <w:p/>
+    <w:p>
+      <w:r>
+        <w:t xml:space="preserve">From the above scores, we can see that peak performance is achieved when Discount Factor is 0.8. Performance drops sharply to less than 200 </w:t>
+      </w:r>
+      <w:r>
+        <w:t>when the Discount Factor is tuned to other values, with the exception of 0.1 where an average score of 317.1 is achieved. Nonetheless, this is still significantly below the average of 375.6 achieved at Discount Factor 0.8.</w:t>
+      </w:r>
+    </w:p>
+    <w:p>
+      <w:r>
+        <w:t>Based on the above, it is concluded that the optimal hyper-parameters for TRPO are:</w:t>
+      </w:r>
+    </w:p>
+    <w:p>
+      <w:pPr>
+        <w:pStyle w:val="ListParagraph"/>
+        <w:numPr>
+          <w:ilvl w:val="0"/>
+          <w:numId w:val="5"/>
+        </w:numPr>
+      </w:pPr>
+      <w:proofErr w:type="spellStart"/>
+      <w:r>
+        <w:t>MlpPolicy</w:t>
+      </w:r>
+      <w:proofErr w:type="spellEnd"/>
+      <w:r>
+        <w:t xml:space="preserve"> model</w:t>
+      </w:r>
+    </w:p>
+    <w:p>
+      <w:pPr>
+        <w:pStyle w:val="ListParagraph"/>
+        <w:numPr>
+          <w:ilvl w:val="0"/>
+          <w:numId w:val="5"/>
+        </w:numPr>
+      </w:pPr>
+      <w:r>
+        <w:t>Discount Factor 0.8</w:t>
+      </w:r>
+    </w:p>
+    <w:p/>
+    <w:p>
+      <w:pPr>
+        <w:spacing w:after="160" w:line="259" w:lineRule="auto"/>
+        <w:jc w:val="left"/>
+        <w:rPr>
+          <w:rFonts w:eastAsiaTheme="majorEastAsia" w:cstheme="majorBidi"/>
+          <w:sz w:val="30"/>
+          <w:szCs w:val="26"/>
+          <w:u w:val="single"/>
+        </w:rPr>
+      </w:pPr>
+      <w:r>
+        <w:br w:type="page"/>
+      </w:r>
+    </w:p>
+    <w:p>
+      <w:pPr>
+        <w:pStyle w:val="Heading2"/>
+      </w:pPr>
+      <w:bookmarkStart w:id="20" w:name="_Toc41690111"/>
+      <w:r>
+        <w:lastRenderedPageBreak/>
+        <w:t>Synchronous Advantage Actor Critic (A2C)</w:t>
+      </w:r>
+      <w:bookmarkEnd w:id="20"/>
+    </w:p>
+    <w:p>
+      <w:r>
+        <w:t>Results of experimentation:</w:t>
+      </w:r>
+    </w:p>
+    <w:p>
+      <w:pPr>
+        <w:jc w:val="center"/>
+      </w:pPr>
+      <w:r>
+        <w:rPr>
+          <w:noProof/>
+          <w:lang w:val="en-SG" w:eastAsia="en-SG"/>
+        </w:rPr>
+        <w:drawing>
+          <wp:inline distT="0" distB="0" distL="0" distR="0" wp14:anchorId="6A2B6E96" wp14:editId="1F3E5353">
+            <wp:extent cx="3695700" cy="3819525"/>
+            <wp:effectExtent l="0" t="0" r="0" b="9525"/>
+            <wp:docPr id="5" name="Picture 5" descr="D:\Workspace\Files\iss_isa\iss_isa_ca\ca2\a2cresults1b.png"/>
+            <wp:cNvGraphicFramePr>
+              <a:graphicFrameLocks xmlns:a="http://schemas.openxmlformats.org/drawingml/2006/main" noChangeAspect="1"/>
+            </wp:cNvGraphicFramePr>
+            <a:graphic xmlns:a="http://schemas.openxmlformats.org/drawingml/2006/main">
+              <a:graphicData uri="http://schemas.openxmlformats.org/drawingml/2006/picture">
+                <pic:pic xmlns:pic="http://schemas.openxmlformats.org/drawingml/2006/picture">
+                  <pic:nvPicPr>
+                    <pic:cNvPr id="0" name="Picture 2" descr="D:\Workspace\Files\iss_isa\iss_isa_ca\ca2\a2cresults1b.png"/>
+                    <pic:cNvPicPr>
+                      <a:picLocks noChangeAspect="1" noChangeArrowheads="1"/>
+                    </pic:cNvPicPr>
+                  </pic:nvPicPr>
+                  <pic:blipFill>
+                    <a:blip r:embed="rId8">
+                      <a:extLst>
+                        <a:ext uri="{28A0092B-C50C-407E-A947-70E740481C1C}">
+                          <a14:useLocalDpi xmlns:a14="http://schemas.microsoft.com/office/drawing/2010/main" val="0"/>
+                        </a:ext>
+                      </a:extLst>
+                    </a:blip>
+                    <a:srcRect/>
+                    <a:stretch>
+                      <a:fillRect/>
+                    </a:stretch>
+                  </pic:blipFill>
+                  <pic:spPr bwMode="auto">
+                    <a:xfrm>
+                      <a:off x="0" y="0"/>
+                      <a:ext cx="3695700" cy="3819525"/>
+                    </a:xfrm>
+                    <a:prstGeom prst="rect">
+                      <a:avLst/>
+                    </a:prstGeom>
+                    <a:noFill/>
+                    <a:ln>
+                      <a:noFill/>
+                    </a:ln>
+                  </pic:spPr>
+                </pic:pic>
+              </a:graphicData>
+            </a:graphic>
+          </wp:inline>
+        </w:drawing>
+      </w:r>
+    </w:p>
+    <w:p>
+      <w:r>
+        <w:t>In using the A2C algorithm for the Space Invaders game reinforcement model, the hyper-parameters used for tuning were the Discount Factor, Learning Rate, and Batch Size. The results of the experiments are listed in the tables shown above.</w:t>
+      </w:r>
+    </w:p>
+    <w:p>
+      <w:r>
+        <w:t>Experimenting with several values of the Discount Factor, we picked the best performing value of 0.8, which gave an average score of 176.8 over 100 episodes.</w:t>
+      </w:r>
+    </w:p>
+    <w:p>
+      <w:r>
+        <w:t>Keeping the Discount Factor at 0.8, we initially used a Learning Rate value of 0.00025. After increasing the value for a number of tests, the result was that as the Learning rate value increased the average score decreased. Therefor e we picked the Learning Rate value of 0.00025 as the best performing option.</w:t>
+      </w:r>
+    </w:p>
+    <w:p>
+      <w:r>
+        <w:t>For Batch Size, we used an initial value of 128. Increasing the Batch Size value seemed to decrease the performance, therefore we experimented with lowering the Batch Size value. We found that with a Batch Size value of 64, we got an average score of 183.13, the highest average score we have gotten. Lowering the Batch Size Value even further seemed to decrease the score, so we picked 64 as the optimal Batch Size value.</w:t>
+      </w:r>
+    </w:p>
+    <w:p>
+      <w:r>
+        <w:t>Based on several experiments, we decided that the optimal hyper-parameters to use for our A2C algorithm to be:</w:t>
+      </w:r>
+    </w:p>
+    <w:p>
+      <w:pPr>
+        <w:pStyle w:val="ListParagraph"/>
+        <w:numPr>
+          <w:ilvl w:val="0"/>
+          <w:numId w:val="6"/>
+        </w:numPr>
+      </w:pPr>
+      <w:r>
+        <w:lastRenderedPageBreak/>
+        <w:t>Discount Factor: 0.8</w:t>
+      </w:r>
+    </w:p>
+    <w:p>
+      <w:pPr>
+        <w:pStyle w:val="ListParagraph"/>
+        <w:numPr>
+          <w:ilvl w:val="0"/>
+          <w:numId w:val="6"/>
+        </w:numPr>
+      </w:pPr>
+      <w:r>
+        <w:t>Learning Rate: 0.00025</w:t>
+      </w:r>
+    </w:p>
+    <w:p>
+      <w:pPr>
+        <w:pStyle w:val="ListParagraph"/>
+        <w:numPr>
+          <w:ilvl w:val="0"/>
+          <w:numId w:val="6"/>
+        </w:numPr>
+      </w:pPr>
+      <w:r>
+        <w:t>Batch Size: 64</w:t>
+      </w:r>
+    </w:p>
+    <w:p/>
+    <w:p>
+      <w:pPr>
+        <w:pStyle w:val="Heading2"/>
+      </w:pPr>
+      <w:bookmarkStart w:id="21" w:name="_Toc41690112"/>
+      <w:r>
+        <w:t>Proximal Policy Optimisation (PPO)</w:t>
+      </w:r>
+      <w:bookmarkEnd w:id="21"/>
+    </w:p>
+    <w:p>
+      <w:r>
+        <w:t>For PPO, we looked at four hyper-parameters: Policy Model, Discount Factor, Batch Size, and Learning Rates. For the six available Policy Models implemented in the stable-baselines library, the average performances are shown as follows:</w:t>
+      </w:r>
+    </w:p>
+    <w:p/>
+    <w:tbl>
+      <w:tblPr>
+        <w:tblStyle w:val="TableGrid"/>
+        <w:tblW w:w="0" w:type="auto"/>
+        <w:jc w:val="center"/>
+        <w:tblLook w:val="04A0" w:firstRow="1" w:lastRow="0" w:firstColumn="1" w:lastColumn="0" w:noHBand="0" w:noVBand="1"/>
+      </w:tblPr>
+      <w:tblGrid>
+        <w:gridCol w:w="1694"/>
+        <w:gridCol w:w="1399"/>
+      </w:tblGrid>
+      <w:tr>
+        <w:trPr>
+          <w:jc w:val="center"/>
+        </w:trPr>
+        <w:tc>
+          <w:tcPr>
+            <w:tcW w:w="0" w:type="auto"/>
+            <w:shd w:val="clear" w:color="auto" w:fill="D9D9D9" w:themeFill="background1" w:themeFillShade="D9"/>
+            <w:vAlign w:val="center"/>
+          </w:tcPr>
+          <w:p>
+            <w:pPr>
+              <w:pStyle w:val="TableCell"/>
+              <w:jc w:val="center"/>
+            </w:pPr>
+            <w:r>
+              <w:t>Policy Model</w:t>
+            </w:r>
+          </w:p>
+        </w:tc>
+        <w:tc>
+          <w:tcPr>
+            <w:tcW w:w="0" w:type="auto"/>
+            <w:shd w:val="clear" w:color="auto" w:fill="D9D9D9" w:themeFill="background1" w:themeFillShade="D9"/>
+          </w:tcPr>
+          <w:p>
+            <w:pPr>
+              <w:pStyle w:val="TableCell"/>
+              <w:jc w:val="center"/>
+            </w:pPr>
+            <w:r>
+              <w:t>Average Score</w:t>
+            </w:r>
+          </w:p>
+        </w:tc>
+      </w:tr>
+      <w:tr>
+        <w:trPr>
+          <w:jc w:val="center"/>
+        </w:trPr>
+        <w:tc>
+          <w:tcPr>
+            <w:tcW w:w="0" w:type="auto"/>
+            <w:vAlign w:val="center"/>
+          </w:tcPr>
+          <w:p>
+            <w:pPr>
+              <w:pStyle w:val="TableCell"/>
+              <w:jc w:val="center"/>
+            </w:pPr>
+            <w:proofErr w:type="spellStart"/>
+            <w:r>
+              <w:t>MlpPolicy</w:t>
+            </w:r>
+            <w:proofErr w:type="spellEnd"/>
+          </w:p>
+        </w:tc>
+        <w:tc>
+          <w:tcPr>
+            <w:tcW w:w="0" w:type="auto"/>
+          </w:tcPr>
+          <w:p>
+            <w:pPr>
+              <w:pStyle w:val="TableCell"/>
+              <w:jc w:val="center"/>
+            </w:pPr>
+            <w:r>
+              <w:t>181.0</w:t>
+            </w:r>
+          </w:p>
+        </w:tc>
+      </w:tr>
+      <w:tr>
+        <w:trPr>
+          <w:jc w:val="center"/>
+        </w:trPr>
+        <w:tc>
+          <w:tcPr>
+            <w:tcW w:w="0" w:type="auto"/>
+            <w:vAlign w:val="center"/>
+          </w:tcPr>
+          <w:p>
+            <w:pPr>
+              <w:pStyle w:val="TableCell"/>
+              <w:jc w:val="center"/>
+            </w:pPr>
+            <w:proofErr w:type="spellStart"/>
+            <w:r>
+              <w:t>MlpLstmPolicy</w:t>
+            </w:r>
+            <w:proofErr w:type="spellEnd"/>
+          </w:p>
+        </w:tc>
+        <w:tc>
+          <w:tcPr>
+            <w:tcW w:w="0" w:type="auto"/>
+          </w:tcPr>
+          <w:p>
+            <w:pPr>
+              <w:pStyle w:val="TableCell"/>
+              <w:jc w:val="center"/>
+            </w:pPr>
+            <w:r>
+              <w:t>371.2</w:t>
+            </w:r>
+          </w:p>
+        </w:tc>
+      </w:tr>
+      <w:tr>
+        <w:trPr>
+          <w:jc w:val="center"/>
+        </w:trPr>
+        <w:tc>
+          <w:tcPr>
+            <w:tcW w:w="0" w:type="auto"/>
+            <w:vAlign w:val="center"/>
+          </w:tcPr>
+          <w:p>
+            <w:pPr>
+              <w:pStyle w:val="TableCell"/>
+              <w:jc w:val="center"/>
+            </w:pPr>
+            <w:proofErr w:type="spellStart"/>
+            <w:r>
+              <w:t>MlpLnLstmPolicy</w:t>
+            </w:r>
+            <w:proofErr w:type="spellEnd"/>
+          </w:p>
+        </w:tc>
+        <w:tc>
+          <w:tcPr>
+            <w:tcW w:w="0" w:type="auto"/>
+          </w:tcPr>
+          <w:p>
+            <w:pPr>
+              <w:pStyle w:val="TableCell"/>
+              <w:jc w:val="center"/>
+            </w:pPr>
+            <w:r>
+              <w:t>379.8</w:t>
+            </w:r>
+          </w:p>
+        </w:tc>
+      </w:tr>
+      <w:tr>
+        <w:trPr>
+          <w:jc w:val="center"/>
+        </w:trPr>
+        <w:tc>
+          <w:tcPr>
+            <w:tcW w:w="0" w:type="auto"/>
+            <w:vAlign w:val="center"/>
+          </w:tcPr>
+          <w:p>
+            <w:pPr>
+              <w:pStyle w:val="TableCell"/>
+              <w:jc w:val="center"/>
+            </w:pPr>
+            <w:proofErr w:type="spellStart"/>
+            <w:r>
+              <w:t>CnnPolicy</w:t>
+            </w:r>
+            <w:proofErr w:type="spellEnd"/>
+          </w:p>
+        </w:tc>
+        <w:tc>
+          <w:tcPr>
+            <w:tcW w:w="0" w:type="auto"/>
+          </w:tcPr>
+          <w:p>
+            <w:pPr>
+              <w:pStyle w:val="TableCell"/>
+              <w:jc w:val="center"/>
+            </w:pPr>
+            <w:r>
+              <w:t>172.7</w:t>
+            </w:r>
+          </w:p>
+        </w:tc>
+      </w:tr>
+      <w:tr>
+        <w:trPr>
+          <w:jc w:val="center"/>
+        </w:trPr>
+        <w:tc>
+          <w:tcPr>
+            <w:tcW w:w="0" w:type="auto"/>
+            <w:vAlign w:val="center"/>
+          </w:tcPr>
+          <w:p>
+            <w:pPr>
+              <w:pStyle w:val="TableCell"/>
+              <w:jc w:val="center"/>
+            </w:pPr>
+            <w:proofErr w:type="spellStart"/>
+            <w:r>
+              <w:t>CnnLstmPolicy</w:t>
+            </w:r>
+            <w:proofErr w:type="spellEnd"/>
+          </w:p>
+        </w:tc>
+        <w:tc>
+          <w:tcPr>
+            <w:tcW w:w="0" w:type="auto"/>
+          </w:tcPr>
+          <w:p>
+            <w:pPr>
+              <w:pStyle w:val="TableCell"/>
+              <w:jc w:val="center"/>
+            </w:pPr>
+            <w:r>
+              <w:t>119.3</w:t>
+            </w:r>
+          </w:p>
+        </w:tc>
+      </w:tr>
+      <w:tr>
+        <w:trPr>
+          <w:jc w:val="center"/>
+        </w:trPr>
+        <w:tc>
+          <w:tcPr>
+            <w:tcW w:w="0" w:type="auto"/>
+            <w:vAlign w:val="center"/>
+          </w:tcPr>
+          <w:p>
+            <w:pPr>
+              <w:pStyle w:val="TableCell"/>
+              <w:jc w:val="center"/>
+            </w:pPr>
+            <w:proofErr w:type="spellStart"/>
+            <w:r>
+              <w:t>CnnLnLstmPolicy</w:t>
+            </w:r>
+            <w:proofErr w:type="spellEnd"/>
+          </w:p>
+        </w:tc>
+        <w:tc>
+          <w:tcPr>
+            <w:tcW w:w="0" w:type="auto"/>
+          </w:tcPr>
+          <w:p>
+            <w:pPr>
+              <w:pStyle w:val="TableCell"/>
+              <w:jc w:val="center"/>
+            </w:pPr>
+            <w:r>
+              <w:t>130.4</w:t>
+            </w:r>
+          </w:p>
+        </w:tc>
+      </w:tr>
+    </w:tbl>
+    <w:p/>
+    <w:p>
+      <w:r>
+        <w:t>LSTM variants of the MLP policy models performed much better than the other policy models, scoring above 370 while the other models scored less than 200.</w:t>
+      </w:r>
+    </w:p>
+    <w:p/>
+    <w:tbl>
+      <w:tblPr>
+        <w:tblStyle w:val="TableGrid"/>
+        <w:tblW w:w="0" w:type="auto"/>
+        <w:jc w:val="center"/>
+        <w:tblLook w:val="04A0" w:firstRow="1" w:lastRow="0" w:firstColumn="1" w:lastColumn="0" w:noHBand="0" w:noVBand="1"/>
+      </w:tblPr>
+      <w:tblGrid>
+        <w:gridCol w:w="1500"/>
+        <w:gridCol w:w="1399"/>
+      </w:tblGrid>
+      <w:tr>
+        <w:trPr>
+          <w:jc w:val="center"/>
+        </w:trPr>
+        <w:tc>
+          <w:tcPr>
+            <w:tcW w:w="0" w:type="auto"/>
+            <w:shd w:val="clear" w:color="auto" w:fill="D9D9D9" w:themeFill="background1" w:themeFillShade="D9"/>
+            <w:vAlign w:val="center"/>
+          </w:tcPr>
+          <w:p>
+            <w:pPr>
+              <w:pStyle w:val="TableCell"/>
+              <w:jc w:val="center"/>
+            </w:pPr>
+            <w:r>
+              <w:t>Discount Factor</w:t>
+            </w:r>
+          </w:p>
+        </w:tc>
+        <w:tc>
+          <w:tcPr>
+            <w:tcW w:w="0" w:type="auto"/>
+            <w:shd w:val="clear" w:color="auto" w:fill="D9D9D9" w:themeFill="background1" w:themeFillShade="D9"/>
+          </w:tcPr>
+          <w:p>
+            <w:pPr>
+              <w:pStyle w:val="TableCell"/>
+              <w:jc w:val="center"/>
+            </w:pPr>
+            <w:r>
+              <w:t>Average Score</w:t>
+            </w:r>
+          </w:p>
+        </w:tc>
+      </w:tr>
+      <w:tr>
+        <w:trPr>
+          <w:jc w:val="center"/>
+        </w:trPr>
+        <w:tc>
+          <w:tcPr>
+            <w:tcW w:w="0" w:type="auto"/>
+            <w:vAlign w:val="center"/>
+          </w:tcPr>
+          <w:p>
+            <w:pPr>
+              <w:pStyle w:val="TableCell"/>
+              <w:jc w:val="center"/>
+            </w:pPr>
+            <w:r>
+              <w:t>0.0</w:t>
+            </w:r>
+          </w:p>
+        </w:tc>
+        <w:tc>
+          <w:tcPr>
+            <w:tcW w:w="0" w:type="auto"/>
+          </w:tcPr>
+          <w:p>
+            <w:pPr>
+              <w:pStyle w:val="TableCell"/>
+              <w:jc w:val="center"/>
+            </w:pPr>
+            <w:r>
+              <w:t>177.8</w:t>
+            </w:r>
+          </w:p>
+        </w:tc>
+      </w:tr>
+      <w:tr>
+        <w:trPr>
+          <w:jc w:val="center"/>
+        </w:trPr>
+        <w:tc>
+          <w:tcPr>
+            <w:tcW w:w="0" w:type="auto"/>
+            <w:vAlign w:val="center"/>
+          </w:tcPr>
+          <w:p>
+            <w:pPr>
+              <w:pStyle w:val="TableCell"/>
+              <w:jc w:val="center"/>
+            </w:pPr>
+            <w:r>
+              <w:t>0.1</w:t>
+            </w:r>
+          </w:p>
+        </w:tc>
+        <w:tc>
+          <w:tcPr>
+            <w:tcW w:w="0" w:type="auto"/>
+          </w:tcPr>
+          <w:p>
+            <w:pPr>
+              <w:pStyle w:val="TableCell"/>
+              <w:jc w:val="center"/>
+            </w:pPr>
+            <w:r>
+              <w:t>399.3</w:t>
+            </w:r>
+          </w:p>
+        </w:tc>
+      </w:tr>
+      <w:tr>
+        <w:trPr>
+          <w:jc w:val="center"/>
+        </w:trPr>
+        <w:tc>
+          <w:tcPr>
+            <w:tcW w:w="0" w:type="auto"/>
+            <w:vAlign w:val="center"/>
+          </w:tcPr>
+          <w:p>
+            <w:pPr>
+              <w:pStyle w:val="TableCell"/>
+              <w:jc w:val="center"/>
+            </w:pPr>
+            <w:r>
+              <w:t>0.2</w:t>
+            </w:r>
+          </w:p>
+        </w:tc>
+        <w:tc>
+          <w:tcPr>
+            <w:tcW w:w="0" w:type="auto"/>
+          </w:tcPr>
+          <w:p>
+            <w:pPr>
+              <w:pStyle w:val="TableCell"/>
+              <w:jc w:val="center"/>
+            </w:pPr>
+            <w:r>
+              <w:t>165.1</w:t>
+            </w:r>
+          </w:p>
+        </w:tc>
+      </w:tr>
+      <w:tr>
+        <w:trPr>
+          <w:jc w:val="center"/>
+        </w:trPr>
+        <w:tc>
+          <w:tcPr>
+            <w:tcW w:w="0" w:type="auto"/>
+            <w:vAlign w:val="center"/>
+          </w:tcPr>
+          <w:p>
+            <w:pPr>
+              <w:pStyle w:val="TableCell"/>
+              <w:jc w:val="center"/>
+            </w:pPr>
+            <w:r>
+              <w:t>0.3</w:t>
+            </w:r>
+          </w:p>
+        </w:tc>
+        <w:tc>
+          <w:tcPr>
+            <w:tcW w:w="0" w:type="auto"/>
+          </w:tcPr>
+          <w:p>
+            <w:pPr>
+              <w:pStyle w:val="TableCell"/>
+              <w:jc w:val="center"/>
+            </w:pPr>
+            <w:r>
+              <w:t>113.7</w:t>
+            </w:r>
+          </w:p>
+        </w:tc>
+      </w:tr>
+      <w:tr>
+        <w:trPr>
+          <w:jc w:val="center"/>
+        </w:trPr>
+        <w:tc>
+          <w:tcPr>
+            <w:tcW w:w="0" w:type="auto"/>
+            <w:vAlign w:val="center"/>
+          </w:tcPr>
+          <w:p>
+            <w:pPr>
+              <w:pStyle w:val="TableCell"/>
+              <w:jc w:val="center"/>
+            </w:pPr>
+            <w:r>
+              <w:t>0.4</w:t>
+            </w:r>
+          </w:p>
+        </w:tc>
+        <w:tc>
+          <w:tcPr>
+            <w:tcW w:w="0" w:type="auto"/>
+          </w:tcPr>
+          <w:p>
+            <w:pPr>
+              <w:pStyle w:val="TableCell"/>
+              <w:jc w:val="center"/>
+            </w:pPr>
+            <w:r>
+              <w:t>320.7</w:t>
+            </w:r>
+          </w:p>
+        </w:tc>
+      </w:tr>
+      <w:tr>
+        <w:trPr>
+          <w:jc w:val="center"/>
+        </w:trPr>
+        <w:tc>
+          <w:tcPr>
+            <w:tcW w:w="0" w:type="auto"/>
+            <w:vAlign w:val="center"/>
+          </w:tcPr>
+          <w:p>
+            <w:pPr>
+              <w:pStyle w:val="TableCell"/>
+              <w:jc w:val="center"/>
+            </w:pPr>
+            <w:r>
+              <w:t>0.5</w:t>
+            </w:r>
+          </w:p>
+        </w:tc>
+        <w:tc>
+          <w:tcPr>
+            <w:tcW w:w="0" w:type="auto"/>
+          </w:tcPr>
+          <w:p>
+            <w:pPr>
+              <w:pStyle w:val="TableCell"/>
+              <w:jc w:val="center"/>
+            </w:pPr>
+            <w:r>
+              <w:t>316.3</w:t>
+            </w:r>
+          </w:p>
+        </w:tc>
+      </w:tr>
+      <w:tr>
+        <w:trPr>
+          <w:jc w:val="center"/>
+        </w:trPr>
+        <w:tc>
+          <w:tcPr>
+            <w:tcW w:w="0" w:type="auto"/>
+            <w:vAlign w:val="center"/>
+          </w:tcPr>
+          <w:p>
+            <w:pPr>
+              <w:pStyle w:val="TableCell"/>
+              <w:jc w:val="center"/>
+            </w:pPr>
+            <w:r>
+              <w:t>0.6</w:t>
+            </w:r>
+          </w:p>
+        </w:tc>
+        <w:tc>
+          <w:tcPr>
+            <w:tcW w:w="0" w:type="auto"/>
+          </w:tcPr>
+          <w:p>
+            <w:pPr>
+              <w:pStyle w:val="TableCell"/>
+              <w:jc w:val="center"/>
+            </w:pPr>
+            <w:r>
+              <w:t>138.2</w:t>
+            </w:r>
+          </w:p>
+        </w:tc>
+      </w:tr>
+      <w:tr>
+        <w:trPr>
+          <w:jc w:val="center"/>
+        </w:trPr>
+        <w:tc>
+          <w:tcPr>
+            <w:tcW w:w="0" w:type="auto"/>
+            <w:vAlign w:val="center"/>
+          </w:tcPr>
+          <w:p>
+            <w:pPr>
+              <w:pStyle w:val="TableCell"/>
+              <w:jc w:val="center"/>
+            </w:pPr>
+            <w:r>
+              <w:t>0.7</w:t>
+            </w:r>
+          </w:p>
+        </w:tc>
+        <w:tc>
+          <w:tcPr>
+            <w:tcW w:w="0" w:type="auto"/>
+          </w:tcPr>
+          <w:p>
+            <w:pPr>
+              <w:pStyle w:val="TableCell"/>
+              <w:jc w:val="center"/>
+            </w:pPr>
+            <w:r>
+              <w:t>181.8</w:t>
+            </w:r>
+          </w:p>
+        </w:tc>
+      </w:tr>
+      <w:tr>
+        <w:trPr>
+          <w:jc w:val="center"/>
+        </w:trPr>
+        <w:tc>
+          <w:tcPr>
+            <w:tcW w:w="0" w:type="auto"/>
+            <w:vAlign w:val="center"/>
+          </w:tcPr>
+          <w:p>
+            <w:pPr>
+              <w:pStyle w:val="TableCell"/>
+              <w:jc w:val="center"/>
+            </w:pPr>
+            <w:r>
+              <w:t>0.8</w:t>
+            </w:r>
+          </w:p>
+        </w:tc>
+        <w:tc>
+          <w:tcPr>
+            <w:tcW w:w="0" w:type="auto"/>
+          </w:tcPr>
+          <w:p>
+            <w:pPr>
+              <w:pStyle w:val="TableCell"/>
+              <w:jc w:val="center"/>
+            </w:pPr>
+            <w:r>
+              <w:t>385.1</w:t>
+            </w:r>
+          </w:p>
+        </w:tc>
+      </w:tr>
+      <w:tr>
+        <w:trPr>
+          <w:jc w:val="center"/>
+        </w:trPr>
+        <w:tc>
+          <w:tcPr>
+            <w:tcW w:w="0" w:type="auto"/>
+            <w:vAlign w:val="center"/>
+          </w:tcPr>
+          <w:p>
+            <w:pPr>
+              <w:pStyle w:val="TableCell"/>
+              <w:jc w:val="center"/>
+            </w:pPr>
+            <w:r>
+              <w:t>0.9</w:t>
+            </w:r>
+          </w:p>
+        </w:tc>
+        <w:tc>
+          <w:tcPr>
+            <w:tcW w:w="0" w:type="auto"/>
+          </w:tcPr>
+          <w:p>
+            <w:pPr>
+              <w:pStyle w:val="TableCell"/>
+              <w:jc w:val="center"/>
+            </w:pPr>
+            <w:r>
+              <w:t>123.5</w:t>
+            </w:r>
+          </w:p>
+        </w:tc>
+      </w:tr>
+      <w:tr>
+        <w:trPr>
+          <w:jc w:val="center"/>
+        </w:trPr>
+        <w:tc>
+          <w:tcPr>
+            <w:tcW w:w="0" w:type="auto"/>
+            <w:vAlign w:val="center"/>
+          </w:tcPr>
+          <w:p>
+            <w:pPr>
+              <w:pStyle w:val="TableCell"/>
+              <w:jc w:val="center"/>
+            </w:pPr>
+            <w:r>
+              <w:t>1.0</w:t>
+            </w:r>
+          </w:p>
+        </w:tc>
+        <w:tc>
+          <w:tcPr>
+            <w:tcW w:w="0" w:type="auto"/>
+          </w:tcPr>
+          <w:p>
+            <w:pPr>
+              <w:pStyle w:val="TableCell"/>
+              <w:jc w:val="center"/>
+            </w:pPr>
+            <w:r>
+              <w:t>145.3</w:t>
+            </w:r>
+          </w:p>
+        </w:tc>
+      </w:tr>
+    </w:tbl>
+    <w:p/>
+    <w:p>
+      <w:r>
+        <w:lastRenderedPageBreak/>
+        <w:t>When optimising the Discount Factor, it can be observed that the values fluctuate between various highs and lows as the Discount Factor changes in value. The highest values are achieved when Discount Factor is 0.1 and 0.8, while a slightly lower high occurs at 0.4-0.5. Performance at other values are low, with an average score below 200.</w:t>
+      </w:r>
+    </w:p>
+    <w:p/>
+    <w:tbl>
+      <w:tblPr>
+        <w:tblStyle w:val="TableGrid"/>
+        <w:tblW w:w="0" w:type="auto"/>
+        <w:jc w:val="center"/>
+        <w:tblLook w:val="04A0" w:firstRow="1" w:lastRow="0" w:firstColumn="1" w:lastColumn="0" w:noHBand="0" w:noVBand="1"/>
+      </w:tblPr>
+      <w:tblGrid>
+        <w:gridCol w:w="1077"/>
+        <w:gridCol w:w="1399"/>
+      </w:tblGrid>
+      <w:tr>
+        <w:trPr>
+          <w:jc w:val="center"/>
+        </w:trPr>
+        <w:tc>
+          <w:tcPr>
+            <w:tcW w:w="0" w:type="auto"/>
+            <w:shd w:val="clear" w:color="auto" w:fill="D9D9D9" w:themeFill="background1" w:themeFillShade="D9"/>
+            <w:vAlign w:val="center"/>
+          </w:tcPr>
+          <w:p>
+            <w:pPr>
+              <w:pStyle w:val="TableCell"/>
+              <w:jc w:val="center"/>
+            </w:pPr>
+            <w:r>
+              <w:t>Batch Size</w:t>
+            </w:r>
+          </w:p>
+        </w:tc>
+        <w:tc>
+          <w:tcPr>
+            <w:tcW w:w="0" w:type="auto"/>
+            <w:shd w:val="clear" w:color="auto" w:fill="D9D9D9" w:themeFill="background1" w:themeFillShade="D9"/>
+          </w:tcPr>
+          <w:p>
+            <w:pPr>
+              <w:pStyle w:val="TableCell"/>
+              <w:jc w:val="center"/>
+            </w:pPr>
+            <w:r>
+              <w:t>Average Score</w:t>
+            </w:r>
+          </w:p>
+        </w:tc>
+      </w:tr>
+      <w:tr>
+        <w:trPr>
+          <w:jc w:val="center"/>
+        </w:trPr>
+        <w:tc>
+          <w:tcPr>
+            <w:tcW w:w="0" w:type="auto"/>
+            <w:vAlign w:val="center"/>
+          </w:tcPr>
+          <w:p>
+            <w:pPr>
+              <w:pStyle w:val="TableCell"/>
+              <w:jc w:val="center"/>
+            </w:pPr>
+            <w:r>
+              <w:t>64</w:t>
+            </w:r>
+          </w:p>
+        </w:tc>
+        <w:tc>
+          <w:tcPr>
+            <w:tcW w:w="0" w:type="auto"/>
+          </w:tcPr>
+          <w:p>
+            <w:pPr>
+              <w:pStyle w:val="TableCell"/>
+              <w:jc w:val="center"/>
+            </w:pPr>
+            <w:r>
+              <w:t>113.4</w:t>
+            </w:r>
+          </w:p>
+        </w:tc>
+      </w:tr>
+      <w:tr>
+        <w:trPr>
+          <w:jc w:val="center"/>
+        </w:trPr>
+        <w:tc>
+          <w:tcPr>
+            <w:tcW w:w="0" w:type="auto"/>
+            <w:vAlign w:val="center"/>
+          </w:tcPr>
+          <w:p>
+            <w:pPr>
+              <w:pStyle w:val="TableCell"/>
+              <w:jc w:val="center"/>
+            </w:pPr>
+            <w:r>
+              <w:t>128</w:t>
+            </w:r>
+          </w:p>
+        </w:tc>
+        <w:tc>
+          <w:tcPr>
+            <w:tcW w:w="0" w:type="auto"/>
+          </w:tcPr>
+          <w:p>
+            <w:pPr>
+              <w:pStyle w:val="TableCell"/>
+              <w:jc w:val="center"/>
+            </w:pPr>
+            <w:r>
+              <w:t>399.3</w:t>
+            </w:r>
+          </w:p>
+        </w:tc>
+      </w:tr>
+      <w:tr>
+        <w:trPr>
+          <w:jc w:val="center"/>
+        </w:trPr>
+        <w:tc>
+          <w:tcPr>
+            <w:tcW w:w="0" w:type="auto"/>
+            <w:vAlign w:val="center"/>
+          </w:tcPr>
+          <w:p>
+            <w:pPr>
+              <w:pStyle w:val="TableCell"/>
+              <w:jc w:val="center"/>
+            </w:pPr>
+            <w:r>
+              <w:t>256</w:t>
+            </w:r>
+          </w:p>
+        </w:tc>
+        <w:tc>
+          <w:tcPr>
+            <w:tcW w:w="0" w:type="auto"/>
+          </w:tcPr>
+          <w:p>
+            <w:pPr>
+              <w:pStyle w:val="TableCell"/>
+              <w:jc w:val="center"/>
+            </w:pPr>
+            <w:r>
+              <w:t>350.8</w:t>
+            </w:r>
+          </w:p>
+        </w:tc>
+      </w:tr>
+      <w:tr>
+        <w:trPr>
+          <w:jc w:val="center"/>
+        </w:trPr>
+        <w:tc>
+          <w:tcPr>
+            <w:tcW w:w="0" w:type="auto"/>
+            <w:vAlign w:val="center"/>
+          </w:tcPr>
+          <w:p>
+            <w:pPr>
+              <w:pStyle w:val="TableCell"/>
+              <w:jc w:val="center"/>
+            </w:pPr>
+            <w:r>
+              <w:t>512</w:t>
+            </w:r>
+          </w:p>
+        </w:tc>
+        <w:tc>
+          <w:tcPr>
+            <w:tcW w:w="0" w:type="auto"/>
+          </w:tcPr>
+          <w:p>
+            <w:pPr>
+              <w:pStyle w:val="TableCell"/>
+              <w:jc w:val="center"/>
+            </w:pPr>
+            <w:r>
+              <w:t>330.4</w:t>
+            </w:r>
+          </w:p>
+        </w:tc>
+      </w:tr>
+      <w:tr>
+        <w:trPr>
+          <w:jc w:val="center"/>
+        </w:trPr>
+        <w:tc>
+          <w:tcPr>
+            <w:tcW w:w="0" w:type="auto"/>
+            <w:vAlign w:val="center"/>
+          </w:tcPr>
+          <w:p>
+            <w:pPr>
+              <w:pStyle w:val="TableCell"/>
+              <w:jc w:val="center"/>
+            </w:pPr>
+            <w:r>
+              <w:t>1024</w:t>
+            </w:r>
+          </w:p>
+        </w:tc>
+        <w:tc>
+          <w:tcPr>
+            <w:tcW w:w="0" w:type="auto"/>
+          </w:tcPr>
+          <w:p>
+            <w:pPr>
+              <w:pStyle w:val="TableCell"/>
+              <w:jc w:val="center"/>
+            </w:pPr>
+            <w:r>
+              <w:t>202.9</w:t>
+            </w:r>
+          </w:p>
+        </w:tc>
+      </w:tr>
+    </w:tbl>
+    <w:p/>
+    <w:p>
+      <w:r>
+        <w:t>At Batch Size 64, the agent performs very poorly, achieving a score of only 113.4. Performance peaks at 399.3 when Batch Size is 128, and gradually declines at higher values.</w:t>
+      </w:r>
+    </w:p>
+    <w:p/>
+    <w:tbl>
+      <w:tblPr>
+        <w:tblStyle w:val="TableGrid"/>
+        <w:tblW w:w="0" w:type="auto"/>
+        <w:jc w:val="center"/>
+        <w:tblLook w:val="04A0" w:firstRow="1" w:lastRow="0" w:firstColumn="1" w:lastColumn="0" w:noHBand="0" w:noVBand="1"/>
+      </w:tblPr>
+      <w:tblGrid>
+        <w:gridCol w:w="1355"/>
+        <w:gridCol w:w="1399"/>
+      </w:tblGrid>
+      <w:tr>
+        <w:trPr>
+          <w:jc w:val="center"/>
+        </w:trPr>
+        <w:tc>
+          <w:tcPr>
+            <w:tcW w:w="0" w:type="auto"/>
+            <w:shd w:val="clear" w:color="auto" w:fill="D9D9D9" w:themeFill="background1" w:themeFillShade="D9"/>
+            <w:vAlign w:val="center"/>
+          </w:tcPr>
+          <w:p>
+            <w:pPr>
+              <w:pStyle w:val="TableCell"/>
+              <w:jc w:val="center"/>
+            </w:pPr>
+            <w:r>
+              <w:t>Learning Rate</w:t>
+            </w:r>
+          </w:p>
+        </w:tc>
+        <w:tc>
+          <w:tcPr>
+            <w:tcW w:w="0" w:type="auto"/>
+            <w:shd w:val="clear" w:color="auto" w:fill="D9D9D9" w:themeFill="background1" w:themeFillShade="D9"/>
+          </w:tcPr>
+          <w:p>
+            <w:pPr>
+              <w:pStyle w:val="TableCell"/>
+              <w:jc w:val="center"/>
+            </w:pPr>
+            <w:r>
+              <w:t>Average Score</w:t>
+            </w:r>
+          </w:p>
+        </w:tc>
+      </w:tr>
+      <w:tr>
+        <w:trPr>
+          <w:jc w:val="center"/>
+        </w:trPr>
+        <w:tc>
+          <w:tcPr>
+            <w:tcW w:w="0" w:type="auto"/>
+            <w:vAlign w:val="center"/>
+          </w:tcPr>
+          <w:p>
+            <w:pPr>
+              <w:pStyle w:val="TableCell"/>
+              <w:jc w:val="center"/>
+            </w:pPr>
+            <w:r>
+              <w:t>0.1</w:t>
+            </w:r>
+          </w:p>
+        </w:tc>
+        <w:tc>
+          <w:tcPr>
+            <w:tcW w:w="0" w:type="auto"/>
+          </w:tcPr>
+          <w:p>
+            <w:pPr>
+              <w:pStyle w:val="TableCell"/>
+              <w:jc w:val="center"/>
+            </w:pPr>
+            <w:r>
+              <w:t>0.0</w:t>
+            </w:r>
+          </w:p>
+        </w:tc>
+      </w:tr>
+      <w:tr>
+        <w:trPr>
+          <w:jc w:val="center"/>
+        </w:trPr>
+        <w:tc>
+          <w:tcPr>
+            <w:tcW w:w="0" w:type="auto"/>
+            <w:vAlign w:val="center"/>
+          </w:tcPr>
+          <w:p>
+            <w:pPr>
+              <w:pStyle w:val="TableCell"/>
+              <w:jc w:val="center"/>
+            </w:pPr>
+            <w:r>
+              <w:t>0.01</w:t>
+            </w:r>
+          </w:p>
+        </w:tc>
+        <w:tc>
+          <w:tcPr>
+            <w:tcW w:w="0" w:type="auto"/>
+          </w:tcPr>
+          <w:p>
+            <w:pPr>
+              <w:pStyle w:val="TableCell"/>
+              <w:jc w:val="center"/>
+            </w:pPr>
+            <w:r>
+              <w:t>360.3</w:t>
+            </w:r>
+          </w:p>
+        </w:tc>
+      </w:tr>
+      <w:tr>
+        <w:trPr>
+          <w:jc w:val="center"/>
+        </w:trPr>
+        <w:tc>
+          <w:tcPr>
+            <w:tcW w:w="0" w:type="auto"/>
+            <w:vAlign w:val="center"/>
+          </w:tcPr>
+          <w:p>
+            <w:pPr>
+              <w:pStyle w:val="TableCell"/>
+              <w:jc w:val="center"/>
+            </w:pPr>
+            <w:r>
+              <w:t>0.001</w:t>
+            </w:r>
+          </w:p>
+        </w:tc>
+        <w:tc>
+          <w:tcPr>
+            <w:tcW w:w="0" w:type="auto"/>
+          </w:tcPr>
+          <w:p>
+            <w:pPr>
+              <w:pStyle w:val="TableCell"/>
+              <w:jc w:val="center"/>
+            </w:pPr>
+            <w:r>
+              <w:t>387.2</w:t>
+            </w:r>
+          </w:p>
+        </w:tc>
+      </w:tr>
+      <w:tr>
+        <w:trPr>
+          <w:jc w:val="center"/>
+        </w:trPr>
+        <w:tc>
+          <w:tcPr>
+            <w:tcW w:w="0" w:type="auto"/>
+            <w:vAlign w:val="center"/>
+          </w:tcPr>
+          <w:p>
+            <w:pPr>
+              <w:pStyle w:val="TableCell"/>
+              <w:jc w:val="center"/>
+            </w:pPr>
+            <w:r>
+              <w:t>0.0001</w:t>
+            </w:r>
+          </w:p>
+        </w:tc>
+        <w:tc>
+          <w:tcPr>
+            <w:tcW w:w="0" w:type="auto"/>
+          </w:tcPr>
+          <w:p>
+            <w:pPr>
+              <w:pStyle w:val="TableCell"/>
+              <w:jc w:val="center"/>
+            </w:pPr>
+            <w:r>
+              <w:t>191.4</w:t>
+            </w:r>
+          </w:p>
+        </w:tc>
+      </w:tr>
+      <w:tr>
+        <w:trPr>
+          <w:jc w:val="center"/>
+        </w:trPr>
+        <w:tc>
+          <w:tcPr>
+            <w:tcW w:w="0" w:type="auto"/>
+            <w:vAlign w:val="center"/>
+          </w:tcPr>
+          <w:p>
+            <w:pPr>
+              <w:pStyle w:val="TableCell"/>
+              <w:jc w:val="center"/>
+            </w:pPr>
+            <w:r>
+              <w:t>0.00001</w:t>
+            </w:r>
+          </w:p>
+        </w:tc>
+        <w:tc>
+          <w:tcPr>
+            <w:tcW w:w="0" w:type="auto"/>
+          </w:tcPr>
+          <w:p>
+            <w:pPr>
+              <w:pStyle w:val="TableCell"/>
+              <w:jc w:val="center"/>
+            </w:pPr>
+            <w:r>
+              <w:t>206.5</w:t>
+            </w:r>
+          </w:p>
+        </w:tc>
+      </w:tr>
+    </w:tbl>
+    <w:p/>
+    <w:p>
+      <w:r>
+        <w:t>The Learning Rate of 0.1 is too large, and the agent was unable to learn anything at all, resulting in an average score of 0. At 0.001, the agent achieved the best average score of 387.2. At lower values, the learning rate dropped sharply, indicating that the subsequent Learning Rates are too small and the agent was learning too slowly.</w:t>
+      </w:r>
+    </w:p>
+    <w:p>
+      <w:r>
+        <w:t>The optimal hyper-parameters for PPO was concluded to be:</w:t>
+      </w:r>
+    </w:p>
+    <w:p>
+      <w:pPr>
+        <w:pStyle w:val="ListParagraph"/>
+        <w:numPr>
+          <w:ilvl w:val="0"/>
+          <w:numId w:val="7"/>
+        </w:numPr>
+      </w:pPr>
+      <w:r>
+        <w:t xml:space="preserve">Policy Model: </w:t>
+      </w:r>
+      <w:proofErr w:type="spellStart"/>
+      <w:r>
+        <w:t>MlpLnLstm</w:t>
+      </w:r>
+      <w:proofErr w:type="spellEnd"/>
+    </w:p>
+    <w:p>
+      <w:pPr>
+        <w:pStyle w:val="ListParagraph"/>
+        <w:numPr>
+          <w:ilvl w:val="0"/>
+          <w:numId w:val="7"/>
+        </w:numPr>
+      </w:pPr>
+      <w:r>
+        <w:t>Discount Factor: 0.1</w:t>
+      </w:r>
+    </w:p>
+    <w:p>
+      <w:pPr>
+        <w:pStyle w:val="ListParagraph"/>
+        <w:numPr>
+          <w:ilvl w:val="0"/>
+          <w:numId w:val="7"/>
+        </w:numPr>
+      </w:pPr>
+      <w:r>
+        <w:t>Batch Size: 128</w:t>
+      </w:r>
+    </w:p>
+    <w:p>
+      <w:pPr>
+        <w:pStyle w:val="ListParagraph"/>
+        <w:numPr>
+          <w:ilvl w:val="0"/>
+          <w:numId w:val="7"/>
+        </w:numPr>
+      </w:pPr>
+      <w:r>
+        <w:t>Learning Rate: 0.001</w:t>
+      </w:r>
+    </w:p>
+    <w:p/>
+    <w:p>
+      <w:pPr>
+        <w:pStyle w:val="Heading2"/>
+      </w:pPr>
+      <w:bookmarkStart w:id="22" w:name="_Toc41690113"/>
+      <w:r>
+        <w:lastRenderedPageBreak/>
+        <w:t>Final Evaluation</w:t>
+      </w:r>
+      <w:bookmarkEnd w:id="22"/>
+    </w:p>
+    <w:p>
+      <w:r>
+        <w:t>After tuning the hyper-parameters, the three optimised algorithms are trained over 5,000,000 timesteps, with the agents’ performances evaluated per million timesteps. The resultant average and highest scores are shown below:</w:t>
+      </w:r>
+    </w:p>
+    <w:p/>
+    <w:tbl>
+      <w:tblPr>
+        <w:tblStyle w:val="TableGrid"/>
+        <w:tblW w:w="0" w:type="auto"/>
+        <w:jc w:val="center"/>
+        <w:tblLook w:val="04A0" w:firstRow="1" w:lastRow="0" w:firstColumn="1" w:lastColumn="0" w:noHBand="0" w:noVBand="1"/>
+      </w:tblPr>
+      <w:tblGrid>
+        <w:gridCol w:w="1710"/>
+        <w:gridCol w:w="894"/>
+        <w:gridCol w:w="539"/>
+        <w:gridCol w:w="894"/>
+        <w:gridCol w:w="539"/>
+        <w:gridCol w:w="894"/>
+        <w:gridCol w:w="539"/>
+      </w:tblGrid>
+      <w:tr>
+        <w:trPr>
+          <w:jc w:val="center"/>
+        </w:trPr>
+        <w:tc>
+          <w:tcPr>
+            <w:tcW w:w="0" w:type="auto"/>
+            <w:vMerge w:val="restart"/>
+            <w:shd w:val="clear" w:color="auto" w:fill="D9D9D9" w:themeFill="background1" w:themeFillShade="D9"/>
+            <w:vAlign w:val="center"/>
+          </w:tcPr>
+          <w:p>
+            <w:pPr>
+              <w:pStyle w:val="TableCell"/>
+              <w:jc w:val="center"/>
+            </w:pPr>
+            <w:r>
+              <w:t>Timesteps Trained</w:t>
+            </w:r>
+          </w:p>
+        </w:tc>
+        <w:tc>
+          <w:tcPr>
+            <w:tcW w:w="0" w:type="auto"/>
+            <w:gridSpan w:val="2"/>
+            <w:shd w:val="clear" w:color="auto" w:fill="D9D9D9" w:themeFill="background1" w:themeFillShade="D9"/>
+          </w:tcPr>
+          <w:p>
+            <w:pPr>
+              <w:pStyle w:val="TableCell"/>
+              <w:jc w:val="center"/>
+            </w:pPr>
+            <w:r>
+              <w:t>TRPO</w:t>
+            </w:r>
+          </w:p>
+        </w:tc>
+        <w:tc>
+          <w:tcPr>
+            <w:tcW w:w="0" w:type="auto"/>
+            <w:gridSpan w:val="2"/>
+            <w:shd w:val="clear" w:color="auto" w:fill="D9D9D9" w:themeFill="background1" w:themeFillShade="D9"/>
+          </w:tcPr>
+          <w:p>
+            <w:pPr>
+              <w:pStyle w:val="TableCell"/>
+              <w:jc w:val="center"/>
+            </w:pPr>
+            <w:r>
+              <w:t>A2C</w:t>
+            </w:r>
+          </w:p>
+        </w:tc>
+        <w:tc>
+          <w:tcPr>
+            <w:tcW w:w="0" w:type="auto"/>
+            <w:gridSpan w:val="2"/>
+            <w:shd w:val="clear" w:color="auto" w:fill="D9D9D9" w:themeFill="background1" w:themeFillShade="D9"/>
+          </w:tcPr>
+          <w:p>
+            <w:pPr>
+              <w:pStyle w:val="TableCell"/>
+              <w:jc w:val="center"/>
+            </w:pPr>
+            <w:r>
+              <w:t>PPO</w:t>
+            </w:r>
+          </w:p>
+        </w:tc>
+      </w:tr>
+      <w:tr>
+        <w:trPr>
+          <w:jc w:val="center"/>
+        </w:trPr>
+        <w:tc>
+          <w:tcPr>
+            <w:tcW w:w="0" w:type="auto"/>
+            <w:vMerge/>
+            <w:shd w:val="clear" w:color="auto" w:fill="D9D9D9" w:themeFill="background1" w:themeFillShade="D9"/>
+            <w:vAlign w:val="center"/>
+          </w:tcPr>
+          <w:p>
+            <w:pPr>
+              <w:pStyle w:val="TableCell"/>
+              <w:jc w:val="center"/>
+            </w:pPr>
+          </w:p>
+        </w:tc>
+        <w:tc>
+          <w:tcPr>
+            <w:tcW w:w="0" w:type="auto"/>
+            <w:shd w:val="clear" w:color="auto" w:fill="D9D9D9" w:themeFill="background1" w:themeFillShade="D9"/>
+          </w:tcPr>
+          <w:p>
+            <w:pPr>
+              <w:pStyle w:val="TableCell"/>
+              <w:jc w:val="center"/>
+            </w:pPr>
+            <w:r>
+              <w:t>Average</w:t>
+            </w:r>
+          </w:p>
+        </w:tc>
+        <w:tc>
+          <w:tcPr>
+            <w:tcW w:w="0" w:type="auto"/>
+            <w:shd w:val="clear" w:color="auto" w:fill="D9D9D9" w:themeFill="background1" w:themeFillShade="D9"/>
+          </w:tcPr>
+          <w:p>
+            <w:pPr>
+              <w:pStyle w:val="TableCell"/>
+              <w:jc w:val="center"/>
+            </w:pPr>
+            <w:r>
+              <w:t>Top</w:t>
+            </w:r>
+          </w:p>
+        </w:tc>
+        <w:tc>
+          <w:tcPr>
+            <w:tcW w:w="0" w:type="auto"/>
+            <w:shd w:val="clear" w:color="auto" w:fill="D9D9D9" w:themeFill="background1" w:themeFillShade="D9"/>
+          </w:tcPr>
+          <w:p>
+            <w:pPr>
+              <w:pStyle w:val="TableCell"/>
+              <w:jc w:val="center"/>
+            </w:pPr>
+            <w:r>
+              <w:t>Average</w:t>
+            </w:r>
+          </w:p>
+        </w:tc>
+        <w:tc>
+          <w:tcPr>
+            <w:tcW w:w="0" w:type="auto"/>
+            <w:shd w:val="clear" w:color="auto" w:fill="D9D9D9" w:themeFill="background1" w:themeFillShade="D9"/>
+          </w:tcPr>
+          <w:p>
+            <w:pPr>
+              <w:pStyle w:val="TableCell"/>
+              <w:jc w:val="center"/>
+            </w:pPr>
+            <w:r>
+              <w:t>Top</w:t>
+            </w:r>
+          </w:p>
+        </w:tc>
+        <w:tc>
+          <w:tcPr>
+            <w:tcW w:w="0" w:type="auto"/>
+            <w:shd w:val="clear" w:color="auto" w:fill="D9D9D9" w:themeFill="background1" w:themeFillShade="D9"/>
+          </w:tcPr>
+          <w:p>
+            <w:pPr>
+              <w:pStyle w:val="TableCell"/>
+              <w:jc w:val="center"/>
+            </w:pPr>
+            <w:r>
+              <w:t>Average</w:t>
+            </w:r>
+          </w:p>
+        </w:tc>
+        <w:tc>
+          <w:tcPr>
+            <w:tcW w:w="0" w:type="auto"/>
+            <w:shd w:val="clear" w:color="auto" w:fill="D9D9D9" w:themeFill="background1" w:themeFillShade="D9"/>
+          </w:tcPr>
+          <w:p>
+            <w:pPr>
+              <w:pStyle w:val="TableCell"/>
+              <w:jc w:val="center"/>
+            </w:pPr>
+            <w:r>
+              <w:t>Top</w:t>
+            </w:r>
+          </w:p>
+        </w:tc>
+      </w:tr>
+      <w:tr>
+        <w:trPr>
+          <w:jc w:val="center"/>
+        </w:trPr>
+        <w:tc>
+          <w:tcPr>
+            <w:tcW w:w="0" w:type="auto"/>
+            <w:vAlign w:val="center"/>
+          </w:tcPr>
+          <w:p>
+            <w:pPr>
+              <w:pStyle w:val="TableCell"/>
+              <w:jc w:val="center"/>
+            </w:pPr>
+            <w:r>
+              <w:t>1,000,000</w:t>
+            </w:r>
+          </w:p>
+        </w:tc>
+        <w:tc>
+          <w:tcPr>
+            <w:tcW w:w="0" w:type="auto"/>
+          </w:tcPr>
+          <w:p>
+            <w:pPr>
+              <w:pStyle w:val="TableCell"/>
+              <w:jc w:val="center"/>
+            </w:pPr>
+            <w:r>
+              <w:t>398.5</w:t>
+            </w:r>
+          </w:p>
+        </w:tc>
+        <w:tc>
+          <w:tcPr>
+            <w:tcW w:w="0" w:type="auto"/>
+          </w:tcPr>
+          <w:p>
+            <w:pPr>
+              <w:pStyle w:val="TableCell"/>
+              <w:jc w:val="center"/>
+            </w:pPr>
+            <w:r>
+              <w:t>680</w:t>
+            </w:r>
+          </w:p>
+        </w:tc>
+        <w:tc>
+          <w:tcPr>
+            <w:tcW w:w="0" w:type="auto"/>
+          </w:tcPr>
+          <w:p>
+            <w:pPr>
+              <w:pStyle w:val="TableCell"/>
+              <w:jc w:val="center"/>
+            </w:pPr>
+            <w:r>
+              <w:t>174.9</w:t>
+            </w:r>
+          </w:p>
+        </w:tc>
+        <w:tc>
+          <w:tcPr>
+            <w:tcW w:w="0" w:type="auto"/>
+          </w:tcPr>
+          <w:p>
+            <w:pPr>
+              <w:pStyle w:val="TableCell"/>
+              <w:jc w:val="center"/>
+            </w:pPr>
+            <w:r>
+              <w:t>520</w:t>
+            </w:r>
+          </w:p>
+        </w:tc>
+        <w:tc>
+          <w:tcPr>
+            <w:tcW w:w="0" w:type="auto"/>
+          </w:tcPr>
+          <w:p>
+            <w:pPr>
+              <w:pStyle w:val="TableCell"/>
+              <w:jc w:val="center"/>
+            </w:pPr>
+            <w:r>
+              <w:t>295.3</w:t>
+            </w:r>
+          </w:p>
+        </w:tc>
+        <w:tc>
+          <w:tcPr>
+            <w:tcW w:w="0" w:type="auto"/>
+          </w:tcPr>
+          <w:p>
+            <w:pPr>
+              <w:pStyle w:val="TableCell"/>
+              <w:jc w:val="center"/>
+            </w:pPr>
+            <w:r>
+              <w:t>810</w:t>
+            </w:r>
+          </w:p>
+        </w:tc>
+      </w:tr>
+      <w:tr>
+        <w:trPr>
+          <w:jc w:val="center"/>
+        </w:trPr>
+        <w:tc>
+          <w:tcPr>
+            <w:tcW w:w="0" w:type="auto"/>
+            <w:vAlign w:val="center"/>
+          </w:tcPr>
+          <w:p>
+            <w:pPr>
+              <w:pStyle w:val="TableCell"/>
+              <w:jc w:val="center"/>
+            </w:pPr>
+            <w:r>
+              <w:t>2,000,000</w:t>
+            </w:r>
+          </w:p>
+        </w:tc>
+        <w:tc>
+          <w:tcPr>
+            <w:tcW w:w="0" w:type="auto"/>
+          </w:tcPr>
+          <w:p>
+            <w:pPr>
+              <w:pStyle w:val="TableCell"/>
+              <w:jc w:val="center"/>
+            </w:pPr>
+            <w:r>
+              <w:t>341.8</w:t>
+            </w:r>
+          </w:p>
+        </w:tc>
+        <w:tc>
+          <w:tcPr>
+            <w:tcW w:w="0" w:type="auto"/>
+          </w:tcPr>
+          <w:p>
+            <w:pPr>
+              <w:pStyle w:val="TableCell"/>
+              <w:jc w:val="center"/>
+            </w:pPr>
+            <w:r>
+              <w:t>540</w:t>
+            </w:r>
+          </w:p>
+        </w:tc>
+        <w:tc>
+          <w:tcPr>
+            <w:tcW w:w="0" w:type="auto"/>
+          </w:tcPr>
+          <w:p>
+            <w:pPr>
+              <w:pStyle w:val="TableCell"/>
+              <w:jc w:val="center"/>
+            </w:pPr>
+            <w:r>
+              <w:t>156.3</w:t>
+            </w:r>
+          </w:p>
+        </w:tc>
+        <w:tc>
+          <w:tcPr>
+            <w:tcW w:w="0" w:type="auto"/>
+          </w:tcPr>
+          <w:p>
+            <w:pPr>
+              <w:pStyle w:val="TableCell"/>
+              <w:jc w:val="center"/>
+            </w:pPr>
+            <w:r>
+              <w:t>520</w:t>
+            </w:r>
+          </w:p>
+        </w:tc>
+        <w:tc>
+          <w:tcPr>
+            <w:tcW w:w="0" w:type="auto"/>
+          </w:tcPr>
+          <w:p>
+            <w:pPr>
+              <w:pStyle w:val="TableCell"/>
+              <w:jc w:val="center"/>
+            </w:pPr>
+            <w:r>
+              <w:t>312.2</w:t>
+            </w:r>
+          </w:p>
+        </w:tc>
+        <w:tc>
+          <w:tcPr>
+            <w:tcW w:w="0" w:type="auto"/>
+          </w:tcPr>
+          <w:p>
+            <w:pPr>
+              <w:pStyle w:val="TableCell"/>
+              <w:jc w:val="center"/>
+            </w:pPr>
+            <w:r>
+              <w:t>590</w:t>
+            </w:r>
+          </w:p>
+        </w:tc>
+      </w:tr>
+      <w:tr>
+        <w:trPr>
+          <w:jc w:val="center"/>
+        </w:trPr>
+        <w:tc>
+          <w:tcPr>
+            <w:tcW w:w="0" w:type="auto"/>
+            <w:vAlign w:val="center"/>
+          </w:tcPr>
+          <w:p>
+            <w:pPr>
+              <w:pStyle w:val="TableCell"/>
+              <w:jc w:val="center"/>
+            </w:pPr>
+            <w:r>
+              <w:t>3,000,000</w:t>
+            </w:r>
+          </w:p>
+        </w:tc>
+        <w:tc>
+          <w:tcPr>
+            <w:tcW w:w="0" w:type="auto"/>
+          </w:tcPr>
+          <w:p>
+            <w:pPr>
+              <w:pStyle w:val="TableCell"/>
+              <w:jc w:val="center"/>
+            </w:pPr>
+            <w:r>
+              <w:t>335.5</w:t>
+            </w:r>
+          </w:p>
+        </w:tc>
+        <w:tc>
+          <w:tcPr>
+            <w:tcW w:w="0" w:type="auto"/>
+          </w:tcPr>
+          <w:p>
+            <w:pPr>
+              <w:pStyle w:val="TableCell"/>
+              <w:jc w:val="center"/>
+            </w:pPr>
+            <w:r>
+              <w:t>790</w:t>
+            </w:r>
+          </w:p>
+        </w:tc>
+        <w:tc>
+          <w:tcPr>
+            <w:tcW w:w="0" w:type="auto"/>
+          </w:tcPr>
+          <w:p>
+            <w:pPr>
+              <w:pStyle w:val="TableCell"/>
+              <w:jc w:val="center"/>
+            </w:pPr>
+            <w:r>
+              <w:t>175.4</w:t>
+            </w:r>
+          </w:p>
+        </w:tc>
+        <w:tc>
+          <w:tcPr>
+            <w:tcW w:w="0" w:type="auto"/>
+          </w:tcPr>
+          <w:p>
+            <w:pPr>
+              <w:pStyle w:val="TableCell"/>
+              <w:jc w:val="center"/>
+            </w:pPr>
+            <w:r>
+              <w:t>540</w:t>
+            </w:r>
+          </w:p>
+        </w:tc>
+        <w:tc>
+          <w:tcPr>
+            <w:tcW w:w="0" w:type="auto"/>
+          </w:tcPr>
+          <w:p>
+            <w:pPr>
+              <w:pStyle w:val="TableCell"/>
+              <w:jc w:val="center"/>
+            </w:pPr>
+            <w:r>
+              <w:t>219.7</w:t>
+            </w:r>
+          </w:p>
+        </w:tc>
+        <w:tc>
+          <w:tcPr>
+            <w:tcW w:w="0" w:type="auto"/>
+          </w:tcPr>
+          <w:p>
+            <w:pPr>
+              <w:pStyle w:val="TableCell"/>
+              <w:jc w:val="center"/>
+            </w:pPr>
+            <w:r>
+              <w:t>380</w:t>
+            </w:r>
+          </w:p>
+        </w:tc>
+      </w:tr>
+      <w:tr>
+        <w:trPr>
+          <w:jc w:val="center"/>
+        </w:trPr>
+        <w:tc>
+          <w:tcPr>
+            <w:tcW w:w="0" w:type="auto"/>
+            <w:vAlign w:val="center"/>
+          </w:tcPr>
+          <w:p>
+            <w:pPr>
+              <w:pStyle w:val="TableCell"/>
+              <w:jc w:val="center"/>
+            </w:pPr>
+            <w:r>
+              <w:t>4,000,000</w:t>
+            </w:r>
+          </w:p>
+        </w:tc>
+        <w:tc>
+          <w:tcPr>
+            <w:tcW w:w="0" w:type="auto"/>
+          </w:tcPr>
+          <w:p>
+            <w:pPr>
+              <w:pStyle w:val="TableCell"/>
+              <w:jc w:val="center"/>
+            </w:pPr>
+            <w:r>
+              <w:t>336.6</w:t>
+            </w:r>
+          </w:p>
+        </w:tc>
+        <w:tc>
+          <w:tcPr>
+            <w:tcW w:w="0" w:type="auto"/>
+          </w:tcPr>
+          <w:p>
+            <w:pPr>
+              <w:pStyle w:val="TableCell"/>
+              <w:jc w:val="center"/>
+            </w:pPr>
+            <w:r>
+              <w:t>760</w:t>
+            </w:r>
+          </w:p>
+        </w:tc>
+        <w:tc>
+          <w:tcPr>
+            <w:tcW w:w="0" w:type="auto"/>
+          </w:tcPr>
+          <w:p>
+            <w:pPr>
+              <w:pStyle w:val="TableCell"/>
+              <w:jc w:val="center"/>
+            </w:pPr>
+            <w:r>
+              <w:t>168.3</w:t>
+            </w:r>
+          </w:p>
+        </w:tc>
+        <w:tc>
+          <w:tcPr>
+            <w:tcW w:w="0" w:type="auto"/>
+          </w:tcPr>
+          <w:p>
+            <w:pPr>
+              <w:pStyle w:val="TableCell"/>
+              <w:jc w:val="center"/>
+            </w:pPr>
+            <w:r>
+              <w:t>380</w:t>
+            </w:r>
+          </w:p>
+        </w:tc>
+        <w:tc>
+          <w:tcPr>
+            <w:tcW w:w="0" w:type="auto"/>
+          </w:tcPr>
+          <w:p>
+            <w:pPr>
+              <w:pStyle w:val="TableCell"/>
+              <w:jc w:val="center"/>
+            </w:pPr>
+            <w:r>
+              <w:t>326.4</w:t>
+            </w:r>
+          </w:p>
+        </w:tc>
+        <w:tc>
+          <w:tcPr>
+            <w:tcW w:w="0" w:type="auto"/>
+          </w:tcPr>
+          <w:p>
+            <w:pPr>
+              <w:pStyle w:val="TableCell"/>
+              <w:jc w:val="center"/>
+            </w:pPr>
+            <w:r>
+              <w:t>650</w:t>
+            </w:r>
+          </w:p>
+        </w:tc>
+      </w:tr>
+      <w:tr>
+        <w:trPr>
+          <w:jc w:val="center"/>
+        </w:trPr>
+        <w:tc>
+          <w:tcPr>
+            <w:tcW w:w="0" w:type="auto"/>
+            <w:vAlign w:val="center"/>
+          </w:tcPr>
+          <w:p>
+            <w:pPr>
+              <w:pStyle w:val="TableCell"/>
+              <w:jc w:val="center"/>
+            </w:pPr>
+            <w:r>
+              <w:t>5,000,000</w:t>
+            </w:r>
+          </w:p>
+        </w:tc>
+        <w:tc>
+          <w:tcPr>
+            <w:tcW w:w="0" w:type="auto"/>
+          </w:tcPr>
+          <w:p>
+            <w:pPr>
+              <w:pStyle w:val="TableCell"/>
+              <w:jc w:val="center"/>
+            </w:pPr>
+            <w:r>
+              <w:t>333.8</w:t>
+            </w:r>
+          </w:p>
+        </w:tc>
+        <w:tc>
+          <w:tcPr>
+            <w:tcW w:w="0" w:type="auto"/>
+          </w:tcPr>
+          <w:p>
+            <w:pPr>
+              <w:pStyle w:val="TableCell"/>
+              <w:jc w:val="center"/>
+            </w:pPr>
+            <w:r>
+              <w:t>590</w:t>
+            </w:r>
+          </w:p>
+        </w:tc>
+        <w:tc>
+          <w:tcPr>
+            <w:tcW w:w="0" w:type="auto"/>
+          </w:tcPr>
+          <w:p>
+            <w:pPr>
+              <w:pStyle w:val="TableCell"/>
+              <w:jc w:val="center"/>
+            </w:pPr>
+            <w:r>
+              <w:t>188.6</w:t>
+            </w:r>
+          </w:p>
+        </w:tc>
+        <w:tc>
+          <w:tcPr>
+            <w:tcW w:w="0" w:type="auto"/>
+          </w:tcPr>
+          <w:p>
+            <w:pPr>
+              <w:pStyle w:val="TableCell"/>
+              <w:jc w:val="center"/>
+            </w:pPr>
+            <w:r>
+              <w:t>520</w:t>
+            </w:r>
+          </w:p>
+        </w:tc>
+        <w:tc>
+          <w:tcPr>
+            <w:tcW w:w="0" w:type="auto"/>
+          </w:tcPr>
+          <w:p>
+            <w:pPr>
+              <w:pStyle w:val="TableCell"/>
+              <w:jc w:val="center"/>
+            </w:pPr>
+            <w:r>
+              <w:t>110.2</w:t>
+            </w:r>
+          </w:p>
+        </w:tc>
+        <w:tc>
+          <w:tcPr>
+            <w:tcW w:w="0" w:type="auto"/>
+          </w:tcPr>
+          <w:p>
+            <w:pPr>
+              <w:pStyle w:val="TableCell"/>
+              <w:jc w:val="center"/>
+            </w:pPr>
+            <w:r>
+              <w:t>290</w:t>
+            </w:r>
+          </w:p>
+        </w:tc>
+      </w:tr>
+    </w:tbl>
+    <w:p/>
+    <w:p>
+      <w:r>
+        <w:t>From the above results, we can observe that A2C performs significantly worser than TRPO and PPO at every stage of evaluation, and TRPO also outperforms PPO at most times. While performance of TRPO and A2C are relatively consistent across each of evaluation, PPO’s performance drops sharply after 4,000,000 training timesteps.</w:t>
+      </w:r>
+    </w:p>
+    <w:p>
+      <w:pPr>
+        <w:spacing w:after="160" w:line="259" w:lineRule="auto"/>
+        <w:jc w:val="left"/>
+      </w:pPr>
+      <w:r>
+        <w:br w:type="page"/>
+      </w:r>
+    </w:p>
     <w:p>
       <w:pPr>
         <w:pStyle w:val="Heading1"/>
       </w:pPr>
-      <w:bookmarkStart w:id="5" w:name="_Toc40676518"/>
+      <w:bookmarkStart w:id="23" w:name="_Toc41690114"/>
       <w:r>
         <w:lastRenderedPageBreak/>
         <w:t>Conclusion</w:t>
       </w:r>
-      <w:bookmarkEnd w:id="5"/>
-    </w:p>
-    <w:p>
-      <w:r>
-        <w:t>ABC</w:t>
+      <w:bookmarkEnd w:id="23"/>
+    </w:p>
+    <w:p>
+      <w:r>
+        <w:t>In this study of different reinforcement learning algorithms, the team gained a more in-depth understanding of the algorithms, and also better analytical skills in obser</w:t>
+      </w:r>
+      <w:r>
+        <w:t>v</w:t>
+      </w:r>
+      <w:r>
+        <w:t>ation and experimentation. Through using a methodical approach of hyper-parameter tuning, the team managed to find optimise the search for optimal settings, by focusing on good performers.</w:t>
       </w:r>
     </w:p>
     <w:p/>
@@ -1641,18 +5935,302 @@
       <w:pPr>
         <w:pStyle w:val="Heading1"/>
       </w:pPr>
+      <w:bookmarkStart w:id="24" w:name="_Toc41690115"/>
       <w:r>
         <w:lastRenderedPageBreak/>
         <w:t>Bibliography</w:t>
       </w:r>
+      <w:bookmarkEnd w:id="24"/>
     </w:p>
     <w:p>
       <w:pPr>
         <w:spacing w:after="160" w:line="259" w:lineRule="auto"/>
         <w:jc w:val="left"/>
       </w:pPr>
-      <w:r>
-        <w:t>Dump all the links here</w:t>
+      <w:hyperlink r:id="rId9" w:history="1">
+        <w:r>
+          <w:rPr>
+            <w:rStyle w:val="Hyperlink"/>
+          </w:rPr>
+          <w:t>https://www.freecodecamp.org/news/an-intro-to-advantage-actor-critic-methods-lets-play-sonic-the-hedgehog-86d6240171d/</w:t>
+        </w:r>
+      </w:hyperlink>
+    </w:p>
+    <w:p>
+      <w:pPr>
+        <w:spacing w:after="160" w:line="259" w:lineRule="auto"/>
+        <w:jc w:val="left"/>
+        <w:rPr>
+          <w:rStyle w:val="Hyperlink"/>
+        </w:rPr>
+      </w:pPr>
+      <w:hyperlink r:id="rId10" w:history="1">
+        <w:r>
+          <w:rPr>
+            <w:rStyle w:val="Hyperlink"/>
+          </w:rPr>
+          <w:t>https://medium.com/deeplearningmadeeasy/advantage-actor-critic-a2c-implementation-944e98616b</w:t>
+        </w:r>
+      </w:hyperlink>
+    </w:p>
+    <w:p>
+      <w:pPr>
+        <w:spacing w:after="160" w:line="259" w:lineRule="auto"/>
+        <w:jc w:val="left"/>
+        <w:rPr>
+          <w:rStyle w:val="Hyperlink"/>
+        </w:rPr>
+      </w:pPr>
+      <w:hyperlink r:id="rId11" w:history="1">
+        <w:r>
+          <w:rPr>
+            <w:rStyle w:val="Hyperlink"/>
+          </w:rPr>
+          <w:t>https://arxiv.org/abs/1602.01783</w:t>
+        </w:r>
+      </w:hyperlink>
+    </w:p>
+    <w:p>
+      <w:pPr>
+        <w:spacing w:after="160" w:line="259" w:lineRule="auto"/>
+        <w:jc w:val="left"/>
+      </w:pPr>
+      <w:hyperlink r:id="rId12" w:history="1">
+        <w:r>
+          <w:rPr>
+            <w:rStyle w:val="Hyperlink"/>
+          </w:rPr>
+          <w:t>https://medium.com/@jonathan_hui/rl-proximal-policy-optimization-ppo-explained-77f014ec3f12</w:t>
+        </w:r>
+      </w:hyperlink>
+    </w:p>
+    <w:p>
+      <w:pPr>
+        <w:spacing w:after="160" w:line="259" w:lineRule="auto"/>
+        <w:jc w:val="left"/>
+      </w:pPr>
+      <w:hyperlink r:id="rId13" w:history="1">
+        <w:r>
+          <w:rPr>
+            <w:rStyle w:val="Hyperlink"/>
+          </w:rPr>
+          <w:t>https://arxiv.org/abs/1707.06347</w:t>
+        </w:r>
+      </w:hyperlink>
+    </w:p>
+    <w:p>
+      <w:pPr>
+        <w:spacing w:after="160" w:line="259" w:lineRule="auto"/>
+        <w:jc w:val="left"/>
+      </w:pPr>
+      <w:hyperlink r:id="rId14" w:history="1">
+        <w:r>
+          <w:rPr>
+            <w:rStyle w:val="Hyperlink"/>
+          </w:rPr>
+          <w:t>https://arxiv.org/abs/1502.05477</w:t>
+        </w:r>
+      </w:hyperlink>
+    </w:p>
+    <w:p>
+      <w:pPr>
+        <w:spacing w:after="160" w:line="259" w:lineRule="auto"/>
+        <w:jc w:val="left"/>
+      </w:pPr>
+      <w:r>
+        <w:br w:type="page"/>
+      </w:r>
+    </w:p>
+    <w:p>
+      <w:pPr>
+        <w:pStyle w:val="Heading1"/>
+      </w:pPr>
+      <w:bookmarkStart w:id="25" w:name="_Toc41690116"/>
+      <w:r>
+        <w:lastRenderedPageBreak/>
+        <w:t>Annex A: Setup Instructions</w:t>
+      </w:r>
+      <w:bookmarkEnd w:id="25"/>
+    </w:p>
+    <w:p/>
+    <w:p>
+      <w:r>
+        <w:t>This project was carried out in a Windows environment, and the instructions are based on this environment, unless otherwise stated.</w:t>
+      </w:r>
+    </w:p>
+    <w:p/>
+    <w:p>
+      <w:pPr>
+        <w:pStyle w:val="ListParagraph"/>
+        <w:numPr>
+          <w:ilvl w:val="0"/>
+          <w:numId w:val="8"/>
+        </w:numPr>
+        <w:jc w:val="left"/>
+      </w:pPr>
+      <w:r>
+        <w:t>Install MPI for Windows (</w:t>
+      </w:r>
+      <w:hyperlink r:id="rId15" w:history="1">
+        <w:r>
+          <w:rPr>
+            <w:rStyle w:val="Hyperlink"/>
+          </w:rPr>
+          <w:t>https://www.microsoft.com/en-us/download/details.aspx?id=57467</w:t>
+        </w:r>
+      </w:hyperlink>
+      <w:r>
+        <w:t>) or Open MPI for other operating systems (</w:t>
+      </w:r>
+      <w:hyperlink r:id="rId16" w:history="1">
+        <w:r>
+          <w:rPr>
+            <w:rStyle w:val="Hyperlink"/>
+          </w:rPr>
+          <w:t>https://www.open-mpi.org/</w:t>
+        </w:r>
+      </w:hyperlink>
+      <w:r>
+        <w:t>)</w:t>
+      </w:r>
+    </w:p>
+    <w:p>
+      <w:pPr>
+        <w:pStyle w:val="ListParagraph"/>
+        <w:numPr>
+          <w:ilvl w:val="0"/>
+          <w:numId w:val="8"/>
+        </w:numPr>
+        <w:jc w:val="left"/>
+      </w:pPr>
+      <w:r>
+        <w:t>Install Python 3.6 and the following packages (as listed in requirements.txt):</w:t>
+      </w:r>
+    </w:p>
+    <w:p>
+      <w:pPr>
+        <w:pStyle w:val="ListParagraph"/>
+        <w:numPr>
+          <w:ilvl w:val="1"/>
+          <w:numId w:val="8"/>
+        </w:numPr>
+        <w:jc w:val="left"/>
+      </w:pPr>
+      <w:r>
+        <w:t>gym-retro==0.8.0</w:t>
+      </w:r>
+    </w:p>
+    <w:p>
+      <w:pPr>
+        <w:pStyle w:val="ListParagraph"/>
+        <w:numPr>
+          <w:ilvl w:val="1"/>
+          <w:numId w:val="8"/>
+        </w:numPr>
+        <w:jc w:val="left"/>
+      </w:pPr>
+      <w:proofErr w:type="spellStart"/>
+      <w:r>
+        <w:t>stable_baselines</w:t>
+      </w:r>
+      <w:proofErr w:type="spellEnd"/>
+      <w:r>
+        <w:t>==2.10.0</w:t>
+      </w:r>
+    </w:p>
+    <w:p>
+      <w:pPr>
+        <w:pStyle w:val="ListParagraph"/>
+        <w:numPr>
+          <w:ilvl w:val="1"/>
+          <w:numId w:val="8"/>
+        </w:numPr>
+        <w:jc w:val="left"/>
+      </w:pPr>
+      <w:r>
+        <w:t>mpi4py==3.0.3</w:t>
+      </w:r>
+    </w:p>
+    <w:p>
+      <w:pPr>
+        <w:pStyle w:val="ListParagraph"/>
+        <w:numPr>
+          <w:ilvl w:val="1"/>
+          <w:numId w:val="8"/>
+        </w:numPr>
+        <w:jc w:val="left"/>
+      </w:pPr>
+      <w:proofErr w:type="spellStart"/>
+      <w:r>
+        <w:t>tensorflow</w:t>
+      </w:r>
+      <w:proofErr w:type="spellEnd"/>
+      <w:r>
+        <w:t>==1.15.3</w:t>
+      </w:r>
+    </w:p>
+    <w:p>
+      <w:pPr>
+        <w:pStyle w:val="ListParagraph"/>
+        <w:numPr>
+          <w:ilvl w:val="1"/>
+          <w:numId w:val="8"/>
+        </w:numPr>
+        <w:jc w:val="left"/>
+      </w:pPr>
+      <w:proofErr w:type="spellStart"/>
+      <w:r>
+        <w:t>tensorflow-gpu</w:t>
+      </w:r>
+      <w:proofErr w:type="spellEnd"/>
+      <w:r>
+        <w:t>==1.15.3</w:t>
+      </w:r>
+    </w:p>
+    <w:p>
+      <w:pPr>
+        <w:pStyle w:val="ListParagraph"/>
+        <w:numPr>
+          <w:ilvl w:val="0"/>
+          <w:numId w:val="8"/>
+        </w:numPr>
+        <w:jc w:val="left"/>
+      </w:pPr>
+      <w:r>
+        <w:t xml:space="preserve">Import </w:t>
+      </w:r>
+      <w:r>
+        <w:t>the Space Invaders’ game into gym-retro. The game’s ROM file (“Space Invaders (USA</w:t>
+      </w:r>
+      <w:proofErr w:type="gramStart"/>
+      <w:r>
+        <w:t>).</w:t>
+      </w:r>
+      <w:proofErr w:type="spellStart"/>
+      <w:r>
+        <w:t>sfc</w:t>
+      </w:r>
+      <w:proofErr w:type="spellEnd"/>
+      <w:proofErr w:type="gramEnd"/>
+      <w:r>
+        <w:t>”) is provided within the project folder. In the command line, enter the following:</w:t>
+      </w:r>
+      <w:r>
+        <w:br/>
+      </w:r>
+      <w:r>
+        <w:br/>
+        <w:t xml:space="preserve">python -m </w:t>
+      </w:r>
+      <w:proofErr w:type="spellStart"/>
+      <w:proofErr w:type="gramStart"/>
+      <w:r>
+        <w:t>retro.import</w:t>
+      </w:r>
+      <w:proofErr w:type="spellEnd"/>
+      <w:proofErr w:type="gramEnd"/>
+      <w:r>
+        <w:t xml:space="preserve"> /path-to-project-folder/</w:t>
       </w:r>
     </w:p>
     <w:sectPr>
@@ -1668,6 +6246,232 @@
 <file path=word/numbering.xml><?xml version="1.0" encoding="utf-8"?>
 <w:numbering xmlns:wpc="http://schemas.microsoft.com/office/word/2010/wordprocessingCanvas" xmlns:cx="http://schemas.microsoft.com/office/drawing/2014/chartex" xmlns:cx1="http://schemas.microsoft.com/office/drawing/2015/9/8/chartex" xmlns:cx2="http://schemas.microsoft.com/office/drawing/2015/10/21/chartex" xmlns:cx3="http://schemas.microsoft.com/office/drawing/2016/5/9/chartex" xmlns:cx4="http://schemas.microsoft.com/office/drawing/2016/5/10/chartex" xmlns:cx5="http://schemas.microsoft.com/office/drawing/2016/5/11/chartex" xmlns:cx6="http://schemas.microsoft.com/office/drawing/2016/5/12/chartex" xmlns:cx7="http://schemas.microsoft.com/office/drawing/2016/5/13/chartex" xmlns:cx8="http://schemas.microsoft.com/office/drawing/2016/5/14/chartex" xmlns:mc="http://schemas.openxmlformats.org/markup-compatibility/2006" xmlns:aink="http://schemas.microsoft.com/office/drawing/2016/ink" xmlns:am3d="http://schemas.microsoft.com/office/drawing/2017/model3d" xmlns:o="urn:schemas-microsoft-com:office:office" xmlns:r="http://schemas.openxmlformats.org/officeDocument/2006/relationships" xmlns:m="http://schemas.openxmlformats.org/officeDocument/2006/math" xmlns:v="urn:schemas-microsoft-com:vml" xmlns:wp14="http://schemas.microsoft.com/office/word/2010/wordprocessingDrawing" xmlns:wp="http://schemas.openxmlformats.org/drawingml/2006/wordprocessingDrawing" xmlns:w10="urn:schemas-microsoft-com:office:word" xmlns:w="http://schemas.openxmlformats.org/wordprocessingml/2006/main" xmlns:w14="http://schemas.microsoft.com/office/word/2010/wordml" xmlns:w15="http://schemas.microsoft.com/office/word/2012/wordml" xmlns:w16cex="http://schemas.microsoft.com/office/word/2018/wordml/cex" xmlns:w16cid="http://schemas.microsoft.com/office/word/2016/wordml/cid" xmlns:w16="http://schemas.microsoft.com/office/word/2018/wordml" xmlns:w16se="http://schemas.microsoft.com/office/word/2015/wordml/symex" xmlns:wpg="http://schemas.microsoft.com/office/word/2010/wordprocessingGroup" xmlns:wpi="http://schemas.microsoft.com/office/word/2010/wordprocessingInk" xmlns:wne="http://schemas.microsoft.com/office/word/2006/wordml" xmlns:wps="http://schemas.microsoft.com/office/word/2010/wordprocessingShape" mc:Ignorable="w14 w15 w16se w16cid w16 w16cex wp14">
   <w:abstractNum w:abstractNumId="0" w15:restartNumberingAfterBreak="0">
+    <w:nsid w:val="011B0592"/>
+    <w:multiLevelType w:val="hybridMultilevel"/>
+    <w:tmpl w:val="C1822D9E"/>
+    <w:lvl w:ilvl="0" w:tplc="08090001">
+      <w:start w:val="1"/>
+      <w:numFmt w:val="bullet"/>
+      <w:lvlText w:val=""/>
+      <w:lvlJc w:val="left"/>
+      <w:pPr>
+        <w:ind w:left="720" w:hanging="360"/>
+      </w:pPr>
+      <w:rPr>
+        <w:rFonts w:ascii="Symbol" w:hAnsi="Symbol" w:hint="default"/>
+      </w:rPr>
+    </w:lvl>
+    <w:lvl w:ilvl="1" w:tplc="08090003" w:tentative="1">
+      <w:start w:val="1"/>
+      <w:numFmt w:val="bullet"/>
+      <w:lvlText w:val="o"/>
+      <w:lvlJc w:val="left"/>
+      <w:pPr>
+        <w:ind w:left="1440" w:hanging="360"/>
+      </w:pPr>
+      <w:rPr>
+        <w:rFonts w:ascii="Courier New" w:hAnsi="Courier New" w:cs="Courier New" w:hint="default"/>
+      </w:rPr>
+    </w:lvl>
+    <w:lvl w:ilvl="2" w:tplc="08090005" w:tentative="1">
+      <w:start w:val="1"/>
+      <w:numFmt w:val="bullet"/>
+      <w:lvlText w:val=""/>
+      <w:lvlJc w:val="left"/>
+      <w:pPr>
+        <w:ind w:left="2160" w:hanging="360"/>
+      </w:pPr>
+      <w:rPr>
+        <w:rFonts w:ascii="Wingdings" w:hAnsi="Wingdings" w:hint="default"/>
+      </w:rPr>
+    </w:lvl>
+    <w:lvl w:ilvl="3" w:tplc="08090001" w:tentative="1">
+      <w:start w:val="1"/>
+      <w:numFmt w:val="bullet"/>
+      <w:lvlText w:val=""/>
+      <w:lvlJc w:val="left"/>
+      <w:pPr>
+        <w:ind w:left="2880" w:hanging="360"/>
+      </w:pPr>
+      <w:rPr>
+        <w:rFonts w:ascii="Symbol" w:hAnsi="Symbol" w:hint="default"/>
+      </w:rPr>
+    </w:lvl>
+    <w:lvl w:ilvl="4" w:tplc="08090003" w:tentative="1">
+      <w:start w:val="1"/>
+      <w:numFmt w:val="bullet"/>
+      <w:lvlText w:val="o"/>
+      <w:lvlJc w:val="left"/>
+      <w:pPr>
+        <w:ind w:left="3600" w:hanging="360"/>
+      </w:pPr>
+      <w:rPr>
+        <w:rFonts w:ascii="Courier New" w:hAnsi="Courier New" w:cs="Courier New" w:hint="default"/>
+      </w:rPr>
+    </w:lvl>
+    <w:lvl w:ilvl="5" w:tplc="08090005" w:tentative="1">
+      <w:start w:val="1"/>
+      <w:numFmt w:val="bullet"/>
+      <w:lvlText w:val=""/>
+      <w:lvlJc w:val="left"/>
+      <w:pPr>
+        <w:ind w:left="4320" w:hanging="360"/>
+      </w:pPr>
+      <w:rPr>
+        <w:rFonts w:ascii="Wingdings" w:hAnsi="Wingdings" w:hint="default"/>
+      </w:rPr>
+    </w:lvl>
+    <w:lvl w:ilvl="6" w:tplc="08090001" w:tentative="1">
+      <w:start w:val="1"/>
+      <w:numFmt w:val="bullet"/>
+      <w:lvlText w:val=""/>
+      <w:lvlJc w:val="left"/>
+      <w:pPr>
+        <w:ind w:left="5040" w:hanging="360"/>
+      </w:pPr>
+      <w:rPr>
+        <w:rFonts w:ascii="Symbol" w:hAnsi="Symbol" w:hint="default"/>
+      </w:rPr>
+    </w:lvl>
+    <w:lvl w:ilvl="7" w:tplc="08090003" w:tentative="1">
+      <w:start w:val="1"/>
+      <w:numFmt w:val="bullet"/>
+      <w:lvlText w:val="o"/>
+      <w:lvlJc w:val="left"/>
+      <w:pPr>
+        <w:ind w:left="5760" w:hanging="360"/>
+      </w:pPr>
+      <w:rPr>
+        <w:rFonts w:ascii="Courier New" w:hAnsi="Courier New" w:cs="Courier New" w:hint="default"/>
+      </w:rPr>
+    </w:lvl>
+    <w:lvl w:ilvl="8" w:tplc="08090005" w:tentative="1">
+      <w:start w:val="1"/>
+      <w:numFmt w:val="bullet"/>
+      <w:lvlText w:val=""/>
+      <w:lvlJc w:val="left"/>
+      <w:pPr>
+        <w:ind w:left="6480" w:hanging="360"/>
+      </w:pPr>
+      <w:rPr>
+        <w:rFonts w:ascii="Wingdings" w:hAnsi="Wingdings" w:hint="default"/>
+      </w:rPr>
+    </w:lvl>
+  </w:abstractNum>
+  <w:abstractNum w:abstractNumId="1" w15:restartNumberingAfterBreak="0">
+    <w:nsid w:val="09E556D0"/>
+    <w:multiLevelType w:val="multilevel"/>
+    <w:tmpl w:val="C0FE76EA"/>
+    <w:lvl w:ilvl="0">
+      <w:start w:val="1"/>
+      <w:numFmt w:val="decimal"/>
+      <w:lvlText w:val="%1)"/>
+      <w:lvlJc w:val="left"/>
+      <w:pPr>
+        <w:ind w:left="425" w:hanging="425"/>
+      </w:pPr>
+      <w:rPr>
+        <w:rFonts w:hint="default"/>
+      </w:rPr>
+    </w:lvl>
+    <w:lvl w:ilvl="1">
+      <w:start w:val="1"/>
+      <w:numFmt w:val="lowerLetter"/>
+      <w:lvlText w:val="%2)"/>
+      <w:lvlJc w:val="left"/>
+      <w:pPr>
+        <w:ind w:left="850" w:hanging="425"/>
+      </w:pPr>
+      <w:rPr>
+        <w:rFonts w:hint="default"/>
+      </w:rPr>
+    </w:lvl>
+    <w:lvl w:ilvl="2">
+      <w:start w:val="1"/>
+      <w:numFmt w:val="lowerRoman"/>
+      <w:lvlText w:val="%3."/>
+      <w:lvlJc w:val="right"/>
+      <w:pPr>
+        <w:ind w:left="1275" w:hanging="425"/>
+      </w:pPr>
+      <w:rPr>
+        <w:rFonts w:hint="default"/>
+      </w:rPr>
+    </w:lvl>
+    <w:lvl w:ilvl="3">
+      <w:start w:val="1"/>
+      <w:numFmt w:val="decimal"/>
+      <w:lvlText w:val="%4."/>
+      <w:lvlJc w:val="left"/>
+      <w:pPr>
+        <w:ind w:left="1700" w:hanging="425"/>
+      </w:pPr>
+      <w:rPr>
+        <w:rFonts w:hint="default"/>
+      </w:rPr>
+    </w:lvl>
+    <w:lvl w:ilvl="4">
+      <w:start w:val="1"/>
+      <w:numFmt w:val="lowerLetter"/>
+      <w:lvlText w:val="%5."/>
+      <w:lvlJc w:val="left"/>
+      <w:pPr>
+        <w:ind w:left="2125" w:hanging="425"/>
+      </w:pPr>
+      <w:rPr>
+        <w:rFonts w:hint="default"/>
+      </w:rPr>
+    </w:lvl>
+    <w:lvl w:ilvl="5">
+      <w:start w:val="1"/>
+      <w:numFmt w:val="lowerRoman"/>
+      <w:lvlText w:val="%6."/>
+      <w:lvlJc w:val="right"/>
+      <w:pPr>
+        <w:ind w:left="2550" w:hanging="425"/>
+      </w:pPr>
+      <w:rPr>
+        <w:rFonts w:hint="default"/>
+      </w:rPr>
+    </w:lvl>
+    <w:lvl w:ilvl="6">
+      <w:start w:val="1"/>
+      <w:numFmt w:val="decimal"/>
+      <w:lvlText w:val="%7."/>
+      <w:lvlJc w:val="left"/>
+      <w:pPr>
+        <w:ind w:left="2975" w:hanging="425"/>
+      </w:pPr>
+      <w:rPr>
+        <w:rFonts w:hint="default"/>
+      </w:rPr>
+    </w:lvl>
+    <w:lvl w:ilvl="7">
+      <w:start w:val="1"/>
+      <w:numFmt w:val="lowerLetter"/>
+      <w:lvlText w:val="%8."/>
+      <w:lvlJc w:val="left"/>
+      <w:pPr>
+        <w:ind w:left="3400" w:hanging="425"/>
+      </w:pPr>
+      <w:rPr>
+        <w:rFonts w:hint="default"/>
+      </w:rPr>
+    </w:lvl>
+    <w:lvl w:ilvl="8">
+      <w:start w:val="1"/>
+      <w:numFmt w:val="lowerRoman"/>
+      <w:lvlText w:val="%9."/>
+      <w:lvlJc w:val="right"/>
+      <w:pPr>
+        <w:ind w:left="3825" w:hanging="425"/>
+      </w:pPr>
+      <w:rPr>
+        <w:rFonts w:hint="default"/>
+      </w:rPr>
+    </w:lvl>
+  </w:abstractNum>
+  <w:abstractNum w:abstractNumId="2" w15:restartNumberingAfterBreak="0">
     <w:nsid w:val="28F86699"/>
     <w:multiLevelType w:val="multilevel"/>
     <w:tmpl w:val="CC149E38"/>
@@ -1780,7 +6584,233 @@
       </w:rPr>
     </w:lvl>
   </w:abstractNum>
-  <w:abstractNum w:abstractNumId="1" w15:restartNumberingAfterBreak="0">
+  <w:abstractNum w:abstractNumId="3" w15:restartNumberingAfterBreak="0">
+    <w:nsid w:val="3209528F"/>
+    <w:multiLevelType w:val="hybridMultilevel"/>
+    <w:tmpl w:val="DAEC50D6"/>
+    <w:lvl w:ilvl="0" w:tplc="08090001">
+      <w:start w:val="1"/>
+      <w:numFmt w:val="bullet"/>
+      <w:lvlText w:val=""/>
+      <w:lvlJc w:val="left"/>
+      <w:pPr>
+        <w:ind w:left="720" w:hanging="360"/>
+      </w:pPr>
+      <w:rPr>
+        <w:rFonts w:ascii="Symbol" w:hAnsi="Symbol" w:hint="default"/>
+      </w:rPr>
+    </w:lvl>
+    <w:lvl w:ilvl="1" w:tplc="08090003" w:tentative="1">
+      <w:start w:val="1"/>
+      <w:numFmt w:val="bullet"/>
+      <w:lvlText w:val="o"/>
+      <w:lvlJc w:val="left"/>
+      <w:pPr>
+        <w:ind w:left="1440" w:hanging="360"/>
+      </w:pPr>
+      <w:rPr>
+        <w:rFonts w:ascii="Courier New" w:hAnsi="Courier New" w:cs="Courier New" w:hint="default"/>
+      </w:rPr>
+    </w:lvl>
+    <w:lvl w:ilvl="2" w:tplc="08090005" w:tentative="1">
+      <w:start w:val="1"/>
+      <w:numFmt w:val="bullet"/>
+      <w:lvlText w:val=""/>
+      <w:lvlJc w:val="left"/>
+      <w:pPr>
+        <w:ind w:left="2160" w:hanging="360"/>
+      </w:pPr>
+      <w:rPr>
+        <w:rFonts w:ascii="Wingdings" w:hAnsi="Wingdings" w:hint="default"/>
+      </w:rPr>
+    </w:lvl>
+    <w:lvl w:ilvl="3" w:tplc="08090001" w:tentative="1">
+      <w:start w:val="1"/>
+      <w:numFmt w:val="bullet"/>
+      <w:lvlText w:val=""/>
+      <w:lvlJc w:val="left"/>
+      <w:pPr>
+        <w:ind w:left="2880" w:hanging="360"/>
+      </w:pPr>
+      <w:rPr>
+        <w:rFonts w:ascii="Symbol" w:hAnsi="Symbol" w:hint="default"/>
+      </w:rPr>
+    </w:lvl>
+    <w:lvl w:ilvl="4" w:tplc="08090003" w:tentative="1">
+      <w:start w:val="1"/>
+      <w:numFmt w:val="bullet"/>
+      <w:lvlText w:val="o"/>
+      <w:lvlJc w:val="left"/>
+      <w:pPr>
+        <w:ind w:left="3600" w:hanging="360"/>
+      </w:pPr>
+      <w:rPr>
+        <w:rFonts w:ascii="Courier New" w:hAnsi="Courier New" w:cs="Courier New" w:hint="default"/>
+      </w:rPr>
+    </w:lvl>
+    <w:lvl w:ilvl="5" w:tplc="08090005" w:tentative="1">
+      <w:start w:val="1"/>
+      <w:numFmt w:val="bullet"/>
+      <w:lvlText w:val=""/>
+      <w:lvlJc w:val="left"/>
+      <w:pPr>
+        <w:ind w:left="4320" w:hanging="360"/>
+      </w:pPr>
+      <w:rPr>
+        <w:rFonts w:ascii="Wingdings" w:hAnsi="Wingdings" w:hint="default"/>
+      </w:rPr>
+    </w:lvl>
+    <w:lvl w:ilvl="6" w:tplc="08090001" w:tentative="1">
+      <w:start w:val="1"/>
+      <w:numFmt w:val="bullet"/>
+      <w:lvlText w:val=""/>
+      <w:lvlJc w:val="left"/>
+      <w:pPr>
+        <w:ind w:left="5040" w:hanging="360"/>
+      </w:pPr>
+      <w:rPr>
+        <w:rFonts w:ascii="Symbol" w:hAnsi="Symbol" w:hint="default"/>
+      </w:rPr>
+    </w:lvl>
+    <w:lvl w:ilvl="7" w:tplc="08090003" w:tentative="1">
+      <w:start w:val="1"/>
+      <w:numFmt w:val="bullet"/>
+      <w:lvlText w:val="o"/>
+      <w:lvlJc w:val="left"/>
+      <w:pPr>
+        <w:ind w:left="5760" w:hanging="360"/>
+      </w:pPr>
+      <w:rPr>
+        <w:rFonts w:ascii="Courier New" w:hAnsi="Courier New" w:cs="Courier New" w:hint="default"/>
+      </w:rPr>
+    </w:lvl>
+    <w:lvl w:ilvl="8" w:tplc="08090005" w:tentative="1">
+      <w:start w:val="1"/>
+      <w:numFmt w:val="bullet"/>
+      <w:lvlText w:val=""/>
+      <w:lvlJc w:val="left"/>
+      <w:pPr>
+        <w:ind w:left="6480" w:hanging="360"/>
+      </w:pPr>
+      <w:rPr>
+        <w:rFonts w:ascii="Wingdings" w:hAnsi="Wingdings" w:hint="default"/>
+      </w:rPr>
+    </w:lvl>
+  </w:abstractNum>
+  <w:abstractNum w:abstractNumId="4" w15:restartNumberingAfterBreak="0">
+    <w:nsid w:val="4D870244"/>
+    <w:multiLevelType w:val="hybridMultilevel"/>
+    <w:tmpl w:val="184221A8"/>
+    <w:lvl w:ilvl="0" w:tplc="08090001">
+      <w:start w:val="1"/>
+      <w:numFmt w:val="bullet"/>
+      <w:lvlText w:val=""/>
+      <w:lvlJc w:val="left"/>
+      <w:pPr>
+        <w:ind w:left="720" w:hanging="360"/>
+      </w:pPr>
+      <w:rPr>
+        <w:rFonts w:ascii="Symbol" w:hAnsi="Symbol" w:hint="default"/>
+      </w:rPr>
+    </w:lvl>
+    <w:lvl w:ilvl="1" w:tplc="08090003" w:tentative="1">
+      <w:start w:val="1"/>
+      <w:numFmt w:val="bullet"/>
+      <w:lvlText w:val="o"/>
+      <w:lvlJc w:val="left"/>
+      <w:pPr>
+        <w:ind w:left="1440" w:hanging="360"/>
+      </w:pPr>
+      <w:rPr>
+        <w:rFonts w:ascii="Courier New" w:hAnsi="Courier New" w:cs="Courier New" w:hint="default"/>
+      </w:rPr>
+    </w:lvl>
+    <w:lvl w:ilvl="2" w:tplc="08090005" w:tentative="1">
+      <w:start w:val="1"/>
+      <w:numFmt w:val="bullet"/>
+      <w:lvlText w:val=""/>
+      <w:lvlJc w:val="left"/>
+      <w:pPr>
+        <w:ind w:left="2160" w:hanging="360"/>
+      </w:pPr>
+      <w:rPr>
+        <w:rFonts w:ascii="Wingdings" w:hAnsi="Wingdings" w:hint="default"/>
+      </w:rPr>
+    </w:lvl>
+    <w:lvl w:ilvl="3" w:tplc="08090001" w:tentative="1">
+      <w:start w:val="1"/>
+      <w:numFmt w:val="bullet"/>
+      <w:lvlText w:val=""/>
+      <w:lvlJc w:val="left"/>
+      <w:pPr>
+        <w:ind w:left="2880" w:hanging="360"/>
+      </w:pPr>
+      <w:rPr>
+        <w:rFonts w:ascii="Symbol" w:hAnsi="Symbol" w:hint="default"/>
+      </w:rPr>
+    </w:lvl>
+    <w:lvl w:ilvl="4" w:tplc="08090003" w:tentative="1">
+      <w:start w:val="1"/>
+      <w:numFmt w:val="bullet"/>
+      <w:lvlText w:val="o"/>
+      <w:lvlJc w:val="left"/>
+      <w:pPr>
+        <w:ind w:left="3600" w:hanging="360"/>
+      </w:pPr>
+      <w:rPr>
+        <w:rFonts w:ascii="Courier New" w:hAnsi="Courier New" w:cs="Courier New" w:hint="default"/>
+      </w:rPr>
+    </w:lvl>
+    <w:lvl w:ilvl="5" w:tplc="08090005" w:tentative="1">
+      <w:start w:val="1"/>
+      <w:numFmt w:val="bullet"/>
+      <w:lvlText w:val=""/>
+      <w:lvlJc w:val="left"/>
+      <w:pPr>
+        <w:ind w:left="4320" w:hanging="360"/>
+      </w:pPr>
+      <w:rPr>
+        <w:rFonts w:ascii="Wingdings" w:hAnsi="Wingdings" w:hint="default"/>
+      </w:rPr>
+    </w:lvl>
+    <w:lvl w:ilvl="6" w:tplc="08090001" w:tentative="1">
+      <w:start w:val="1"/>
+      <w:numFmt w:val="bullet"/>
+      <w:lvlText w:val=""/>
+      <w:lvlJc w:val="left"/>
+      <w:pPr>
+        <w:ind w:left="5040" w:hanging="360"/>
+      </w:pPr>
+      <w:rPr>
+        <w:rFonts w:ascii="Symbol" w:hAnsi="Symbol" w:hint="default"/>
+      </w:rPr>
+    </w:lvl>
+    <w:lvl w:ilvl="7" w:tplc="08090003" w:tentative="1">
+      <w:start w:val="1"/>
+      <w:numFmt w:val="bullet"/>
+      <w:lvlText w:val="o"/>
+      <w:lvlJc w:val="left"/>
+      <w:pPr>
+        <w:ind w:left="5760" w:hanging="360"/>
+      </w:pPr>
+      <w:rPr>
+        <w:rFonts w:ascii="Courier New" w:hAnsi="Courier New" w:cs="Courier New" w:hint="default"/>
+      </w:rPr>
+    </w:lvl>
+    <w:lvl w:ilvl="8" w:tplc="08090005" w:tentative="1">
+      <w:start w:val="1"/>
+      <w:numFmt w:val="bullet"/>
+      <w:lvlText w:val=""/>
+      <w:lvlJc w:val="left"/>
+      <w:pPr>
+        <w:ind w:left="6480" w:hanging="360"/>
+      </w:pPr>
+      <w:rPr>
+        <w:rFonts w:ascii="Wingdings" w:hAnsi="Wingdings" w:hint="default"/>
+      </w:rPr>
+    </w:lvl>
+  </w:abstractNum>
+  <w:abstractNum w:abstractNumId="5" w15:restartNumberingAfterBreak="0">
     <w:nsid w:val="553172E2"/>
     <w:multiLevelType w:val="multilevel"/>
     <w:tmpl w:val="CC149E38"/>
@@ -1893,7 +6923,7 @@
       </w:rPr>
     </w:lvl>
   </w:abstractNum>
-  <w:abstractNum w:abstractNumId="2" w15:restartNumberingAfterBreak="0">
+  <w:abstractNum w:abstractNumId="6" w15:restartNumberingAfterBreak="0">
     <w:nsid w:val="5D2522AA"/>
     <w:multiLevelType w:val="multilevel"/>
     <w:tmpl w:val="CC149E38"/>
@@ -2006,7 +7036,7 @@
       </w:rPr>
     </w:lvl>
   </w:abstractNum>
-  <w:abstractNum w:abstractNumId="3" w15:restartNumberingAfterBreak="0">
+  <w:abstractNum w:abstractNumId="7" w15:restartNumberingAfterBreak="0">
     <w:nsid w:val="6B4B6437"/>
     <w:multiLevelType w:val="hybridMultilevel"/>
     <w:tmpl w:val="BA82C788"/>
@@ -2120,15 +7150,27 @@
     </w:lvl>
   </w:abstractNum>
   <w:num w:numId="1">
+    <w:abstractNumId w:val="7"/>
+  </w:num>
+  <w:num w:numId="2">
+    <w:abstractNumId w:val="2"/>
+  </w:num>
+  <w:num w:numId="3">
+    <w:abstractNumId w:val="6"/>
+  </w:num>
+  <w:num w:numId="4">
+    <w:abstractNumId w:val="5"/>
+  </w:num>
+  <w:num w:numId="5">
     <w:abstractNumId w:val="3"/>
   </w:num>
-  <w:num w:numId="2">
+  <w:num w:numId="6">
+    <w:abstractNumId w:val="4"/>
+  </w:num>
+  <w:num w:numId="7">
     <w:abstractNumId w:val="0"/>
   </w:num>
-  <w:num w:numId="3">
-    <w:abstractNumId w:val="2"/>
-  </w:num>
-  <w:num w:numId="4">
+  <w:num w:numId="8">
     <w:abstractNumId w:val="1"/>
   </w:num>
 </w:numbering>
@@ -2593,7 +7635,7 @@
     <w:autoRedefine/>
     <w:uiPriority w:val="9"/>
     <w:qFormat/>
-    <w:rsid w:val="00640426"/>
+    <w:rsid w:val="00B46C21"/>
     <w:pPr>
       <w:keepNext/>
       <w:keepLines/>
@@ -2663,7 +7705,7 @@
     <w:basedOn w:val="DefaultParagraphFont"/>
     <w:link w:val="Heading3"/>
     <w:uiPriority w:val="9"/>
-    <w:rsid w:val="00640426"/>
+    <w:rsid w:val="00B46C21"/>
     <w:rPr>
       <w:rFonts w:ascii="Times New Roman" w:eastAsiaTheme="majorEastAsia" w:hAnsi="Times New Roman" w:cstheme="majorBidi"/>
       <w:b/>
@@ -2836,6 +7878,62 @@
       <w:ind w:left="720"/>
       <w:contextualSpacing/>
     </w:pPr>
+  </w:style>
+  <w:style w:type="paragraph" w:styleId="TOC2">
+    <w:name w:val="toc 2"/>
+    <w:basedOn w:val="Normal"/>
+    <w:next w:val="Normal"/>
+    <w:autoRedefine/>
+    <w:uiPriority w:val="39"/>
+    <w:unhideWhenUsed/>
+    <w:rsid w:val="0048310A"/>
+    <w:pPr>
+      <w:spacing w:after="100"/>
+      <w:ind w:left="240"/>
+    </w:pPr>
+  </w:style>
+  <w:style w:type="paragraph" w:styleId="TOC3">
+    <w:name w:val="toc 3"/>
+    <w:basedOn w:val="Normal"/>
+    <w:next w:val="Normal"/>
+    <w:autoRedefine/>
+    <w:uiPriority w:val="39"/>
+    <w:unhideWhenUsed/>
+    <w:rsid w:val="0048310A"/>
+    <w:pPr>
+      <w:spacing w:after="100"/>
+      <w:ind w:left="480"/>
+    </w:pPr>
+  </w:style>
+  <w:style w:type="paragraph" w:styleId="BalloonText">
+    <w:name w:val="Balloon Text"/>
+    <w:basedOn w:val="Normal"/>
+    <w:link w:val="BalloonTextChar"/>
+    <w:uiPriority w:val="99"/>
+    <w:semiHidden/>
+    <w:unhideWhenUsed/>
+    <w:rsid w:val="004E2DEE"/>
+    <w:pPr>
+      <w:spacing w:after="0"/>
+    </w:pPr>
+    <w:rPr>
+      <w:rFonts w:ascii="Segoe UI" w:hAnsi="Segoe UI" w:cs="Segoe UI"/>
+      <w:sz w:val="18"/>
+      <w:szCs w:val="18"/>
+    </w:rPr>
+  </w:style>
+  <w:style w:type="character" w:customStyle="1" w:styleId="BalloonTextChar">
+    <w:name w:val="Balloon Text Char"/>
+    <w:basedOn w:val="DefaultParagraphFont"/>
+    <w:link w:val="BalloonText"/>
+    <w:uiPriority w:val="99"/>
+    <w:semiHidden/>
+    <w:rsid w:val="004E2DEE"/>
+    <w:rPr>
+      <w:rFonts w:ascii="Segoe UI" w:hAnsi="Segoe UI" w:cs="Segoe UI"/>
+      <w:sz w:val="18"/>
+      <w:szCs w:val="18"/>
+    </w:rPr>
   </w:style>
 </w:styles>
 </file>
@@ -3140,7 +8238,7 @@
 </file>
 
 <file path=customXml/itemProps1.xml><?xml version="1.0" encoding="utf-8"?>
-<ds:datastoreItem xmlns:ds="http://schemas.openxmlformats.org/officeDocument/2006/customXml" ds:itemID="{BA088B12-2FC5-4FBF-B499-0AC8FBB223DC}">
+<ds:datastoreItem xmlns:ds="http://schemas.openxmlformats.org/officeDocument/2006/customXml" ds:itemID="{4AAE77E1-CBB7-440C-A8E9-DD8452E61579}">
   <ds:schemaRefs>
     <ds:schemaRef ds:uri="http://schemas.openxmlformats.org/officeDocument/2006/bibliography"/>
   </ds:schemaRefs>
